--- a/02_analysis_xat/analysis/01_Андижон_2023_01.docx
+++ b/02_analysis_xat/analysis/01_Андижон_2023_01.docx
@@ -1,6 +1,6 @@
 
 <file path=word/document.xml><?xml version="1.0" encoding="utf-8"?>
-<w:document xmlns:wpc="http://schemas.microsoft.com/office/word/2010/wordprocessingCanvas" xmlns:cx="http://schemas.microsoft.com/office/drawing/2014/chartex" xmlns:cx1="http://schemas.microsoft.com/office/drawing/2015/9/8/chartex" xmlns:cx2="http://schemas.microsoft.com/office/drawing/2015/10/21/chartex" xmlns:cx3="http://schemas.microsoft.com/office/drawing/2016/5/9/chartex" xmlns:cx4="http://schemas.microsoft.com/office/drawing/2016/5/10/chartex" xmlns:cx5="http://schemas.microsoft.com/office/drawing/2016/5/11/chartex" xmlns:cx6="http://schemas.microsoft.com/office/drawing/2016/5/12/chartex" xmlns:cx7="http://schemas.microsoft.com/office/drawing/2016/5/13/chartex" xmlns:cx8="http://schemas.microsoft.com/office/drawing/2016/5/14/chartex" xmlns:mc="http://schemas.openxmlformats.org/markup-compatibility/2006" xmlns:aink="http://schemas.microsoft.com/office/drawing/2016/ink" xmlns:am3d="http://schemas.microsoft.com/office/drawing/2017/model3d" xmlns:o="urn:schemas-microsoft-com:office:office" xmlns:oel="http://schemas.microsoft.com/office/2019/extlst" xmlns:r="http://schemas.openxmlformats.org/officeDocument/2006/relationships" xmlns:m="http://schemas.openxmlformats.org/officeDocument/2006/math" xmlns:v="urn:schemas-microsoft-com:vml" xmlns:wp14="http://schemas.microsoft.com/office/word/2010/wordprocessingDrawing" xmlns:wp="http://schemas.openxmlformats.org/drawingml/2006/wordprocessingDrawing" xmlns:w10="urn:schemas-microsoft-com:office:word" xmlns:w="http://schemas.openxmlformats.org/wordprocessingml/2006/main" xmlns:w14="http://schemas.microsoft.com/office/word/2010/wordml" xmlns:w15="http://schemas.microsoft.com/office/word/2012/wordml" xmlns:w16cex="http://schemas.microsoft.com/office/word/2018/wordml/cex" xmlns:w16cid="http://schemas.microsoft.com/office/word/2016/wordml/cid" xmlns:w16="http://schemas.microsoft.com/office/word/2018/wordml" xmlns:w16sdtdh="http://schemas.microsoft.com/office/word/2020/wordml/sdtdatahash" xmlns:w16se="http://schemas.microsoft.com/office/word/2015/wordml/symex" xmlns:wpg="http://schemas.microsoft.com/office/word/2010/wordprocessingGroup" xmlns:wpi="http://schemas.microsoft.com/office/word/2010/wordprocessingInk" xmlns:wne="http://schemas.microsoft.com/office/word/2006/wordml" xmlns:wps="http://schemas.microsoft.com/office/word/2010/wordprocessingShape" mc:Ignorable="w14 w15 w16se w16cid w16 w16cex w16sdtdh wp14">
+<w:document xmlns:wpc="http://schemas.microsoft.com/office/word/2010/wordprocessingCanvas" xmlns:cx="http://schemas.microsoft.com/office/drawing/2014/chartex" xmlns:cx1="http://schemas.microsoft.com/office/drawing/2015/9/8/chartex" xmlns:cx2="http://schemas.microsoft.com/office/drawing/2015/10/21/chartex" xmlns:cx3="http://schemas.microsoft.com/office/drawing/2016/5/9/chartex" xmlns:cx4="http://schemas.microsoft.com/office/drawing/2016/5/10/chartex" xmlns:cx5="http://schemas.microsoft.com/office/drawing/2016/5/11/chartex" xmlns:cx6="http://schemas.microsoft.com/office/drawing/2016/5/12/chartex" xmlns:cx7="http://schemas.microsoft.com/office/drawing/2016/5/13/chartex" xmlns:cx8="http://schemas.microsoft.com/office/drawing/2016/5/14/chartex" xmlns:mc="http://schemas.openxmlformats.org/markup-compatibility/2006" xmlns:aink="http://schemas.microsoft.com/office/drawing/2016/ink" xmlns:am3d="http://schemas.microsoft.com/office/drawing/2017/model3d" xmlns:o="urn:schemas-microsoft-com:office:office" xmlns:r="http://schemas.openxmlformats.org/officeDocument/2006/relationships" xmlns:m="http://schemas.openxmlformats.org/officeDocument/2006/math" xmlns:v="urn:schemas-microsoft-com:vml" xmlns:wp14="http://schemas.microsoft.com/office/word/2010/wordprocessingDrawing" xmlns:wp="http://schemas.openxmlformats.org/drawingml/2006/wordprocessingDrawing" xmlns:w10="urn:schemas-microsoft-com:office:word" xmlns:w="http://schemas.openxmlformats.org/wordprocessingml/2006/main" xmlns:w14="http://schemas.microsoft.com/office/word/2010/wordml" xmlns:w15="http://schemas.microsoft.com/office/word/2012/wordml" xmlns:w16cex="http://schemas.microsoft.com/office/word/2018/wordml/cex" xmlns:w16cid="http://schemas.microsoft.com/office/word/2016/wordml/cid" xmlns:w16="http://schemas.microsoft.com/office/word/2018/wordml" xmlns:w16se="http://schemas.microsoft.com/office/word/2015/wordml/symex" xmlns:wpg="http://schemas.microsoft.com/office/word/2010/wordprocessingGroup" xmlns:wpi="http://schemas.microsoft.com/office/word/2010/wordprocessingInk" xmlns:wne="http://schemas.microsoft.com/office/word/2006/wordml" xmlns:wps="http://schemas.microsoft.com/office/word/2010/wordprocessingShape" mc:Ignorable="w14 w15 w16se w16cid w16 w16cex wp14">
   <w:body>
     <w:p>
       <w:pPr>
@@ -7764,7 +7764,21 @@
           <w:shd w:val="clear" w:color="auto" w:fill="FFFFFF"/>
           <w:lang w:val="uz-Cyrl-UZ"/>
         </w:rPr>
-        <w:t>26%</w:t>
+        <w:t>1</w:t>
+      </w:r>
+      <w:r>
+        <w:rPr>
+          <w:rStyle w:val="a4"/>
+          <w:rFonts w:ascii="Arial" w:hAnsi="Arial" w:cs="Arial"/>
+          <w:b w:val="0"/>
+          <w:bCs w:val="0"/>
+          <w:color w:val="C00000"/>
+          <w:sz w:val="28"/>
+          <w:szCs w:val="28"/>
+          <w:shd w:val="clear" w:color="auto" w:fill="FFFFFF"/>
+          <w:lang w:val="uz-Cyrl-UZ"/>
+        </w:rPr>
+        <w:t>6%</w:t>
       </w:r>
       <w:r>
         <w:rPr>
@@ -7791,6 +7805,101 @@
           <w:shd w:val="clear" w:color="auto" w:fill="FFFFFF"/>
           <w:lang w:val="uz-Cyrl-UZ"/>
         </w:rPr>
+        <w:t>газ таъминоти</w:t>
+      </w:r>
+      <w:r>
+        <w:rPr>
+          <w:rStyle w:val="a4"/>
+          <w:rFonts w:ascii="Arial" w:hAnsi="Arial" w:cs="Arial"/>
+          <w:b w:val="0"/>
+          <w:bCs w:val="0"/>
+          <w:sz w:val="28"/>
+          <w:szCs w:val="28"/>
+          <w:shd w:val="clear" w:color="auto" w:fill="FFFFFF"/>
+          <w:lang w:val="uz-Cyrl-UZ"/>
+        </w:rPr>
+        <w:t xml:space="preserve"> (</w:t>
+      </w:r>
+      <w:r>
+        <w:rPr>
+          <w:rStyle w:val="a4"/>
+          <w:rFonts w:ascii="Arial" w:hAnsi="Arial" w:cs="Arial"/>
+          <w:b w:val="0"/>
+          <w:bCs w:val="0"/>
+          <w:color w:val="C00000"/>
+          <w:sz w:val="28"/>
+          <w:szCs w:val="28"/>
+          <w:shd w:val="clear" w:color="auto" w:fill="FFFFFF"/>
+          <w:lang w:val="uz-Cyrl-UZ"/>
+        </w:rPr>
+        <w:t>1</w:t>
+      </w:r>
+      <w:r>
+        <w:rPr>
+          <w:rStyle w:val="a4"/>
+          <w:rFonts w:ascii="Arial" w:hAnsi="Arial" w:cs="Arial"/>
+          <w:b w:val="0"/>
+          <w:bCs w:val="0"/>
+          <w:color w:val="C00000"/>
+          <w:sz w:val="28"/>
+          <w:szCs w:val="28"/>
+          <w:shd w:val="clear" w:color="auto" w:fill="FFFFFF"/>
+          <w:lang w:val="uz-Cyrl-UZ"/>
+        </w:rPr>
+        <w:t>4</w:t>
+      </w:r>
+      <w:r>
+        <w:rPr>
+          <w:rStyle w:val="a4"/>
+          <w:rFonts w:ascii="Arial" w:hAnsi="Arial" w:cs="Arial"/>
+          <w:b w:val="0"/>
+          <w:bCs w:val="0"/>
+          <w:color w:val="C00000"/>
+          <w:sz w:val="28"/>
+          <w:szCs w:val="28"/>
+          <w:shd w:val="clear" w:color="auto" w:fill="FFFFFF"/>
+          <w:lang w:val="uz-Cyrl-UZ"/>
+        </w:rPr>
+        <w:t>%</w:t>
+      </w:r>
+      <w:r>
+        <w:rPr>
+          <w:rStyle w:val="a4"/>
+          <w:rFonts w:ascii="Arial" w:hAnsi="Arial" w:cs="Arial"/>
+          <w:b w:val="0"/>
+          <w:bCs w:val="0"/>
+          <w:sz w:val="28"/>
+          <w:szCs w:val="28"/>
+          <w:shd w:val="clear" w:color="auto" w:fill="FFFFFF"/>
+          <w:lang w:val="uz-Cyrl-UZ"/>
+        </w:rPr>
+        <w:t>),</w:t>
+      </w:r>
+      <w:r>
+        <w:rPr>
+          <w:rStyle w:val="a4"/>
+          <w:rFonts w:ascii="Arial" w:hAnsi="Arial" w:cs="Arial"/>
+          <w:b w:val="0"/>
+          <w:bCs w:val="0"/>
+          <w:sz w:val="28"/>
+          <w:szCs w:val="28"/>
+          <w:shd w:val="clear" w:color="auto" w:fill="FFFFFF"/>
+          <w:lang w:val="uz-Cyrl-UZ"/>
+        </w:rPr>
+        <w:t xml:space="preserve"> </w:t>
+      </w:r>
+      <w:r>
+        <w:rPr>
+          <w:rStyle w:val="a4"/>
+          <w:rFonts w:ascii="Arial" w:hAnsi="Arial" w:cs="Arial"/>
+          <w:b w:val="0"/>
+          <w:bCs w:val="0"/>
+          <w:sz w:val="28"/>
+          <w:szCs w:val="28"/>
+          <w:u w:val="single"/>
+          <w:shd w:val="clear" w:color="auto" w:fill="FFFFFF"/>
+          <w:lang w:val="uz-Cyrl-UZ"/>
+        </w:rPr>
         <w:t>электр энергия таъминоти</w:t>
       </w:r>
       <w:r>
@@ -7818,7 +7927,35 @@
           <w:shd w:val="clear" w:color="auto" w:fill="FFFFFF"/>
           <w:lang w:val="uz-Cyrl-UZ"/>
         </w:rPr>
-        <w:t>19%</w:t>
+        <w:t>1</w:t>
+      </w:r>
+      <w:r>
+        <w:rPr>
+          <w:rStyle w:val="a4"/>
+          <w:rFonts w:ascii="Arial" w:hAnsi="Arial" w:cs="Arial"/>
+          <w:b w:val="0"/>
+          <w:bCs w:val="0"/>
+          <w:color w:val="C00000"/>
+          <w:sz w:val="28"/>
+          <w:szCs w:val="28"/>
+          <w:shd w:val="clear" w:color="auto" w:fill="FFFFFF"/>
+          <w:lang w:val="uz-Cyrl-UZ"/>
+        </w:rPr>
+        <w:t>2</w:t>
+      </w:r>
+      <w:r>
+        <w:rPr>
+          <w:rStyle w:val="a4"/>
+          <w:rFonts w:ascii="Arial" w:hAnsi="Arial" w:cs="Arial"/>
+          <w:b w:val="0"/>
+          <w:bCs w:val="0"/>
+          <w:color w:val="C00000"/>
+          <w:sz w:val="28"/>
+          <w:szCs w:val="28"/>
+          <w:shd w:val="clear" w:color="auto" w:fill="FFFFFF"/>
+          <w:lang w:val="uz-Cyrl-UZ"/>
+        </w:rPr>
+        <w:t>%</w:t>
       </w:r>
       <w:r>
         <w:rPr>
@@ -7872,7 +8009,21 @@
           <w:shd w:val="clear" w:color="auto" w:fill="FFFFFF"/>
           <w:lang w:val="uz-Cyrl-UZ"/>
         </w:rPr>
-        <w:t>14%</w:t>
+        <w:t>9</w:t>
+      </w:r>
+      <w:r>
+        <w:rPr>
+          <w:rStyle w:val="a4"/>
+          <w:rFonts w:ascii="Arial" w:hAnsi="Arial" w:cs="Arial"/>
+          <w:b w:val="0"/>
+          <w:bCs w:val="0"/>
+          <w:color w:val="C00000"/>
+          <w:sz w:val="28"/>
+          <w:szCs w:val="28"/>
+          <w:shd w:val="clear" w:color="auto" w:fill="FFFFFF"/>
+          <w:lang w:val="uz-Cyrl-UZ"/>
+        </w:rPr>
+        <w:t>%</w:t>
       </w:r>
       <w:r>
         <w:rPr>
@@ -7926,7 +8077,21 @@
           <w:shd w:val="clear" w:color="auto" w:fill="FFFFFF"/>
           <w:lang w:val="uz-Cyrl-UZ"/>
         </w:rPr>
-        <w:t>10%</w:t>
+        <w:t>6</w:t>
+      </w:r>
+      <w:r>
+        <w:rPr>
+          <w:rStyle w:val="a4"/>
+          <w:rFonts w:ascii="Arial" w:hAnsi="Arial" w:cs="Arial"/>
+          <w:b w:val="0"/>
+          <w:bCs w:val="0"/>
+          <w:color w:val="C00000"/>
+          <w:sz w:val="28"/>
+          <w:szCs w:val="28"/>
+          <w:shd w:val="clear" w:color="auto" w:fill="FFFFFF"/>
+          <w:lang w:val="uz-Cyrl-UZ"/>
+        </w:rPr>
+        <w:t>%</w:t>
       </w:r>
       <w:r>
         <w:rPr>
@@ -7980,7 +8145,21 @@
           <w:shd w:val="clear" w:color="auto" w:fill="FFFFFF"/>
           <w:lang w:val="uz-Cyrl-UZ"/>
         </w:rPr>
-        <w:t>10%</w:t>
+        <w:t>6</w:t>
+      </w:r>
+      <w:r>
+        <w:rPr>
+          <w:rStyle w:val="a4"/>
+          <w:rFonts w:ascii="Arial" w:hAnsi="Arial" w:cs="Arial"/>
+          <w:b w:val="0"/>
+          <w:bCs w:val="0"/>
+          <w:color w:val="C00000"/>
+          <w:sz w:val="28"/>
+          <w:szCs w:val="28"/>
+          <w:shd w:val="clear" w:color="auto" w:fill="FFFFFF"/>
+          <w:lang w:val="uz-Cyrl-UZ"/>
+        </w:rPr>
+        <w:t>%</w:t>
       </w:r>
       <w:r>
         <w:rPr>
@@ -8047,7 +8226,21 @@
           <w:shd w:val="clear" w:color="auto" w:fill="FFFFFF"/>
           <w:lang w:val="uz-Cyrl-UZ"/>
         </w:rPr>
-        <w:t>10%</w:t>
+        <w:t>6</w:t>
+      </w:r>
+      <w:r>
+        <w:rPr>
+          <w:rStyle w:val="a4"/>
+          <w:rFonts w:ascii="Arial" w:hAnsi="Arial" w:cs="Arial"/>
+          <w:b w:val="0"/>
+          <w:bCs w:val="0"/>
+          <w:color w:val="C00000"/>
+          <w:sz w:val="28"/>
+          <w:szCs w:val="28"/>
+          <w:shd w:val="clear" w:color="auto" w:fill="FFFFFF"/>
+          <w:lang w:val="uz-Cyrl-UZ"/>
+        </w:rPr>
+        <w:t>%</w:t>
       </w:r>
       <w:r>
         <w:rPr>
@@ -8919,128 +9112,22 @@
           <w:shd w:val="clear" w:color="auto" w:fill="FFFFFF"/>
           <w:lang w:val="uz-Cyrl-UZ"/>
         </w:rPr>
-        <w:t>). Ушбу кўрсаткич эркакларда</w:t>
-      </w:r>
-      <w:r>
-        <w:rPr>
-          <w:rStyle w:val="a4"/>
-          <w:rFonts w:ascii="Arial" w:hAnsi="Arial" w:cs="Arial"/>
-          <w:b w:val="0"/>
-          <w:bCs w:val="0"/>
-          <w:sz w:val="28"/>
-          <w:szCs w:val="28"/>
-          <w:shd w:val="clear" w:color="auto" w:fill="FFFFFF"/>
-          <w:lang w:val="uz-Cyrl-UZ"/>
-        </w:rPr>
-        <w:t xml:space="preserve"> -</w:t>
-      </w:r>
-      <w:r>
-        <w:rPr>
-          <w:rStyle w:val="a4"/>
-          <w:rFonts w:ascii="Arial" w:hAnsi="Arial" w:cs="Arial"/>
-          <w:b w:val="0"/>
-          <w:bCs w:val="0"/>
-          <w:sz w:val="28"/>
-          <w:szCs w:val="28"/>
-          <w:shd w:val="clear" w:color="auto" w:fill="FFFFFF"/>
-          <w:lang w:val="uz-Cyrl-UZ"/>
-        </w:rPr>
-        <w:t xml:space="preserve"> </w:t>
-      </w:r>
-      <w:r>
-        <w:rPr>
-          <w:rStyle w:val="a4"/>
-          <w:rFonts w:ascii="Arial" w:hAnsi="Arial" w:cs="Arial"/>
-          <w:b w:val="0"/>
-          <w:bCs w:val="0"/>
-          <w:color w:val="C00000"/>
-          <w:sz w:val="28"/>
-          <w:szCs w:val="28"/>
-          <w:shd w:val="clear" w:color="auto" w:fill="FFFFFF"/>
-          <w:lang w:val="uz-Cyrl-UZ"/>
-        </w:rPr>
-        <w:t>58</w:t>
-      </w:r>
-      <w:r>
-        <w:rPr>
-          <w:rStyle w:val="a4"/>
-          <w:rFonts w:ascii="Arial" w:hAnsi="Arial" w:cs="Arial"/>
-          <w:b w:val="0"/>
-          <w:bCs w:val="0"/>
-          <w:color w:val="C00000"/>
-          <w:sz w:val="28"/>
-          <w:szCs w:val="28"/>
-          <w:shd w:val="clear" w:color="auto" w:fill="FFFFFF"/>
-          <w:lang w:val="uz-Cyrl-UZ"/>
-        </w:rPr>
-        <w:t>%</w:t>
-      </w:r>
-      <w:r>
-        <w:rPr>
-          <w:rStyle w:val="a4"/>
-          <w:rFonts w:ascii="Arial" w:hAnsi="Arial" w:cs="Arial"/>
-          <w:b w:val="0"/>
-          <w:bCs w:val="0"/>
-          <w:sz w:val="28"/>
-          <w:szCs w:val="28"/>
-          <w:shd w:val="clear" w:color="auto" w:fill="FFFFFF"/>
-          <w:lang w:val="uz-Cyrl-UZ"/>
-        </w:rPr>
-        <w:t xml:space="preserve">, аёлларда </w:t>
-      </w:r>
-      <w:r>
-        <w:rPr>
-          <w:rStyle w:val="a4"/>
-          <w:rFonts w:ascii="Arial" w:hAnsi="Arial" w:cs="Arial"/>
-          <w:b w:val="0"/>
-          <w:bCs w:val="0"/>
-          <w:sz w:val="28"/>
-          <w:szCs w:val="28"/>
-          <w:shd w:val="clear" w:color="auto" w:fill="FFFFFF"/>
-          <w:lang w:val="uz-Cyrl-UZ"/>
-        </w:rPr>
-        <w:t xml:space="preserve"> - </w:t>
-      </w:r>
-      <w:r>
-        <w:rPr>
-          <w:rStyle w:val="a4"/>
-          <w:rFonts w:ascii="Arial" w:hAnsi="Arial" w:cs="Arial"/>
-          <w:b w:val="0"/>
-          <w:bCs w:val="0"/>
-          <w:color w:val="C00000"/>
-          <w:sz w:val="28"/>
-          <w:szCs w:val="28"/>
-          <w:shd w:val="clear" w:color="auto" w:fill="FFFFFF"/>
-          <w:lang w:val="uz-Cyrl-UZ"/>
-        </w:rPr>
-        <w:t>42</w:t>
-      </w:r>
-      <w:r>
-        <w:rPr>
-          <w:rStyle w:val="a4"/>
-          <w:rFonts w:ascii="Arial" w:hAnsi="Arial" w:cs="Arial"/>
-          <w:b w:val="0"/>
-          <w:bCs w:val="0"/>
-          <w:color w:val="C00000"/>
-          <w:sz w:val="28"/>
-          <w:szCs w:val="28"/>
-          <w:shd w:val="clear" w:color="auto" w:fill="FFFFFF"/>
-          <w:lang w:val="uz-Cyrl-UZ"/>
-        </w:rPr>
-        <w:t>%</w:t>
-      </w:r>
-      <w:r>
-        <w:rPr>
-          <w:rStyle w:val="a4"/>
-          <w:rFonts w:ascii="Arial" w:hAnsi="Arial" w:cs="Arial"/>
-          <w:b w:val="0"/>
-          <w:bCs w:val="0"/>
-          <w:sz w:val="28"/>
-          <w:szCs w:val="28"/>
-          <w:shd w:val="clear" w:color="auto" w:fill="FFFFFF"/>
-          <w:lang w:val="uz-Cyrl-UZ"/>
-        </w:rPr>
-        <w:t xml:space="preserve">. Иш билан банд бўлганларнинг </w:t>
+        <w:t xml:space="preserve">). </w:t>
+      </w:r>
+      <w:bookmarkStart w:id="1" w:name="_GoBack"/>
+      <w:bookmarkEnd w:id="1"/>
+      <w:r>
+        <w:rPr>
+          <w:rStyle w:val="a4"/>
+          <w:rFonts w:ascii="Arial" w:hAnsi="Arial" w:cs="Arial"/>
+          <w:b w:val="0"/>
+          <w:bCs w:val="0"/>
+          <w:sz w:val="28"/>
+          <w:szCs w:val="28"/>
+          <w:shd w:val="clear" w:color="auto" w:fill="FFFFFF"/>
+          <w:lang w:val="uz-Cyrl-UZ"/>
+        </w:rPr>
+        <w:t xml:space="preserve">Иш билан банд бўлганларнинг </w:t>
       </w:r>
       <w:r>
         <w:rPr>
@@ -11081,7 +11168,7 @@
           <w:shd w:val="clear" w:color="auto" w:fill="FFFFFF"/>
           <w:lang w:val="uz-Cyrl-UZ"/>
         </w:rPr>
-        <w:t>5</w:t>
+        <w:t>3</w:t>
       </w:r>
       <w:r>
         <w:rPr>
@@ -12209,7 +12296,6 @@
                 <w:rFonts w:ascii="Arial" w:eastAsia="Times New Roman" w:hAnsi="Arial" w:cs="Arial"/>
                 <w:b/>
                 <w:bCs/>
-                <w:color w:val="C00000"/>
                 <w:sz w:val="28"/>
                 <w:szCs w:val="28"/>
                 <w:lang w:val="uz-Cyrl-UZ" w:eastAsia="ru-RU"/>
@@ -12220,7 +12306,6 @@
                 <w:rFonts w:ascii="Arial" w:eastAsia="Times New Roman" w:hAnsi="Arial" w:cs="Arial"/>
                 <w:b/>
                 <w:bCs/>
-                <w:color w:val="C00000"/>
                 <w:sz w:val="28"/>
                 <w:szCs w:val="28"/>
                 <w:lang w:val="uz-Cyrl-UZ" w:eastAsia="ru-RU"/>
@@ -12437,7 +12522,6 @@
                 <w:rFonts w:ascii="Arial" w:eastAsia="Times New Roman" w:hAnsi="Arial" w:cs="Arial"/>
                 <w:b/>
                 <w:bCs/>
-                <w:color w:val="C00000"/>
                 <w:sz w:val="28"/>
                 <w:szCs w:val="28"/>
                 <w:lang w:val="uz-Cyrl-UZ" w:eastAsia="ru-RU"/>
@@ -12448,7 +12532,6 @@
                 <w:rFonts w:ascii="Arial" w:eastAsia="Times New Roman" w:hAnsi="Arial" w:cs="Arial"/>
                 <w:b/>
                 <w:bCs/>
-                <w:color w:val="C00000"/>
                 <w:sz w:val="28"/>
                 <w:szCs w:val="28"/>
                 <w:lang w:val="uz-Cyrl-UZ" w:eastAsia="ru-RU"/>
@@ -12664,7 +12747,6 @@
                 <w:rFonts w:ascii="Arial" w:eastAsia="Times New Roman" w:hAnsi="Arial" w:cs="Arial"/>
                 <w:b/>
                 <w:bCs/>
-                <w:color w:val="C00000"/>
                 <w:sz w:val="28"/>
                 <w:szCs w:val="28"/>
                 <w:lang w:val="uz-Cyrl-UZ" w:eastAsia="ru-RU"/>
@@ -12675,7 +12757,6 @@
                 <w:rFonts w:ascii="Arial" w:eastAsia="Times New Roman" w:hAnsi="Arial" w:cs="Arial"/>
                 <w:b/>
                 <w:bCs/>
-                <w:color w:val="C00000"/>
                 <w:sz w:val="28"/>
                 <w:szCs w:val="28"/>
                 <w:lang w:val="uz-Cyrl-UZ" w:eastAsia="ru-RU"/>
@@ -12887,7 +12968,6 @@
                 <w:rFonts w:ascii="Arial" w:eastAsia="Times New Roman" w:hAnsi="Arial" w:cs="Arial"/>
                 <w:b/>
                 <w:bCs/>
-                <w:color w:val="C00000"/>
                 <w:sz w:val="28"/>
                 <w:szCs w:val="28"/>
                 <w:lang w:val="uz-Cyrl-UZ" w:eastAsia="ru-RU"/>
@@ -12898,7 +12978,6 @@
                 <w:rFonts w:ascii="Arial" w:eastAsia="Times New Roman" w:hAnsi="Arial" w:cs="Arial"/>
                 <w:b/>
                 <w:bCs/>
-                <w:color w:val="C00000"/>
                 <w:sz w:val="28"/>
                 <w:szCs w:val="28"/>
                 <w:lang w:val="uz-Cyrl-UZ" w:eastAsia="ru-RU"/>
@@ -13109,7 +13188,6 @@
                 <w:rFonts w:ascii="Arial" w:eastAsia="Times New Roman" w:hAnsi="Arial" w:cs="Arial"/>
                 <w:b/>
                 <w:bCs/>
-                <w:color w:val="C00000"/>
                 <w:sz w:val="28"/>
                 <w:szCs w:val="28"/>
                 <w:lang w:val="uz-Cyrl-UZ" w:eastAsia="ru-RU"/>
@@ -13120,7 +13198,6 @@
                 <w:rFonts w:ascii="Arial" w:eastAsia="Times New Roman" w:hAnsi="Arial" w:cs="Arial"/>
                 <w:b/>
                 <w:bCs/>
-                <w:color w:val="C00000"/>
                 <w:sz w:val="28"/>
                 <w:szCs w:val="28"/>
                 <w:lang w:val="uz-Cyrl-UZ" w:eastAsia="ru-RU"/>
@@ -13925,7 +14002,6 @@
                 <w:rFonts w:ascii="Arial" w:eastAsia="Times New Roman" w:hAnsi="Arial" w:cs="Arial"/>
                 <w:b/>
                 <w:bCs/>
-                <w:color w:val="C00000"/>
                 <w:sz w:val="28"/>
                 <w:szCs w:val="28"/>
                 <w:lang w:val="uz-Cyrl-UZ" w:eastAsia="ru-RU"/>
@@ -13936,7 +14012,6 @@
                 <w:rFonts w:ascii="Arial" w:eastAsia="Times New Roman" w:hAnsi="Arial" w:cs="Arial"/>
                 <w:b/>
                 <w:bCs/>
-                <w:color w:val="C00000"/>
                 <w:sz w:val="28"/>
                 <w:szCs w:val="28"/>
                 <w:lang w:val="uz-Cyrl-UZ" w:eastAsia="ru-RU"/>
@@ -14179,7 +14254,6 @@
                 <w:rFonts w:ascii="Arial" w:eastAsia="Times New Roman" w:hAnsi="Arial" w:cs="Arial"/>
                 <w:b/>
                 <w:bCs/>
-                <w:color w:val="C00000"/>
                 <w:sz w:val="28"/>
                 <w:szCs w:val="28"/>
                 <w:lang w:val="uz-Cyrl-UZ" w:eastAsia="ru-RU"/>
@@ -14190,7 +14264,6 @@
                 <w:rFonts w:ascii="Arial" w:eastAsia="Times New Roman" w:hAnsi="Arial" w:cs="Arial"/>
                 <w:b/>
                 <w:bCs/>
-                <w:color w:val="C00000"/>
                 <w:sz w:val="28"/>
                 <w:szCs w:val="28"/>
                 <w:lang w:val="uz-Cyrl-UZ" w:eastAsia="ru-RU"/>
@@ -22289,17 +22362,5224 @@
       <w:pPr>
         <w:pStyle w:val="a5"/>
         <w:shd w:val="clear" w:color="auto" w:fill="FFFFFF"/>
-        <w:spacing w:before="120" w:beforeAutospacing="0" w:after="240" w:afterAutospacing="0" w:line="276" w:lineRule="auto"/>
-        <w:jc w:val="both"/>
-        <w:rPr>
-          <w:rStyle w:val="a4"/>
-          <w:rFonts w:ascii="Arial" w:hAnsi="Arial" w:cs="Arial"/>
-          <w:b w:val="0"/>
-          <w:bCs w:val="0"/>
-          <w:sz w:val="28"/>
-          <w:szCs w:val="28"/>
-          <w:shd w:val="clear" w:color="auto" w:fill="FFFFFF"/>
-          <w:lang w:val="uz-Cyrl-UZ"/>
+        <w:spacing w:before="0" w:beforeAutospacing="0" w:after="0" w:afterAutospacing="0"/>
+        <w:ind w:firstLine="634"/>
+        <w:jc w:val="center"/>
+        <w:rPr>
+          <w:rStyle w:val="a4"/>
+          <w:rFonts w:ascii="Arial" w:hAnsi="Arial" w:cs="Arial"/>
+          <w:bCs w:val="0"/>
+          <w:i/>
+          <w:noProof/>
+          <w:sz w:val="28"/>
+          <w:szCs w:val="28"/>
+          <w:shd w:val="clear" w:color="auto" w:fill="FFFFFF"/>
+          <w:lang w:val="uz-Cyrl-UZ"/>
+        </w:rPr>
+      </w:pPr>
+      <w:r>
+        <w:rPr>
+          <w:rStyle w:val="a4"/>
+          <w:rFonts w:ascii="Arial" w:hAnsi="Arial" w:cs="Arial"/>
+          <w:b w:val="0"/>
+          <w:bCs w:val="0"/>
+          <w:sz w:val="28"/>
+          <w:szCs w:val="28"/>
+          <w:shd w:val="clear" w:color="auto" w:fill="FFFFFF"/>
+          <w:lang w:val="uz-Cyrl-UZ"/>
+        </w:rPr>
+        <w:lastRenderedPageBreak/>
+        <w:tab/>
+      </w:r>
+      <w:r>
+        <w:rPr>
+          <w:rStyle w:val="a4"/>
+          <w:rFonts w:ascii="Arial" w:hAnsi="Arial" w:cs="Arial"/>
+          <w:i/>
+          <w:noProof/>
+          <w:sz w:val="28"/>
+          <w:szCs w:val="28"/>
+          <w:shd w:val="clear" w:color="auto" w:fill="FFFFFF"/>
+          <w:lang w:val="uz-Cyrl-UZ"/>
+        </w:rPr>
+        <w:t xml:space="preserve">“Қайси соҳадаги </w:t>
+      </w:r>
+      <w:r>
+        <w:rPr>
+          <w:rStyle w:val="a4"/>
+          <w:rFonts w:ascii="Arial" w:hAnsi="Arial" w:cs="Arial"/>
+          <w:i/>
+          <w:noProof/>
+          <w:color w:val="FF0000"/>
+          <w:sz w:val="28"/>
+          <w:szCs w:val="28"/>
+          <w:shd w:val="clear" w:color="auto" w:fill="FFFFFF"/>
+          <w:lang w:val="uz-Cyrl-UZ"/>
+        </w:rPr>
+        <w:t xml:space="preserve">ислоҳотларни тезлаштириш </w:t>
+      </w:r>
+      <w:r>
+        <w:rPr>
+          <w:rStyle w:val="a4"/>
+          <w:rFonts w:ascii="Arial" w:hAnsi="Arial" w:cs="Arial"/>
+          <w:i/>
+          <w:noProof/>
+          <w:sz w:val="28"/>
+          <w:szCs w:val="28"/>
+          <w:shd w:val="clear" w:color="auto" w:fill="FFFFFF"/>
+          <w:lang w:val="uz-Cyrl-UZ"/>
+        </w:rPr>
+        <w:t xml:space="preserve">керак деб ўйлайсиз?” </w:t>
+      </w:r>
+    </w:p>
+    <w:p>
+      <w:pPr>
+        <w:pStyle w:val="a5"/>
+        <w:shd w:val="clear" w:color="auto" w:fill="FFFFFF"/>
+        <w:spacing w:before="120" w:beforeAutospacing="0" w:after="120" w:afterAutospacing="0" w:line="276" w:lineRule="auto"/>
+        <w:ind w:firstLine="634"/>
+        <w:jc w:val="center"/>
+        <w:rPr>
+          <w:rStyle w:val="a4"/>
+          <w:rFonts w:ascii="Arial" w:hAnsi="Arial" w:cs="Arial"/>
+          <w:b w:val="0"/>
+          <w:bCs w:val="0"/>
+          <w:noProof/>
+          <w:shd w:val="clear" w:color="auto" w:fill="FFFFFF"/>
+          <w:lang w:val="uz-Cyrl-UZ"/>
+        </w:rPr>
+      </w:pPr>
+      <w:r>
+        <w:rPr>
+          <w:rStyle w:val="a4"/>
+          <w:rFonts w:ascii="Arial" w:hAnsi="Arial" w:cs="Arial"/>
+          <w:b w:val="0"/>
+          <w:noProof/>
+          <w:shd w:val="clear" w:color="auto" w:fill="FFFFFF"/>
+          <w:lang w:val="uz-Cyrl-UZ"/>
+        </w:rPr>
+        <w:t xml:space="preserve">(Респондентлар жавоблари, </w:t>
+      </w:r>
+      <w:r>
+        <w:rPr>
+          <w:rStyle w:val="a4"/>
+          <w:rFonts w:ascii="Arial" w:hAnsi="Arial" w:cs="Arial"/>
+          <w:b w:val="0"/>
+          <w:noProof/>
+          <w:color w:val="FF0000"/>
+          <w:shd w:val="clear" w:color="auto" w:fill="FFFFFF"/>
+          <w:lang w:val="uz-Cyrl-UZ"/>
+        </w:rPr>
+        <w:t>%</w:t>
+      </w:r>
+      <w:r>
+        <w:rPr>
+          <w:rStyle w:val="a4"/>
+          <w:rFonts w:ascii="Arial" w:hAnsi="Arial" w:cs="Arial"/>
+          <w:b w:val="0"/>
+          <w:noProof/>
+          <w:shd w:val="clear" w:color="auto" w:fill="FFFFFF"/>
+          <w:lang w:val="uz-Cyrl-UZ"/>
+        </w:rPr>
+        <w:t>да)</w:t>
+      </w:r>
+    </w:p>
+    <w:tbl>
+      <w:tblPr>
+        <w:tblStyle w:val="-16"/>
+        <w:tblW w:w="15791" w:type="dxa"/>
+        <w:jc w:val="center"/>
+        <w:tblLayout w:type="fixed"/>
+        <w:tblLook w:val="04A0" w:firstRow="1" w:lastRow="0" w:firstColumn="1" w:lastColumn="0" w:noHBand="0" w:noVBand="1"/>
+      </w:tblPr>
+      <w:tblGrid>
+        <w:gridCol w:w="613"/>
+        <w:gridCol w:w="1835"/>
+        <w:gridCol w:w="1687"/>
+        <w:gridCol w:w="1814"/>
+        <w:gridCol w:w="1559"/>
+        <w:gridCol w:w="2126"/>
+        <w:gridCol w:w="1843"/>
+        <w:gridCol w:w="2474"/>
+        <w:gridCol w:w="1840"/>
+      </w:tblGrid>
+      <w:tr>
+        <w:trPr>
+          <w:cnfStyle w:val="100000000000" w:firstRow="1" w:lastRow="0" w:firstColumn="0" w:lastColumn="0" w:oddVBand="0" w:evenVBand="0" w:oddHBand="0" w:evenHBand="0" w:firstRowFirstColumn="0" w:firstRowLastColumn="0" w:lastRowFirstColumn="0" w:lastRowLastColumn="0"/>
+          <w:trHeight w:val="1213"/>
+          <w:jc w:val="center"/>
+        </w:trPr>
+        <w:tc>
+          <w:tcPr>
+            <w:cnfStyle w:val="001000000000" w:firstRow="0" w:lastRow="0" w:firstColumn="1" w:lastColumn="0" w:oddVBand="0" w:evenVBand="0" w:oddHBand="0" w:evenHBand="0" w:firstRowFirstColumn="0" w:firstRowLastColumn="0" w:lastRowFirstColumn="0" w:lastRowLastColumn="0"/>
+            <w:tcW w:w="613" w:type="dxa"/>
+            <w:tcBorders>
+              <w:top w:val="single" w:sz="4" w:space="0" w:color="C5E0B3" w:themeColor="accent6" w:themeTint="66"/>
+              <w:left w:val="single" w:sz="4" w:space="0" w:color="C5E0B3" w:themeColor="accent6" w:themeTint="66"/>
+              <w:right w:val="single" w:sz="4" w:space="0" w:color="C5E0B3" w:themeColor="accent6" w:themeTint="66"/>
+            </w:tcBorders>
+            <w:vAlign w:val="center"/>
+            <w:hideMark/>
+          </w:tcPr>
+          <w:p>
+            <w:pPr>
+              <w:spacing w:after="0" w:line="240" w:lineRule="auto"/>
+              <w:jc w:val="center"/>
+              <w:rPr>
+                <w:rFonts w:ascii="Arial" w:eastAsia="Times New Roman" w:hAnsi="Arial" w:cs="Arial"/>
+                <w:bCs w:val="0"/>
+                <w:noProof/>
+                <w:color w:val="000000"/>
+                <w:szCs w:val="24"/>
+                <w:lang w:val="uz-Cyrl-UZ" w:eastAsia="ru-RU"/>
+              </w:rPr>
+            </w:pPr>
+            <w:r>
+              <w:rPr>
+                <w:rFonts w:ascii="Arial" w:eastAsia="Times New Roman" w:hAnsi="Arial" w:cs="Arial"/>
+                <w:bCs w:val="0"/>
+                <w:noProof/>
+                <w:color w:val="000000"/>
+                <w:szCs w:val="24"/>
+                <w:lang w:val="uz-Cyrl-UZ" w:eastAsia="ru-RU"/>
+              </w:rPr>
+              <w:t>№</w:t>
+            </w:r>
+          </w:p>
+        </w:tc>
+        <w:tc>
+          <w:tcPr>
+            <w:tcW w:w="1835" w:type="dxa"/>
+            <w:tcBorders>
+              <w:top w:val="single" w:sz="4" w:space="0" w:color="C5E0B3" w:themeColor="accent6" w:themeTint="66"/>
+              <w:left w:val="single" w:sz="4" w:space="0" w:color="C5E0B3" w:themeColor="accent6" w:themeTint="66"/>
+              <w:right w:val="single" w:sz="4" w:space="0" w:color="C5E0B3" w:themeColor="accent6" w:themeTint="66"/>
+            </w:tcBorders>
+            <w:vAlign w:val="center"/>
+            <w:hideMark/>
+          </w:tcPr>
+          <w:p>
+            <w:pPr>
+              <w:spacing w:after="0" w:line="240" w:lineRule="auto"/>
+              <w:jc w:val="center"/>
+              <w:cnfStyle w:val="100000000000" w:firstRow="1" w:lastRow="0" w:firstColumn="0" w:lastColumn="0" w:oddVBand="0" w:evenVBand="0" w:oddHBand="0" w:evenHBand="0" w:firstRowFirstColumn="0" w:firstRowLastColumn="0" w:lastRowFirstColumn="0" w:lastRowLastColumn="0"/>
+              <w:rPr>
+                <w:rFonts w:ascii="Arial" w:eastAsia="Times New Roman" w:hAnsi="Arial" w:cs="Arial"/>
+                <w:bCs w:val="0"/>
+                <w:noProof/>
+                <w:color w:val="000000"/>
+                <w:szCs w:val="24"/>
+                <w:lang w:val="uz-Cyrl-UZ" w:eastAsia="ru-RU"/>
+              </w:rPr>
+            </w:pPr>
+            <w:r>
+              <w:rPr>
+                <w:rFonts w:ascii="Arial" w:eastAsia="Times New Roman" w:hAnsi="Arial" w:cs="Arial"/>
+                <w:bCs w:val="0"/>
+                <w:noProof/>
+                <w:color w:val="000000"/>
+                <w:szCs w:val="24"/>
+                <w:lang w:val="uz-Cyrl-UZ" w:eastAsia="ru-RU"/>
+              </w:rPr>
+              <w:t>Туманлар</w:t>
+            </w:r>
+          </w:p>
+        </w:tc>
+        <w:tc>
+          <w:tcPr>
+            <w:tcW w:w="1687" w:type="dxa"/>
+            <w:tcBorders>
+              <w:top w:val="single" w:sz="4" w:space="0" w:color="C5E0B3" w:themeColor="accent6" w:themeTint="66"/>
+              <w:left w:val="single" w:sz="4" w:space="0" w:color="C5E0B3" w:themeColor="accent6" w:themeTint="66"/>
+              <w:right w:val="single" w:sz="4" w:space="0" w:color="C5E0B3" w:themeColor="accent6" w:themeTint="66"/>
+            </w:tcBorders>
+            <w:vAlign w:val="center"/>
+            <w:hideMark/>
+          </w:tcPr>
+          <w:p>
+            <w:pPr>
+              <w:spacing w:after="0" w:line="240" w:lineRule="auto"/>
+              <w:jc w:val="center"/>
+              <w:cnfStyle w:val="100000000000" w:firstRow="1" w:lastRow="0" w:firstColumn="0" w:lastColumn="0" w:oddVBand="0" w:evenVBand="0" w:oddHBand="0" w:evenHBand="0" w:firstRowFirstColumn="0" w:firstRowLastColumn="0" w:lastRowFirstColumn="0" w:lastRowLastColumn="0"/>
+              <w:rPr>
+                <w:rFonts w:ascii="Arial" w:hAnsi="Arial" w:cs="Arial"/>
+                <w:noProof/>
+                <w:color w:val="000000"/>
+                <w:szCs w:val="24"/>
+                <w:lang w:val="uz-Cyrl-UZ"/>
+              </w:rPr>
+            </w:pPr>
+            <w:r>
+              <w:rPr>
+                <w:rFonts w:ascii="Arial" w:hAnsi="Arial" w:cs="Arial"/>
+                <w:bCs w:val="0"/>
+                <w:noProof/>
+                <w:color w:val="000000"/>
+                <w:szCs w:val="24"/>
+                <w:lang w:val="uz-Cyrl-UZ"/>
+              </w:rPr>
+              <w:t>Бандликда</w:t>
+            </w:r>
+          </w:p>
+        </w:tc>
+        <w:tc>
+          <w:tcPr>
+            <w:tcW w:w="1814" w:type="dxa"/>
+            <w:tcBorders>
+              <w:top w:val="single" w:sz="4" w:space="0" w:color="C5E0B3" w:themeColor="accent6" w:themeTint="66"/>
+              <w:left w:val="single" w:sz="4" w:space="0" w:color="C5E0B3" w:themeColor="accent6" w:themeTint="66"/>
+              <w:right w:val="single" w:sz="4" w:space="0" w:color="C5E0B3" w:themeColor="accent6" w:themeTint="66"/>
+            </w:tcBorders>
+            <w:vAlign w:val="center"/>
+            <w:hideMark/>
+          </w:tcPr>
+          <w:p>
+            <w:pPr>
+              <w:spacing w:after="0" w:line="240" w:lineRule="auto"/>
+              <w:jc w:val="center"/>
+              <w:cnfStyle w:val="100000000000" w:firstRow="1" w:lastRow="0" w:firstColumn="0" w:lastColumn="0" w:oddVBand="0" w:evenVBand="0" w:oddHBand="0" w:evenHBand="0" w:firstRowFirstColumn="0" w:firstRowLastColumn="0" w:lastRowFirstColumn="0" w:lastRowLastColumn="0"/>
+              <w:rPr>
+                <w:rFonts w:ascii="Arial" w:hAnsi="Arial" w:cs="Arial"/>
+                <w:bCs w:val="0"/>
+                <w:noProof/>
+                <w:color w:val="000000"/>
+                <w:szCs w:val="24"/>
+                <w:lang w:val="uz-Cyrl-UZ"/>
+              </w:rPr>
+            </w:pPr>
+            <w:r>
+              <w:rPr>
+                <w:rFonts w:ascii="Arial" w:hAnsi="Arial" w:cs="Arial"/>
+                <w:bCs w:val="0"/>
+                <w:noProof/>
+                <w:color w:val="000000"/>
+                <w:szCs w:val="24"/>
+                <w:lang w:val="uz-Cyrl-UZ"/>
+              </w:rPr>
+              <w:t>Газ таъминотида</w:t>
+            </w:r>
+          </w:p>
+        </w:tc>
+        <w:tc>
+          <w:tcPr>
+            <w:tcW w:w="1559" w:type="dxa"/>
+            <w:tcBorders>
+              <w:top w:val="single" w:sz="4" w:space="0" w:color="C5E0B3" w:themeColor="accent6" w:themeTint="66"/>
+              <w:left w:val="single" w:sz="4" w:space="0" w:color="C5E0B3" w:themeColor="accent6" w:themeTint="66"/>
+              <w:right w:val="single" w:sz="4" w:space="0" w:color="C5E0B3" w:themeColor="accent6" w:themeTint="66"/>
+            </w:tcBorders>
+            <w:vAlign w:val="center"/>
+            <w:hideMark/>
+          </w:tcPr>
+          <w:p>
+            <w:pPr>
+              <w:spacing w:after="0"/>
+              <w:jc w:val="center"/>
+              <w:cnfStyle w:val="100000000000" w:firstRow="1" w:lastRow="0" w:firstColumn="0" w:lastColumn="0" w:oddVBand="0" w:evenVBand="0" w:oddHBand="0" w:evenHBand="0" w:firstRowFirstColumn="0" w:firstRowLastColumn="0" w:lastRowFirstColumn="0" w:lastRowLastColumn="0"/>
+              <w:rPr>
+                <w:rFonts w:ascii="Arial" w:hAnsi="Arial" w:cs="Arial"/>
+                <w:bCs w:val="0"/>
+                <w:noProof/>
+                <w:color w:val="000000"/>
+                <w:szCs w:val="24"/>
+                <w:lang w:val="uz-Cyrl-UZ"/>
+              </w:rPr>
+            </w:pPr>
+            <w:r>
+              <w:rPr>
+                <w:rFonts w:ascii="Arial" w:hAnsi="Arial" w:cs="Arial"/>
+                <w:bCs w:val="0"/>
+                <w:noProof/>
+                <w:color w:val="000000"/>
+                <w:szCs w:val="24"/>
+                <w:lang w:val="uz-Cyrl-UZ"/>
+              </w:rPr>
+              <w:t>Мактаб таълим сифатида</w:t>
+            </w:r>
+          </w:p>
+        </w:tc>
+        <w:tc>
+          <w:tcPr>
+            <w:tcW w:w="2126" w:type="dxa"/>
+            <w:tcBorders>
+              <w:top w:val="single" w:sz="4" w:space="0" w:color="C5E0B3" w:themeColor="accent6" w:themeTint="66"/>
+              <w:left w:val="single" w:sz="4" w:space="0" w:color="C5E0B3" w:themeColor="accent6" w:themeTint="66"/>
+              <w:right w:val="single" w:sz="4" w:space="0" w:color="C5E0B3" w:themeColor="accent6" w:themeTint="66"/>
+            </w:tcBorders>
+            <w:vAlign w:val="center"/>
+            <w:hideMark/>
+          </w:tcPr>
+          <w:p>
+            <w:pPr>
+              <w:spacing w:after="0"/>
+              <w:jc w:val="center"/>
+              <w:cnfStyle w:val="100000000000" w:firstRow="1" w:lastRow="0" w:firstColumn="0" w:lastColumn="0" w:oddVBand="0" w:evenVBand="0" w:oddHBand="0" w:evenHBand="0" w:firstRowFirstColumn="0" w:firstRowLastColumn="0" w:lastRowFirstColumn="0" w:lastRowLastColumn="0"/>
+              <w:rPr>
+                <w:rFonts w:ascii="Arial" w:hAnsi="Arial" w:cs="Arial"/>
+                <w:bCs w:val="0"/>
+                <w:noProof/>
+                <w:color w:val="000000"/>
+                <w:szCs w:val="24"/>
+                <w:lang w:val="uz-Cyrl-UZ"/>
+              </w:rPr>
+            </w:pPr>
+            <w:r>
+              <w:rPr>
+                <w:rFonts w:ascii="Arial" w:hAnsi="Arial" w:cs="Arial"/>
+                <w:bCs w:val="0"/>
+                <w:noProof/>
+                <w:color w:val="000000"/>
+                <w:szCs w:val="24"/>
+                <w:lang w:val="uz-Cyrl-UZ"/>
+              </w:rPr>
+              <w:t>Мактабгача таълим тизими қамровида</w:t>
+            </w:r>
+          </w:p>
+        </w:tc>
+        <w:tc>
+          <w:tcPr>
+            <w:tcW w:w="1843" w:type="dxa"/>
+            <w:tcBorders>
+              <w:top w:val="single" w:sz="4" w:space="0" w:color="C5E0B3" w:themeColor="accent6" w:themeTint="66"/>
+              <w:left w:val="single" w:sz="4" w:space="0" w:color="C5E0B3" w:themeColor="accent6" w:themeTint="66"/>
+              <w:right w:val="single" w:sz="4" w:space="0" w:color="C5E0B3" w:themeColor="accent6" w:themeTint="66"/>
+            </w:tcBorders>
+            <w:vAlign w:val="center"/>
+            <w:hideMark/>
+          </w:tcPr>
+          <w:p>
+            <w:pPr>
+              <w:spacing w:after="0"/>
+              <w:jc w:val="center"/>
+              <w:cnfStyle w:val="100000000000" w:firstRow="1" w:lastRow="0" w:firstColumn="0" w:lastColumn="0" w:oddVBand="0" w:evenVBand="0" w:oddHBand="0" w:evenHBand="0" w:firstRowFirstColumn="0" w:firstRowLastColumn="0" w:lastRowFirstColumn="0" w:lastRowLastColumn="0"/>
+              <w:rPr>
+                <w:rFonts w:ascii="Arial" w:hAnsi="Arial" w:cs="Arial"/>
+                <w:bCs w:val="0"/>
+                <w:noProof/>
+                <w:color w:val="000000"/>
+                <w:szCs w:val="24"/>
+                <w:lang w:val="uz-Cyrl-UZ"/>
+              </w:rPr>
+            </w:pPr>
+            <w:r>
+              <w:rPr>
+                <w:rFonts w:ascii="Arial" w:hAnsi="Arial" w:cs="Arial"/>
+                <w:color w:val="000000"/>
+                <w:szCs w:val="24"/>
+                <w:lang w:val="uz-Cyrl-UZ"/>
+              </w:rPr>
+              <w:t>Электр таъминотида</w:t>
+            </w:r>
+          </w:p>
+        </w:tc>
+        <w:tc>
+          <w:tcPr>
+            <w:tcW w:w="2474" w:type="dxa"/>
+            <w:tcBorders>
+              <w:top w:val="single" w:sz="4" w:space="0" w:color="C5E0B3" w:themeColor="accent6" w:themeTint="66"/>
+              <w:left w:val="single" w:sz="4" w:space="0" w:color="C5E0B3" w:themeColor="accent6" w:themeTint="66"/>
+              <w:right w:val="single" w:sz="4" w:space="0" w:color="C5E0B3" w:themeColor="accent6" w:themeTint="66"/>
+            </w:tcBorders>
+            <w:vAlign w:val="center"/>
+          </w:tcPr>
+          <w:p>
+            <w:pPr>
+              <w:spacing w:after="0" w:line="240" w:lineRule="auto"/>
+              <w:jc w:val="center"/>
+              <w:cnfStyle w:val="100000000000" w:firstRow="1" w:lastRow="0" w:firstColumn="0" w:lastColumn="0" w:oddVBand="0" w:evenVBand="0" w:oddHBand="0" w:evenHBand="0" w:firstRowFirstColumn="0" w:firstRowLastColumn="0" w:lastRowFirstColumn="0" w:lastRowLastColumn="0"/>
+              <w:rPr>
+                <w:rFonts w:ascii="Arial" w:hAnsi="Arial" w:cs="Arial"/>
+                <w:color w:val="000000"/>
+                <w:szCs w:val="24"/>
+                <w:lang w:val="uz-Cyrl-UZ"/>
+              </w:rPr>
+            </w:pPr>
+            <w:r>
+              <w:rPr>
+                <w:rFonts w:ascii="Arial" w:hAnsi="Arial" w:cs="Arial"/>
+                <w:color w:val="000000"/>
+                <w:szCs w:val="24"/>
+                <w:lang w:val="uz-Cyrl-UZ"/>
+              </w:rPr>
+              <w:t>Камбағаликка қарши кураш</w:t>
+            </w:r>
+          </w:p>
+        </w:tc>
+        <w:tc>
+          <w:tcPr>
+            <w:tcW w:w="1840" w:type="dxa"/>
+            <w:tcBorders>
+              <w:top w:val="single" w:sz="4" w:space="0" w:color="C5E0B3" w:themeColor="accent6" w:themeTint="66"/>
+              <w:left w:val="single" w:sz="4" w:space="0" w:color="C5E0B3" w:themeColor="accent6" w:themeTint="66"/>
+              <w:right w:val="single" w:sz="4" w:space="0" w:color="C5E0B3" w:themeColor="accent6" w:themeTint="66"/>
+            </w:tcBorders>
+            <w:vAlign w:val="center"/>
+          </w:tcPr>
+          <w:p>
+            <w:pPr>
+              <w:spacing w:after="0" w:line="240" w:lineRule="auto"/>
+              <w:jc w:val="center"/>
+              <w:cnfStyle w:val="100000000000" w:firstRow="1" w:lastRow="0" w:firstColumn="0" w:lastColumn="0" w:oddVBand="0" w:evenVBand="0" w:oddHBand="0" w:evenHBand="0" w:firstRowFirstColumn="0" w:firstRowLastColumn="0" w:lastRowFirstColumn="0" w:lastRowLastColumn="0"/>
+              <w:rPr>
+                <w:rFonts w:ascii="Arial" w:hAnsi="Arial" w:cs="Arial"/>
+                <w:color w:val="000000"/>
+                <w:szCs w:val="24"/>
+                <w:lang w:val="uz-Cyrl-UZ"/>
+              </w:rPr>
+            </w:pPr>
+            <w:r>
+              <w:rPr>
+                <w:rFonts w:ascii="Arial" w:hAnsi="Arial" w:cs="Arial"/>
+                <w:color w:val="000000"/>
+                <w:szCs w:val="24"/>
+                <w:lang w:val="uz-Cyrl-UZ"/>
+              </w:rPr>
+              <w:t>Коррупцияга қарши курашиш</w:t>
+            </w:r>
+          </w:p>
+        </w:tc>
+      </w:tr>
+      <w:tr>
+        <w:trPr>
+          <w:trHeight w:val="386"/>
+          <w:jc w:val="center"/>
+        </w:trPr>
+        <w:tc>
+          <w:tcPr>
+            <w:cnfStyle w:val="001000000000" w:firstRow="0" w:lastRow="0" w:firstColumn="1" w:lastColumn="0" w:oddVBand="0" w:evenVBand="0" w:oddHBand="0" w:evenHBand="0" w:firstRowFirstColumn="0" w:firstRowLastColumn="0" w:lastRowFirstColumn="0" w:lastRowLastColumn="0"/>
+            <w:tcW w:w="613" w:type="dxa"/>
+            <w:tcBorders>
+              <w:top w:val="single" w:sz="4" w:space="0" w:color="C5E0B3" w:themeColor="accent6" w:themeTint="66"/>
+              <w:left w:val="single" w:sz="4" w:space="0" w:color="C5E0B3" w:themeColor="accent6" w:themeTint="66"/>
+              <w:bottom w:val="single" w:sz="4" w:space="0" w:color="C5E0B3" w:themeColor="accent6" w:themeTint="66"/>
+              <w:right w:val="single" w:sz="4" w:space="0" w:color="C5E0B3" w:themeColor="accent6" w:themeTint="66"/>
+            </w:tcBorders>
+            <w:vAlign w:val="center"/>
+            <w:hideMark/>
+          </w:tcPr>
+          <w:p>
+            <w:pPr>
+              <w:spacing w:after="0" w:line="240" w:lineRule="auto"/>
+              <w:jc w:val="center"/>
+              <w:rPr>
+                <w:rFonts w:ascii="Arial" w:eastAsia="Times New Roman" w:hAnsi="Arial" w:cs="Arial"/>
+                <w:b w:val="0"/>
+                <w:noProof/>
+                <w:color w:val="000000"/>
+                <w:szCs w:val="24"/>
+                <w:lang w:val="uz-Cyrl-UZ" w:eastAsia="ru-RU"/>
+              </w:rPr>
+            </w:pPr>
+            <w:r>
+              <w:rPr>
+                <w:rFonts w:ascii="Arial" w:eastAsia="Times New Roman" w:hAnsi="Arial" w:cs="Arial"/>
+                <w:b w:val="0"/>
+                <w:noProof/>
+                <w:color w:val="000000"/>
+                <w:szCs w:val="24"/>
+                <w:lang w:val="uz-Cyrl-UZ" w:eastAsia="ru-RU"/>
+              </w:rPr>
+              <w:t>1.</w:t>
+            </w:r>
+          </w:p>
+        </w:tc>
+        <w:tc>
+          <w:tcPr>
+            <w:tcW w:w="1835" w:type="dxa"/>
+            <w:tcBorders>
+              <w:top w:val="single" w:sz="4" w:space="0" w:color="C5E0B3" w:themeColor="accent6" w:themeTint="66"/>
+              <w:left w:val="single" w:sz="4" w:space="0" w:color="C5E0B3" w:themeColor="accent6" w:themeTint="66"/>
+              <w:bottom w:val="single" w:sz="4" w:space="0" w:color="C5E0B3" w:themeColor="accent6" w:themeTint="66"/>
+              <w:right w:val="single" w:sz="4" w:space="0" w:color="C5E0B3" w:themeColor="accent6" w:themeTint="66"/>
+            </w:tcBorders>
+            <w:noWrap/>
+            <w:vAlign w:val="center"/>
+            <w:hideMark/>
+          </w:tcPr>
+          <w:p>
+            <w:pPr>
+              <w:pStyle w:val="ad"/>
+              <w:cnfStyle w:val="000000000000" w:firstRow="0" w:lastRow="0" w:firstColumn="0" w:lastColumn="0" w:oddVBand="0" w:evenVBand="0" w:oddHBand="0" w:evenHBand="0" w:firstRowFirstColumn="0" w:firstRowLastColumn="0" w:lastRowFirstColumn="0" w:lastRowLastColumn="0"/>
+              <w:rPr>
+                <w:rFonts w:cs="Arial"/>
+                <w:noProof/>
+                <w:szCs w:val="24"/>
+                <w:lang w:val="uz-Cyrl-UZ"/>
+              </w:rPr>
+            </w:pPr>
+            <w:r>
+              <w:t>Шаҳриҳон</w:t>
+            </w:r>
+          </w:p>
+        </w:tc>
+        <w:tc>
+          <w:tcPr>
+            <w:tcW w:w="1687" w:type="dxa"/>
+            <w:tcBorders>
+              <w:top w:val="single" w:sz="4" w:space="0" w:color="C5E0B3" w:themeColor="accent6" w:themeTint="66"/>
+              <w:left w:val="single" w:sz="4" w:space="0" w:color="C5E0B3" w:themeColor="accent6" w:themeTint="66"/>
+              <w:bottom w:val="single" w:sz="4" w:space="0" w:color="C5E0B3" w:themeColor="accent6" w:themeTint="66"/>
+              <w:right w:val="single" w:sz="4" w:space="0" w:color="C5E0B3" w:themeColor="accent6" w:themeTint="66"/>
+            </w:tcBorders>
+            <w:noWrap/>
+            <w:vAlign w:val="center"/>
+            <w:hideMark/>
+          </w:tcPr>
+          <w:p>
+            <w:pPr>
+              <w:pStyle w:val="ad"/>
+              <w:jc w:val="center"/>
+              <w:cnfStyle w:val="000000000000" w:firstRow="0" w:lastRow="0" w:firstColumn="0" w:lastColumn="0" w:oddVBand="0" w:evenVBand="0" w:oddHBand="0" w:evenHBand="0" w:firstRowFirstColumn="0" w:firstRowLastColumn="0" w:lastRowFirstColumn="0" w:lastRowLastColumn="0"/>
+              <w:rPr>
+                <w:rFonts w:cs="Arial"/>
+                <w:noProof/>
+                <w:szCs w:val="24"/>
+                <w:lang w:val="uz-Cyrl-UZ"/>
+              </w:rPr>
+            </w:pPr>
+            <w:r>
+              <w:t>5</w:t>
+            </w:r>
+          </w:p>
+        </w:tc>
+        <w:tc>
+          <w:tcPr>
+            <w:tcW w:w="1814" w:type="dxa"/>
+            <w:tcBorders>
+              <w:top w:val="single" w:sz="4" w:space="0" w:color="C5E0B3" w:themeColor="accent6" w:themeTint="66"/>
+              <w:left w:val="single" w:sz="4" w:space="0" w:color="C5E0B3" w:themeColor="accent6" w:themeTint="66"/>
+              <w:bottom w:val="single" w:sz="4" w:space="0" w:color="C5E0B3" w:themeColor="accent6" w:themeTint="66"/>
+              <w:right w:val="single" w:sz="4" w:space="0" w:color="C5E0B3" w:themeColor="accent6" w:themeTint="66"/>
+            </w:tcBorders>
+            <w:noWrap/>
+            <w:vAlign w:val="center"/>
+            <w:hideMark/>
+          </w:tcPr>
+          <w:p>
+            <w:pPr>
+              <w:pStyle w:val="ad"/>
+              <w:jc w:val="center"/>
+              <w:cnfStyle w:val="000000000000" w:firstRow="0" w:lastRow="0" w:firstColumn="0" w:lastColumn="0" w:oddVBand="0" w:evenVBand="0" w:oddHBand="0" w:evenHBand="0" w:firstRowFirstColumn="0" w:firstRowLastColumn="0" w:lastRowFirstColumn="0" w:lastRowLastColumn="0"/>
+              <w:rPr>
+                <w:rFonts w:cs="Arial"/>
+                <w:noProof/>
+                <w:szCs w:val="24"/>
+                <w:lang w:val="uz-Cyrl-UZ"/>
+              </w:rPr>
+            </w:pPr>
+            <w:r>
+              <w:t>26</w:t>
+            </w:r>
+          </w:p>
+        </w:tc>
+        <w:tc>
+          <w:tcPr>
+            <w:tcW w:w="1559" w:type="dxa"/>
+            <w:tcBorders>
+              <w:top w:val="single" w:sz="4" w:space="0" w:color="C5E0B3" w:themeColor="accent6" w:themeTint="66"/>
+              <w:left w:val="single" w:sz="4" w:space="0" w:color="C5E0B3" w:themeColor="accent6" w:themeTint="66"/>
+              <w:bottom w:val="single" w:sz="4" w:space="0" w:color="C5E0B3" w:themeColor="accent6" w:themeTint="66"/>
+              <w:right w:val="single" w:sz="4" w:space="0" w:color="C5E0B3" w:themeColor="accent6" w:themeTint="66"/>
+            </w:tcBorders>
+            <w:noWrap/>
+            <w:vAlign w:val="center"/>
+            <w:hideMark/>
+          </w:tcPr>
+          <w:p>
+            <w:pPr>
+              <w:pStyle w:val="ad"/>
+              <w:jc w:val="center"/>
+              <w:cnfStyle w:val="000000000000" w:firstRow="0" w:lastRow="0" w:firstColumn="0" w:lastColumn="0" w:oddVBand="0" w:evenVBand="0" w:oddHBand="0" w:evenHBand="0" w:firstRowFirstColumn="0" w:firstRowLastColumn="0" w:lastRowFirstColumn="0" w:lastRowLastColumn="0"/>
+              <w:rPr>
+                <w:rFonts w:cs="Arial"/>
+                <w:noProof/>
+                <w:szCs w:val="24"/>
+                <w:lang w:val="uz-Cyrl-UZ"/>
+              </w:rPr>
+            </w:pPr>
+            <w:r>
+              <w:t>6</w:t>
+            </w:r>
+          </w:p>
+        </w:tc>
+        <w:tc>
+          <w:tcPr>
+            <w:tcW w:w="2126" w:type="dxa"/>
+            <w:tcBorders>
+              <w:top w:val="single" w:sz="4" w:space="0" w:color="C5E0B3" w:themeColor="accent6" w:themeTint="66"/>
+              <w:left w:val="single" w:sz="4" w:space="0" w:color="C5E0B3" w:themeColor="accent6" w:themeTint="66"/>
+              <w:bottom w:val="single" w:sz="4" w:space="0" w:color="C5E0B3" w:themeColor="accent6" w:themeTint="66"/>
+              <w:right w:val="single" w:sz="4" w:space="0" w:color="C5E0B3" w:themeColor="accent6" w:themeTint="66"/>
+            </w:tcBorders>
+            <w:noWrap/>
+            <w:vAlign w:val="center"/>
+            <w:hideMark/>
+          </w:tcPr>
+          <w:p>
+            <w:pPr>
+              <w:pStyle w:val="ad"/>
+              <w:jc w:val="center"/>
+              <w:cnfStyle w:val="000000000000" w:firstRow="0" w:lastRow="0" w:firstColumn="0" w:lastColumn="0" w:oddVBand="0" w:evenVBand="0" w:oddHBand="0" w:evenHBand="0" w:firstRowFirstColumn="0" w:firstRowLastColumn="0" w:lastRowFirstColumn="0" w:lastRowLastColumn="0"/>
+              <w:rPr>
+                <w:rFonts w:cs="Arial"/>
+                <w:noProof/>
+                <w:szCs w:val="24"/>
+                <w:lang w:val="uz-Cyrl-UZ"/>
+              </w:rPr>
+            </w:pPr>
+            <w:r>
+              <w:t>3</w:t>
+            </w:r>
+          </w:p>
+        </w:tc>
+        <w:tc>
+          <w:tcPr>
+            <w:tcW w:w="1843" w:type="dxa"/>
+            <w:tcBorders>
+              <w:top w:val="single" w:sz="4" w:space="0" w:color="C5E0B3" w:themeColor="accent6" w:themeTint="66"/>
+              <w:left w:val="single" w:sz="4" w:space="0" w:color="C5E0B3" w:themeColor="accent6" w:themeTint="66"/>
+              <w:bottom w:val="single" w:sz="4" w:space="0" w:color="C5E0B3" w:themeColor="accent6" w:themeTint="66"/>
+              <w:right w:val="single" w:sz="4" w:space="0" w:color="C5E0B3" w:themeColor="accent6" w:themeTint="66"/>
+            </w:tcBorders>
+            <w:noWrap/>
+            <w:vAlign w:val="center"/>
+            <w:hideMark/>
+          </w:tcPr>
+          <w:p>
+            <w:pPr>
+              <w:pStyle w:val="ad"/>
+              <w:jc w:val="center"/>
+              <w:cnfStyle w:val="000000000000" w:firstRow="0" w:lastRow="0" w:firstColumn="0" w:lastColumn="0" w:oddVBand="0" w:evenVBand="0" w:oddHBand="0" w:evenHBand="0" w:firstRowFirstColumn="0" w:firstRowLastColumn="0" w:lastRowFirstColumn="0" w:lastRowLastColumn="0"/>
+              <w:rPr>
+                <w:rFonts w:cs="Arial"/>
+                <w:noProof/>
+                <w:szCs w:val="24"/>
+                <w:lang w:val="uz-Cyrl-UZ"/>
+              </w:rPr>
+            </w:pPr>
+            <w:r>
+              <w:t>26</w:t>
+            </w:r>
+          </w:p>
+        </w:tc>
+        <w:tc>
+          <w:tcPr>
+            <w:tcW w:w="2474" w:type="dxa"/>
+            <w:tcBorders>
+              <w:top w:val="single" w:sz="4" w:space="0" w:color="C5E0B3" w:themeColor="accent6" w:themeTint="66"/>
+              <w:left w:val="single" w:sz="4" w:space="0" w:color="C5E0B3" w:themeColor="accent6" w:themeTint="66"/>
+              <w:bottom w:val="single" w:sz="4" w:space="0" w:color="C5E0B3" w:themeColor="accent6" w:themeTint="66"/>
+              <w:right w:val="single" w:sz="4" w:space="0" w:color="C5E0B3" w:themeColor="accent6" w:themeTint="66"/>
+            </w:tcBorders>
+            <w:vAlign w:val="center"/>
+          </w:tcPr>
+          <w:p>
+            <w:pPr>
+              <w:pStyle w:val="ad"/>
+              <w:jc w:val="center"/>
+              <w:cnfStyle w:val="000000000000" w:firstRow="0" w:lastRow="0" w:firstColumn="0" w:lastColumn="0" w:oddVBand="0" w:evenVBand="0" w:oddHBand="0" w:evenHBand="0" w:firstRowFirstColumn="0" w:firstRowLastColumn="0" w:lastRowFirstColumn="0" w:lastRowLastColumn="0"/>
+              <w:rPr>
+                <w:rFonts w:cs="Arial"/>
+                <w:szCs w:val="24"/>
+                <w:lang w:val="uz-Cyrl-UZ"/>
+              </w:rPr>
+            </w:pPr>
+            <w:r>
+              <w:t>1</w:t>
+            </w:r>
+          </w:p>
+        </w:tc>
+        <w:tc>
+          <w:tcPr>
+            <w:tcW w:w="1840" w:type="dxa"/>
+            <w:tcBorders>
+              <w:top w:val="single" w:sz="4" w:space="0" w:color="C5E0B3" w:themeColor="accent6" w:themeTint="66"/>
+              <w:left w:val="single" w:sz="4" w:space="0" w:color="C5E0B3" w:themeColor="accent6" w:themeTint="66"/>
+              <w:bottom w:val="single" w:sz="4" w:space="0" w:color="C5E0B3" w:themeColor="accent6" w:themeTint="66"/>
+              <w:right w:val="single" w:sz="4" w:space="0" w:color="C5E0B3" w:themeColor="accent6" w:themeTint="66"/>
+            </w:tcBorders>
+            <w:vAlign w:val="center"/>
+          </w:tcPr>
+          <w:p>
+            <w:pPr>
+              <w:pStyle w:val="ad"/>
+              <w:jc w:val="center"/>
+              <w:cnfStyle w:val="000000000000" w:firstRow="0" w:lastRow="0" w:firstColumn="0" w:lastColumn="0" w:oddVBand="0" w:evenVBand="0" w:oddHBand="0" w:evenHBand="0" w:firstRowFirstColumn="0" w:firstRowLastColumn="0" w:lastRowFirstColumn="0" w:lastRowLastColumn="0"/>
+              <w:rPr>
+                <w:rFonts w:cs="Arial"/>
+                <w:color w:val="000000"/>
+                <w:szCs w:val="24"/>
+                <w:lang w:val="uz-Cyrl-UZ"/>
+              </w:rPr>
+            </w:pPr>
+            <w:r>
+              <w:t>4</w:t>
+            </w:r>
+          </w:p>
+        </w:tc>
+      </w:tr>
+      <w:tr>
+        <w:trPr>
+          <w:trHeight w:val="386"/>
+          <w:jc w:val="center"/>
+        </w:trPr>
+        <w:tc>
+          <w:tcPr>
+            <w:cnfStyle w:val="001000000000" w:firstRow="0" w:lastRow="0" w:firstColumn="1" w:lastColumn="0" w:oddVBand="0" w:evenVBand="0" w:oddHBand="0" w:evenHBand="0" w:firstRowFirstColumn="0" w:firstRowLastColumn="0" w:lastRowFirstColumn="0" w:lastRowLastColumn="0"/>
+            <w:tcW w:w="613" w:type="dxa"/>
+            <w:tcBorders>
+              <w:top w:val="single" w:sz="4" w:space="0" w:color="C5E0B3" w:themeColor="accent6" w:themeTint="66"/>
+              <w:left w:val="single" w:sz="4" w:space="0" w:color="C5E0B3" w:themeColor="accent6" w:themeTint="66"/>
+              <w:bottom w:val="single" w:sz="4" w:space="0" w:color="C5E0B3" w:themeColor="accent6" w:themeTint="66"/>
+              <w:right w:val="single" w:sz="4" w:space="0" w:color="C5E0B3" w:themeColor="accent6" w:themeTint="66"/>
+            </w:tcBorders>
+            <w:vAlign w:val="center"/>
+            <w:hideMark/>
+          </w:tcPr>
+          <w:p>
+            <w:pPr>
+              <w:spacing w:after="0" w:line="240" w:lineRule="auto"/>
+              <w:jc w:val="center"/>
+              <w:rPr>
+                <w:rFonts w:ascii="Arial" w:eastAsia="Times New Roman" w:hAnsi="Arial" w:cs="Arial"/>
+                <w:b w:val="0"/>
+                <w:noProof/>
+                <w:color w:val="000000"/>
+                <w:szCs w:val="24"/>
+                <w:lang w:val="uz-Cyrl-UZ" w:eastAsia="ru-RU"/>
+              </w:rPr>
+            </w:pPr>
+            <w:r>
+              <w:rPr>
+                <w:rFonts w:ascii="Arial" w:eastAsia="Times New Roman" w:hAnsi="Arial" w:cs="Arial"/>
+                <w:b w:val="0"/>
+                <w:noProof/>
+                <w:color w:val="000000"/>
+                <w:szCs w:val="24"/>
+                <w:lang w:val="uz-Cyrl-UZ" w:eastAsia="ru-RU"/>
+              </w:rPr>
+              <w:t>2.</w:t>
+            </w:r>
+          </w:p>
+        </w:tc>
+        <w:tc>
+          <w:tcPr>
+            <w:tcW w:w="1835" w:type="dxa"/>
+            <w:tcBorders>
+              <w:top w:val="single" w:sz="4" w:space="0" w:color="C5E0B3" w:themeColor="accent6" w:themeTint="66"/>
+              <w:left w:val="single" w:sz="4" w:space="0" w:color="C5E0B3" w:themeColor="accent6" w:themeTint="66"/>
+              <w:bottom w:val="single" w:sz="4" w:space="0" w:color="C5E0B3" w:themeColor="accent6" w:themeTint="66"/>
+              <w:right w:val="single" w:sz="4" w:space="0" w:color="C5E0B3" w:themeColor="accent6" w:themeTint="66"/>
+            </w:tcBorders>
+            <w:noWrap/>
+            <w:vAlign w:val="center"/>
+            <w:hideMark/>
+          </w:tcPr>
+          <w:p>
+            <w:pPr>
+              <w:pStyle w:val="ad"/>
+              <w:cnfStyle w:val="000000000000" w:firstRow="0" w:lastRow="0" w:firstColumn="0" w:lastColumn="0" w:oddVBand="0" w:evenVBand="0" w:oddHBand="0" w:evenHBand="0" w:firstRowFirstColumn="0" w:firstRowLastColumn="0" w:lastRowFirstColumn="0" w:lastRowLastColumn="0"/>
+              <w:rPr>
+                <w:rFonts w:cs="Arial"/>
+                <w:noProof/>
+                <w:szCs w:val="24"/>
+                <w:lang w:val="uz-Cyrl-UZ"/>
+              </w:rPr>
+            </w:pPr>
+            <w:r>
+              <w:t>Булоқбоши</w:t>
+            </w:r>
+          </w:p>
+        </w:tc>
+        <w:tc>
+          <w:tcPr>
+            <w:tcW w:w="1687" w:type="dxa"/>
+            <w:tcBorders>
+              <w:top w:val="single" w:sz="4" w:space="0" w:color="C5E0B3" w:themeColor="accent6" w:themeTint="66"/>
+              <w:left w:val="single" w:sz="4" w:space="0" w:color="C5E0B3" w:themeColor="accent6" w:themeTint="66"/>
+              <w:bottom w:val="single" w:sz="4" w:space="0" w:color="C5E0B3" w:themeColor="accent6" w:themeTint="66"/>
+              <w:right w:val="single" w:sz="4" w:space="0" w:color="C5E0B3" w:themeColor="accent6" w:themeTint="66"/>
+            </w:tcBorders>
+            <w:noWrap/>
+            <w:vAlign w:val="center"/>
+            <w:hideMark/>
+          </w:tcPr>
+          <w:p>
+            <w:pPr>
+              <w:pStyle w:val="ad"/>
+              <w:jc w:val="center"/>
+              <w:cnfStyle w:val="000000000000" w:firstRow="0" w:lastRow="0" w:firstColumn="0" w:lastColumn="0" w:oddVBand="0" w:evenVBand="0" w:oddHBand="0" w:evenHBand="0" w:firstRowFirstColumn="0" w:firstRowLastColumn="0" w:lastRowFirstColumn="0" w:lastRowLastColumn="0"/>
+              <w:rPr>
+                <w:rFonts w:cs="Arial"/>
+                <w:noProof/>
+                <w:szCs w:val="24"/>
+                <w:lang w:val="uz-Cyrl-UZ"/>
+              </w:rPr>
+            </w:pPr>
+            <w:r>
+              <w:t>10</w:t>
+            </w:r>
+          </w:p>
+        </w:tc>
+        <w:tc>
+          <w:tcPr>
+            <w:tcW w:w="1814" w:type="dxa"/>
+            <w:tcBorders>
+              <w:top w:val="single" w:sz="4" w:space="0" w:color="C5E0B3" w:themeColor="accent6" w:themeTint="66"/>
+              <w:left w:val="single" w:sz="4" w:space="0" w:color="C5E0B3" w:themeColor="accent6" w:themeTint="66"/>
+              <w:bottom w:val="single" w:sz="4" w:space="0" w:color="C5E0B3" w:themeColor="accent6" w:themeTint="66"/>
+              <w:right w:val="single" w:sz="4" w:space="0" w:color="C5E0B3" w:themeColor="accent6" w:themeTint="66"/>
+            </w:tcBorders>
+            <w:noWrap/>
+            <w:vAlign w:val="center"/>
+            <w:hideMark/>
+          </w:tcPr>
+          <w:p>
+            <w:pPr>
+              <w:pStyle w:val="ad"/>
+              <w:jc w:val="center"/>
+              <w:cnfStyle w:val="000000000000" w:firstRow="0" w:lastRow="0" w:firstColumn="0" w:lastColumn="0" w:oddVBand="0" w:evenVBand="0" w:oddHBand="0" w:evenHBand="0" w:firstRowFirstColumn="0" w:firstRowLastColumn="0" w:lastRowFirstColumn="0" w:lastRowLastColumn="0"/>
+              <w:rPr>
+                <w:rFonts w:cs="Arial"/>
+                <w:noProof/>
+                <w:szCs w:val="24"/>
+                <w:lang w:val="uz-Cyrl-UZ"/>
+              </w:rPr>
+            </w:pPr>
+            <w:r>
+              <w:t>10</w:t>
+            </w:r>
+          </w:p>
+        </w:tc>
+        <w:tc>
+          <w:tcPr>
+            <w:tcW w:w="1559" w:type="dxa"/>
+            <w:tcBorders>
+              <w:top w:val="single" w:sz="4" w:space="0" w:color="C5E0B3" w:themeColor="accent6" w:themeTint="66"/>
+              <w:left w:val="single" w:sz="4" w:space="0" w:color="C5E0B3" w:themeColor="accent6" w:themeTint="66"/>
+              <w:bottom w:val="single" w:sz="4" w:space="0" w:color="C5E0B3" w:themeColor="accent6" w:themeTint="66"/>
+              <w:right w:val="single" w:sz="4" w:space="0" w:color="C5E0B3" w:themeColor="accent6" w:themeTint="66"/>
+            </w:tcBorders>
+            <w:noWrap/>
+            <w:vAlign w:val="center"/>
+            <w:hideMark/>
+          </w:tcPr>
+          <w:p>
+            <w:pPr>
+              <w:pStyle w:val="ad"/>
+              <w:jc w:val="center"/>
+              <w:cnfStyle w:val="000000000000" w:firstRow="0" w:lastRow="0" w:firstColumn="0" w:lastColumn="0" w:oddVBand="0" w:evenVBand="0" w:oddHBand="0" w:evenHBand="0" w:firstRowFirstColumn="0" w:firstRowLastColumn="0" w:lastRowFirstColumn="0" w:lastRowLastColumn="0"/>
+              <w:rPr>
+                <w:rFonts w:cs="Arial"/>
+                <w:noProof/>
+                <w:szCs w:val="24"/>
+                <w:lang w:val="uz-Cyrl-UZ"/>
+              </w:rPr>
+            </w:pPr>
+            <w:r>
+              <w:t>10</w:t>
+            </w:r>
+          </w:p>
+        </w:tc>
+        <w:tc>
+          <w:tcPr>
+            <w:tcW w:w="2126" w:type="dxa"/>
+            <w:tcBorders>
+              <w:top w:val="single" w:sz="4" w:space="0" w:color="C5E0B3" w:themeColor="accent6" w:themeTint="66"/>
+              <w:left w:val="single" w:sz="4" w:space="0" w:color="C5E0B3" w:themeColor="accent6" w:themeTint="66"/>
+              <w:bottom w:val="single" w:sz="4" w:space="0" w:color="C5E0B3" w:themeColor="accent6" w:themeTint="66"/>
+              <w:right w:val="single" w:sz="4" w:space="0" w:color="C5E0B3" w:themeColor="accent6" w:themeTint="66"/>
+            </w:tcBorders>
+            <w:noWrap/>
+            <w:vAlign w:val="center"/>
+            <w:hideMark/>
+          </w:tcPr>
+          <w:p>
+            <w:pPr>
+              <w:pStyle w:val="ad"/>
+              <w:jc w:val="center"/>
+              <w:cnfStyle w:val="000000000000" w:firstRow="0" w:lastRow="0" w:firstColumn="0" w:lastColumn="0" w:oddVBand="0" w:evenVBand="0" w:oddHBand="0" w:evenHBand="0" w:firstRowFirstColumn="0" w:firstRowLastColumn="0" w:lastRowFirstColumn="0" w:lastRowLastColumn="0"/>
+              <w:rPr>
+                <w:rFonts w:cs="Arial"/>
+                <w:noProof/>
+                <w:szCs w:val="24"/>
+                <w:lang w:val="uz-Cyrl-UZ"/>
+              </w:rPr>
+            </w:pPr>
+            <w:r>
+              <w:t>4</w:t>
+            </w:r>
+          </w:p>
+        </w:tc>
+        <w:tc>
+          <w:tcPr>
+            <w:tcW w:w="1843" w:type="dxa"/>
+            <w:tcBorders>
+              <w:top w:val="single" w:sz="4" w:space="0" w:color="C5E0B3" w:themeColor="accent6" w:themeTint="66"/>
+              <w:left w:val="single" w:sz="4" w:space="0" w:color="C5E0B3" w:themeColor="accent6" w:themeTint="66"/>
+              <w:bottom w:val="single" w:sz="4" w:space="0" w:color="C5E0B3" w:themeColor="accent6" w:themeTint="66"/>
+              <w:right w:val="single" w:sz="4" w:space="0" w:color="C5E0B3" w:themeColor="accent6" w:themeTint="66"/>
+            </w:tcBorders>
+            <w:noWrap/>
+            <w:vAlign w:val="center"/>
+            <w:hideMark/>
+          </w:tcPr>
+          <w:p>
+            <w:pPr>
+              <w:pStyle w:val="ad"/>
+              <w:jc w:val="center"/>
+              <w:cnfStyle w:val="000000000000" w:firstRow="0" w:lastRow="0" w:firstColumn="0" w:lastColumn="0" w:oddVBand="0" w:evenVBand="0" w:oddHBand="0" w:evenHBand="0" w:firstRowFirstColumn="0" w:firstRowLastColumn="0" w:lastRowFirstColumn="0" w:lastRowLastColumn="0"/>
+              <w:rPr>
+                <w:rFonts w:cs="Arial"/>
+                <w:noProof/>
+                <w:szCs w:val="24"/>
+                <w:lang w:val="uz-Cyrl-UZ"/>
+              </w:rPr>
+            </w:pPr>
+            <w:r>
+              <w:t>7</w:t>
+            </w:r>
+          </w:p>
+        </w:tc>
+        <w:tc>
+          <w:tcPr>
+            <w:tcW w:w="2474" w:type="dxa"/>
+            <w:tcBorders>
+              <w:top w:val="single" w:sz="4" w:space="0" w:color="C5E0B3" w:themeColor="accent6" w:themeTint="66"/>
+              <w:left w:val="single" w:sz="4" w:space="0" w:color="C5E0B3" w:themeColor="accent6" w:themeTint="66"/>
+              <w:bottom w:val="single" w:sz="4" w:space="0" w:color="C5E0B3" w:themeColor="accent6" w:themeTint="66"/>
+              <w:right w:val="single" w:sz="4" w:space="0" w:color="C5E0B3" w:themeColor="accent6" w:themeTint="66"/>
+            </w:tcBorders>
+            <w:vAlign w:val="center"/>
+          </w:tcPr>
+          <w:p>
+            <w:pPr>
+              <w:pStyle w:val="ad"/>
+              <w:jc w:val="center"/>
+              <w:cnfStyle w:val="000000000000" w:firstRow="0" w:lastRow="0" w:firstColumn="0" w:lastColumn="0" w:oddVBand="0" w:evenVBand="0" w:oddHBand="0" w:evenHBand="0" w:firstRowFirstColumn="0" w:firstRowLastColumn="0" w:lastRowFirstColumn="0" w:lastRowLastColumn="0"/>
+              <w:rPr>
+                <w:rFonts w:cs="Arial"/>
+                <w:szCs w:val="24"/>
+                <w:lang w:val="uz-Cyrl-UZ"/>
+              </w:rPr>
+            </w:pPr>
+            <w:r>
+              <w:t>5</w:t>
+            </w:r>
+          </w:p>
+        </w:tc>
+        <w:tc>
+          <w:tcPr>
+            <w:tcW w:w="1840" w:type="dxa"/>
+            <w:tcBorders>
+              <w:top w:val="single" w:sz="4" w:space="0" w:color="C5E0B3" w:themeColor="accent6" w:themeTint="66"/>
+              <w:left w:val="single" w:sz="4" w:space="0" w:color="C5E0B3" w:themeColor="accent6" w:themeTint="66"/>
+              <w:bottom w:val="single" w:sz="4" w:space="0" w:color="C5E0B3" w:themeColor="accent6" w:themeTint="66"/>
+              <w:right w:val="single" w:sz="4" w:space="0" w:color="C5E0B3" w:themeColor="accent6" w:themeTint="66"/>
+            </w:tcBorders>
+            <w:vAlign w:val="center"/>
+          </w:tcPr>
+          <w:p>
+            <w:pPr>
+              <w:pStyle w:val="ad"/>
+              <w:jc w:val="center"/>
+              <w:cnfStyle w:val="000000000000" w:firstRow="0" w:lastRow="0" w:firstColumn="0" w:lastColumn="0" w:oddVBand="0" w:evenVBand="0" w:oddHBand="0" w:evenHBand="0" w:firstRowFirstColumn="0" w:firstRowLastColumn="0" w:lastRowFirstColumn="0" w:lastRowLastColumn="0"/>
+              <w:rPr>
+                <w:rFonts w:cs="Arial"/>
+                <w:color w:val="000000"/>
+                <w:szCs w:val="24"/>
+                <w:lang w:val="uz-Cyrl-UZ"/>
+              </w:rPr>
+            </w:pPr>
+            <w:r>
+              <w:t>6</w:t>
+            </w:r>
+          </w:p>
+        </w:tc>
+      </w:tr>
+      <w:tr>
+        <w:trPr>
+          <w:trHeight w:val="386"/>
+          <w:jc w:val="center"/>
+        </w:trPr>
+        <w:tc>
+          <w:tcPr>
+            <w:cnfStyle w:val="001000000000" w:firstRow="0" w:lastRow="0" w:firstColumn="1" w:lastColumn="0" w:oddVBand="0" w:evenVBand="0" w:oddHBand="0" w:evenHBand="0" w:firstRowFirstColumn="0" w:firstRowLastColumn="0" w:lastRowFirstColumn="0" w:lastRowLastColumn="0"/>
+            <w:tcW w:w="613" w:type="dxa"/>
+            <w:tcBorders>
+              <w:top w:val="single" w:sz="4" w:space="0" w:color="C5E0B3" w:themeColor="accent6" w:themeTint="66"/>
+              <w:left w:val="single" w:sz="4" w:space="0" w:color="C5E0B3" w:themeColor="accent6" w:themeTint="66"/>
+              <w:bottom w:val="single" w:sz="4" w:space="0" w:color="C5E0B3" w:themeColor="accent6" w:themeTint="66"/>
+              <w:right w:val="single" w:sz="4" w:space="0" w:color="C5E0B3" w:themeColor="accent6" w:themeTint="66"/>
+            </w:tcBorders>
+            <w:vAlign w:val="center"/>
+            <w:hideMark/>
+          </w:tcPr>
+          <w:p>
+            <w:pPr>
+              <w:spacing w:after="0" w:line="240" w:lineRule="auto"/>
+              <w:jc w:val="center"/>
+              <w:rPr>
+                <w:rFonts w:ascii="Arial" w:eastAsia="Times New Roman" w:hAnsi="Arial" w:cs="Arial"/>
+                <w:b w:val="0"/>
+                <w:noProof/>
+                <w:color w:val="000000"/>
+                <w:szCs w:val="24"/>
+                <w:lang w:val="uz-Cyrl-UZ" w:eastAsia="ru-RU"/>
+              </w:rPr>
+            </w:pPr>
+            <w:r>
+              <w:rPr>
+                <w:rFonts w:ascii="Arial" w:eastAsia="Times New Roman" w:hAnsi="Arial" w:cs="Arial"/>
+                <w:b w:val="0"/>
+                <w:noProof/>
+                <w:color w:val="000000"/>
+                <w:szCs w:val="24"/>
+                <w:lang w:val="uz-Cyrl-UZ" w:eastAsia="ru-RU"/>
+              </w:rPr>
+              <w:t>3.</w:t>
+            </w:r>
+          </w:p>
+        </w:tc>
+        <w:tc>
+          <w:tcPr>
+            <w:tcW w:w="1835" w:type="dxa"/>
+            <w:tcBorders>
+              <w:top w:val="single" w:sz="4" w:space="0" w:color="C5E0B3" w:themeColor="accent6" w:themeTint="66"/>
+              <w:left w:val="single" w:sz="4" w:space="0" w:color="C5E0B3" w:themeColor="accent6" w:themeTint="66"/>
+              <w:bottom w:val="single" w:sz="4" w:space="0" w:color="C5E0B3" w:themeColor="accent6" w:themeTint="66"/>
+              <w:right w:val="single" w:sz="4" w:space="0" w:color="C5E0B3" w:themeColor="accent6" w:themeTint="66"/>
+            </w:tcBorders>
+            <w:noWrap/>
+            <w:vAlign w:val="center"/>
+            <w:hideMark/>
+          </w:tcPr>
+          <w:p>
+            <w:pPr>
+              <w:pStyle w:val="ad"/>
+              <w:cnfStyle w:val="000000000000" w:firstRow="0" w:lastRow="0" w:firstColumn="0" w:lastColumn="0" w:oddVBand="0" w:evenVBand="0" w:oddHBand="0" w:evenHBand="0" w:firstRowFirstColumn="0" w:firstRowLastColumn="0" w:lastRowFirstColumn="0" w:lastRowLastColumn="0"/>
+              <w:rPr>
+                <w:rFonts w:cs="Arial"/>
+                <w:noProof/>
+                <w:szCs w:val="24"/>
+                <w:lang w:val="uz-Cyrl-UZ"/>
+              </w:rPr>
+            </w:pPr>
+            <w:r>
+              <w:t>Избоскан</w:t>
+            </w:r>
+          </w:p>
+        </w:tc>
+        <w:tc>
+          <w:tcPr>
+            <w:tcW w:w="1687" w:type="dxa"/>
+            <w:tcBorders>
+              <w:top w:val="single" w:sz="4" w:space="0" w:color="C5E0B3" w:themeColor="accent6" w:themeTint="66"/>
+              <w:left w:val="single" w:sz="4" w:space="0" w:color="C5E0B3" w:themeColor="accent6" w:themeTint="66"/>
+              <w:bottom w:val="single" w:sz="4" w:space="0" w:color="C5E0B3" w:themeColor="accent6" w:themeTint="66"/>
+              <w:right w:val="single" w:sz="4" w:space="0" w:color="C5E0B3" w:themeColor="accent6" w:themeTint="66"/>
+            </w:tcBorders>
+            <w:noWrap/>
+            <w:vAlign w:val="center"/>
+            <w:hideMark/>
+          </w:tcPr>
+          <w:p>
+            <w:pPr>
+              <w:pStyle w:val="ad"/>
+              <w:jc w:val="center"/>
+              <w:cnfStyle w:val="000000000000" w:firstRow="0" w:lastRow="0" w:firstColumn="0" w:lastColumn="0" w:oddVBand="0" w:evenVBand="0" w:oddHBand="0" w:evenHBand="0" w:firstRowFirstColumn="0" w:firstRowLastColumn="0" w:lastRowFirstColumn="0" w:lastRowLastColumn="0"/>
+              <w:rPr>
+                <w:rFonts w:cs="Arial"/>
+                <w:noProof/>
+                <w:szCs w:val="24"/>
+                <w:lang w:val="uz-Cyrl-UZ"/>
+              </w:rPr>
+            </w:pPr>
+            <w:r>
+              <w:t>7</w:t>
+            </w:r>
+          </w:p>
+        </w:tc>
+        <w:tc>
+          <w:tcPr>
+            <w:tcW w:w="1814" w:type="dxa"/>
+            <w:tcBorders>
+              <w:top w:val="single" w:sz="4" w:space="0" w:color="C5E0B3" w:themeColor="accent6" w:themeTint="66"/>
+              <w:left w:val="single" w:sz="4" w:space="0" w:color="C5E0B3" w:themeColor="accent6" w:themeTint="66"/>
+              <w:bottom w:val="single" w:sz="4" w:space="0" w:color="C5E0B3" w:themeColor="accent6" w:themeTint="66"/>
+              <w:right w:val="single" w:sz="4" w:space="0" w:color="C5E0B3" w:themeColor="accent6" w:themeTint="66"/>
+            </w:tcBorders>
+            <w:noWrap/>
+            <w:vAlign w:val="center"/>
+            <w:hideMark/>
+          </w:tcPr>
+          <w:p>
+            <w:pPr>
+              <w:pStyle w:val="ad"/>
+              <w:jc w:val="center"/>
+              <w:cnfStyle w:val="000000000000" w:firstRow="0" w:lastRow="0" w:firstColumn="0" w:lastColumn="0" w:oddVBand="0" w:evenVBand="0" w:oddHBand="0" w:evenHBand="0" w:firstRowFirstColumn="0" w:firstRowLastColumn="0" w:lastRowFirstColumn="0" w:lastRowLastColumn="0"/>
+              <w:rPr>
+                <w:rFonts w:cs="Arial"/>
+                <w:noProof/>
+                <w:szCs w:val="24"/>
+                <w:lang w:val="uz-Cyrl-UZ"/>
+              </w:rPr>
+            </w:pPr>
+            <w:r>
+              <w:t>9</w:t>
+            </w:r>
+          </w:p>
+        </w:tc>
+        <w:tc>
+          <w:tcPr>
+            <w:tcW w:w="1559" w:type="dxa"/>
+            <w:tcBorders>
+              <w:top w:val="single" w:sz="4" w:space="0" w:color="C5E0B3" w:themeColor="accent6" w:themeTint="66"/>
+              <w:left w:val="single" w:sz="4" w:space="0" w:color="C5E0B3" w:themeColor="accent6" w:themeTint="66"/>
+              <w:bottom w:val="single" w:sz="4" w:space="0" w:color="C5E0B3" w:themeColor="accent6" w:themeTint="66"/>
+              <w:right w:val="single" w:sz="4" w:space="0" w:color="C5E0B3" w:themeColor="accent6" w:themeTint="66"/>
+            </w:tcBorders>
+            <w:noWrap/>
+            <w:vAlign w:val="center"/>
+            <w:hideMark/>
+          </w:tcPr>
+          <w:p>
+            <w:pPr>
+              <w:pStyle w:val="ad"/>
+              <w:jc w:val="center"/>
+              <w:cnfStyle w:val="000000000000" w:firstRow="0" w:lastRow="0" w:firstColumn="0" w:lastColumn="0" w:oddVBand="0" w:evenVBand="0" w:oddHBand="0" w:evenHBand="0" w:firstRowFirstColumn="0" w:firstRowLastColumn="0" w:lastRowFirstColumn="0" w:lastRowLastColumn="0"/>
+              <w:rPr>
+                <w:rFonts w:cs="Arial"/>
+                <w:noProof/>
+                <w:szCs w:val="24"/>
+                <w:lang w:val="uz-Cyrl-UZ"/>
+              </w:rPr>
+            </w:pPr>
+            <w:r>
+              <w:t>17</w:t>
+            </w:r>
+          </w:p>
+        </w:tc>
+        <w:tc>
+          <w:tcPr>
+            <w:tcW w:w="2126" w:type="dxa"/>
+            <w:tcBorders>
+              <w:top w:val="single" w:sz="4" w:space="0" w:color="C5E0B3" w:themeColor="accent6" w:themeTint="66"/>
+              <w:left w:val="single" w:sz="4" w:space="0" w:color="C5E0B3" w:themeColor="accent6" w:themeTint="66"/>
+              <w:bottom w:val="single" w:sz="4" w:space="0" w:color="C5E0B3" w:themeColor="accent6" w:themeTint="66"/>
+              <w:right w:val="single" w:sz="4" w:space="0" w:color="C5E0B3" w:themeColor="accent6" w:themeTint="66"/>
+            </w:tcBorders>
+            <w:noWrap/>
+            <w:vAlign w:val="center"/>
+            <w:hideMark/>
+          </w:tcPr>
+          <w:p>
+            <w:pPr>
+              <w:pStyle w:val="ad"/>
+              <w:jc w:val="center"/>
+              <w:cnfStyle w:val="000000000000" w:firstRow="0" w:lastRow="0" w:firstColumn="0" w:lastColumn="0" w:oddVBand="0" w:evenVBand="0" w:oddHBand="0" w:evenHBand="0" w:firstRowFirstColumn="0" w:firstRowLastColumn="0" w:lastRowFirstColumn="0" w:lastRowLastColumn="0"/>
+              <w:rPr>
+                <w:rFonts w:cs="Arial"/>
+                <w:noProof/>
+                <w:szCs w:val="24"/>
+                <w:lang w:val="uz-Cyrl-UZ"/>
+              </w:rPr>
+            </w:pPr>
+            <w:r>
+              <w:t>8</w:t>
+            </w:r>
+          </w:p>
+        </w:tc>
+        <w:tc>
+          <w:tcPr>
+            <w:tcW w:w="1843" w:type="dxa"/>
+            <w:tcBorders>
+              <w:top w:val="single" w:sz="4" w:space="0" w:color="C5E0B3" w:themeColor="accent6" w:themeTint="66"/>
+              <w:left w:val="single" w:sz="4" w:space="0" w:color="C5E0B3" w:themeColor="accent6" w:themeTint="66"/>
+              <w:bottom w:val="single" w:sz="4" w:space="0" w:color="C5E0B3" w:themeColor="accent6" w:themeTint="66"/>
+              <w:right w:val="single" w:sz="4" w:space="0" w:color="C5E0B3" w:themeColor="accent6" w:themeTint="66"/>
+            </w:tcBorders>
+            <w:noWrap/>
+            <w:vAlign w:val="center"/>
+            <w:hideMark/>
+          </w:tcPr>
+          <w:p>
+            <w:pPr>
+              <w:pStyle w:val="ad"/>
+              <w:jc w:val="center"/>
+              <w:cnfStyle w:val="000000000000" w:firstRow="0" w:lastRow="0" w:firstColumn="0" w:lastColumn="0" w:oddVBand="0" w:evenVBand="0" w:oddHBand="0" w:evenHBand="0" w:firstRowFirstColumn="0" w:firstRowLastColumn="0" w:lastRowFirstColumn="0" w:lastRowLastColumn="0"/>
+              <w:rPr>
+                <w:rFonts w:cs="Arial"/>
+                <w:noProof/>
+                <w:szCs w:val="24"/>
+                <w:lang w:val="uz-Cyrl-UZ"/>
+              </w:rPr>
+            </w:pPr>
+            <w:r>
+              <w:t>9</w:t>
+            </w:r>
+          </w:p>
+        </w:tc>
+        <w:tc>
+          <w:tcPr>
+            <w:tcW w:w="2474" w:type="dxa"/>
+            <w:tcBorders>
+              <w:top w:val="single" w:sz="4" w:space="0" w:color="C5E0B3" w:themeColor="accent6" w:themeTint="66"/>
+              <w:left w:val="single" w:sz="4" w:space="0" w:color="C5E0B3" w:themeColor="accent6" w:themeTint="66"/>
+              <w:bottom w:val="single" w:sz="4" w:space="0" w:color="C5E0B3" w:themeColor="accent6" w:themeTint="66"/>
+              <w:right w:val="single" w:sz="4" w:space="0" w:color="C5E0B3" w:themeColor="accent6" w:themeTint="66"/>
+            </w:tcBorders>
+            <w:vAlign w:val="center"/>
+          </w:tcPr>
+          <w:p>
+            <w:pPr>
+              <w:pStyle w:val="ad"/>
+              <w:jc w:val="center"/>
+              <w:cnfStyle w:val="000000000000" w:firstRow="0" w:lastRow="0" w:firstColumn="0" w:lastColumn="0" w:oddVBand="0" w:evenVBand="0" w:oddHBand="0" w:evenHBand="0" w:firstRowFirstColumn="0" w:firstRowLastColumn="0" w:lastRowFirstColumn="0" w:lastRowLastColumn="0"/>
+              <w:rPr>
+                <w:rFonts w:cs="Arial"/>
+                <w:szCs w:val="24"/>
+                <w:lang w:val="uz-Cyrl-UZ"/>
+              </w:rPr>
+            </w:pPr>
+            <w:r>
+              <w:t>10</w:t>
+            </w:r>
+          </w:p>
+        </w:tc>
+        <w:tc>
+          <w:tcPr>
+            <w:tcW w:w="1840" w:type="dxa"/>
+            <w:tcBorders>
+              <w:top w:val="single" w:sz="4" w:space="0" w:color="C5E0B3" w:themeColor="accent6" w:themeTint="66"/>
+              <w:left w:val="single" w:sz="4" w:space="0" w:color="C5E0B3" w:themeColor="accent6" w:themeTint="66"/>
+              <w:bottom w:val="single" w:sz="4" w:space="0" w:color="C5E0B3" w:themeColor="accent6" w:themeTint="66"/>
+              <w:right w:val="single" w:sz="4" w:space="0" w:color="C5E0B3" w:themeColor="accent6" w:themeTint="66"/>
+            </w:tcBorders>
+            <w:vAlign w:val="center"/>
+          </w:tcPr>
+          <w:p>
+            <w:pPr>
+              <w:pStyle w:val="ad"/>
+              <w:jc w:val="center"/>
+              <w:cnfStyle w:val="000000000000" w:firstRow="0" w:lastRow="0" w:firstColumn="0" w:lastColumn="0" w:oddVBand="0" w:evenVBand="0" w:oddHBand="0" w:evenHBand="0" w:firstRowFirstColumn="0" w:firstRowLastColumn="0" w:lastRowFirstColumn="0" w:lastRowLastColumn="0"/>
+              <w:rPr>
+                <w:rFonts w:cs="Arial"/>
+                <w:color w:val="000000"/>
+                <w:szCs w:val="24"/>
+                <w:lang w:val="uz-Cyrl-UZ"/>
+              </w:rPr>
+            </w:pPr>
+            <w:r>
+              <w:t>9</w:t>
+            </w:r>
+          </w:p>
+        </w:tc>
+      </w:tr>
+      <w:tr>
+        <w:trPr>
+          <w:trHeight w:val="386"/>
+          <w:jc w:val="center"/>
+        </w:trPr>
+        <w:tc>
+          <w:tcPr>
+            <w:cnfStyle w:val="001000000000" w:firstRow="0" w:lastRow="0" w:firstColumn="1" w:lastColumn="0" w:oddVBand="0" w:evenVBand="0" w:oddHBand="0" w:evenHBand="0" w:firstRowFirstColumn="0" w:firstRowLastColumn="0" w:lastRowFirstColumn="0" w:lastRowLastColumn="0"/>
+            <w:tcW w:w="613" w:type="dxa"/>
+            <w:tcBorders>
+              <w:top w:val="single" w:sz="4" w:space="0" w:color="C5E0B3" w:themeColor="accent6" w:themeTint="66"/>
+              <w:left w:val="single" w:sz="4" w:space="0" w:color="C5E0B3" w:themeColor="accent6" w:themeTint="66"/>
+              <w:bottom w:val="single" w:sz="4" w:space="0" w:color="C5E0B3" w:themeColor="accent6" w:themeTint="66"/>
+              <w:right w:val="single" w:sz="4" w:space="0" w:color="C5E0B3" w:themeColor="accent6" w:themeTint="66"/>
+            </w:tcBorders>
+            <w:vAlign w:val="center"/>
+            <w:hideMark/>
+          </w:tcPr>
+          <w:p>
+            <w:pPr>
+              <w:spacing w:after="0" w:line="240" w:lineRule="auto"/>
+              <w:jc w:val="center"/>
+              <w:rPr>
+                <w:rFonts w:ascii="Arial" w:eastAsia="Times New Roman" w:hAnsi="Arial" w:cs="Arial"/>
+                <w:b w:val="0"/>
+                <w:noProof/>
+                <w:color w:val="000000"/>
+                <w:szCs w:val="24"/>
+                <w:lang w:val="uz-Cyrl-UZ" w:eastAsia="ru-RU"/>
+              </w:rPr>
+            </w:pPr>
+            <w:r>
+              <w:rPr>
+                <w:rFonts w:ascii="Arial" w:eastAsia="Times New Roman" w:hAnsi="Arial" w:cs="Arial"/>
+                <w:b w:val="0"/>
+                <w:noProof/>
+                <w:color w:val="000000"/>
+                <w:szCs w:val="24"/>
+                <w:lang w:val="uz-Cyrl-UZ" w:eastAsia="ru-RU"/>
+              </w:rPr>
+              <w:t>4.</w:t>
+            </w:r>
+          </w:p>
+        </w:tc>
+        <w:tc>
+          <w:tcPr>
+            <w:tcW w:w="1835" w:type="dxa"/>
+            <w:tcBorders>
+              <w:top w:val="single" w:sz="4" w:space="0" w:color="C5E0B3" w:themeColor="accent6" w:themeTint="66"/>
+              <w:left w:val="single" w:sz="4" w:space="0" w:color="C5E0B3" w:themeColor="accent6" w:themeTint="66"/>
+              <w:bottom w:val="single" w:sz="4" w:space="0" w:color="C5E0B3" w:themeColor="accent6" w:themeTint="66"/>
+              <w:right w:val="single" w:sz="4" w:space="0" w:color="C5E0B3" w:themeColor="accent6" w:themeTint="66"/>
+            </w:tcBorders>
+            <w:noWrap/>
+            <w:vAlign w:val="center"/>
+            <w:hideMark/>
+          </w:tcPr>
+          <w:p>
+            <w:pPr>
+              <w:pStyle w:val="ad"/>
+              <w:cnfStyle w:val="000000000000" w:firstRow="0" w:lastRow="0" w:firstColumn="0" w:lastColumn="0" w:oddVBand="0" w:evenVBand="0" w:oddHBand="0" w:evenHBand="0" w:firstRowFirstColumn="0" w:firstRowLastColumn="0" w:lastRowFirstColumn="0" w:lastRowLastColumn="0"/>
+              <w:rPr>
+                <w:rFonts w:cs="Arial"/>
+                <w:noProof/>
+                <w:szCs w:val="24"/>
+                <w:lang w:val="uz-Cyrl-UZ"/>
+              </w:rPr>
+            </w:pPr>
+            <w:r>
+              <w:t>Хўжаобод</w:t>
+            </w:r>
+          </w:p>
+        </w:tc>
+        <w:tc>
+          <w:tcPr>
+            <w:tcW w:w="1687" w:type="dxa"/>
+            <w:tcBorders>
+              <w:top w:val="single" w:sz="4" w:space="0" w:color="C5E0B3" w:themeColor="accent6" w:themeTint="66"/>
+              <w:left w:val="single" w:sz="4" w:space="0" w:color="C5E0B3" w:themeColor="accent6" w:themeTint="66"/>
+              <w:bottom w:val="single" w:sz="4" w:space="0" w:color="C5E0B3" w:themeColor="accent6" w:themeTint="66"/>
+              <w:right w:val="single" w:sz="4" w:space="0" w:color="C5E0B3" w:themeColor="accent6" w:themeTint="66"/>
+            </w:tcBorders>
+            <w:noWrap/>
+            <w:vAlign w:val="center"/>
+            <w:hideMark/>
+          </w:tcPr>
+          <w:p>
+            <w:pPr>
+              <w:pStyle w:val="ad"/>
+              <w:jc w:val="center"/>
+              <w:cnfStyle w:val="000000000000" w:firstRow="0" w:lastRow="0" w:firstColumn="0" w:lastColumn="0" w:oddVBand="0" w:evenVBand="0" w:oddHBand="0" w:evenHBand="0" w:firstRowFirstColumn="0" w:firstRowLastColumn="0" w:lastRowFirstColumn="0" w:lastRowLastColumn="0"/>
+              <w:rPr>
+                <w:rFonts w:cs="Arial"/>
+                <w:noProof/>
+                <w:szCs w:val="24"/>
+                <w:lang w:val="uz-Cyrl-UZ"/>
+              </w:rPr>
+            </w:pPr>
+            <w:r>
+              <w:t>3</w:t>
+            </w:r>
+          </w:p>
+        </w:tc>
+        <w:tc>
+          <w:tcPr>
+            <w:tcW w:w="1814" w:type="dxa"/>
+            <w:tcBorders>
+              <w:top w:val="single" w:sz="4" w:space="0" w:color="C5E0B3" w:themeColor="accent6" w:themeTint="66"/>
+              <w:left w:val="single" w:sz="4" w:space="0" w:color="C5E0B3" w:themeColor="accent6" w:themeTint="66"/>
+              <w:bottom w:val="single" w:sz="4" w:space="0" w:color="C5E0B3" w:themeColor="accent6" w:themeTint="66"/>
+              <w:right w:val="single" w:sz="4" w:space="0" w:color="C5E0B3" w:themeColor="accent6" w:themeTint="66"/>
+            </w:tcBorders>
+            <w:noWrap/>
+            <w:vAlign w:val="center"/>
+            <w:hideMark/>
+          </w:tcPr>
+          <w:p>
+            <w:pPr>
+              <w:pStyle w:val="ad"/>
+              <w:jc w:val="center"/>
+              <w:cnfStyle w:val="000000000000" w:firstRow="0" w:lastRow="0" w:firstColumn="0" w:lastColumn="0" w:oddVBand="0" w:evenVBand="0" w:oddHBand="0" w:evenHBand="0" w:firstRowFirstColumn="0" w:firstRowLastColumn="0" w:lastRowFirstColumn="0" w:lastRowLastColumn="0"/>
+              <w:rPr>
+                <w:rFonts w:cs="Arial"/>
+                <w:noProof/>
+                <w:szCs w:val="24"/>
+                <w:lang w:val="uz-Cyrl-UZ"/>
+              </w:rPr>
+            </w:pPr>
+            <w:r>
+              <w:t>3</w:t>
+            </w:r>
+          </w:p>
+        </w:tc>
+        <w:tc>
+          <w:tcPr>
+            <w:tcW w:w="1559" w:type="dxa"/>
+            <w:tcBorders>
+              <w:top w:val="single" w:sz="4" w:space="0" w:color="C5E0B3" w:themeColor="accent6" w:themeTint="66"/>
+              <w:left w:val="single" w:sz="4" w:space="0" w:color="C5E0B3" w:themeColor="accent6" w:themeTint="66"/>
+              <w:bottom w:val="single" w:sz="4" w:space="0" w:color="C5E0B3" w:themeColor="accent6" w:themeTint="66"/>
+              <w:right w:val="single" w:sz="4" w:space="0" w:color="C5E0B3" w:themeColor="accent6" w:themeTint="66"/>
+            </w:tcBorders>
+            <w:noWrap/>
+            <w:vAlign w:val="center"/>
+            <w:hideMark/>
+          </w:tcPr>
+          <w:p>
+            <w:pPr>
+              <w:pStyle w:val="ad"/>
+              <w:jc w:val="center"/>
+              <w:cnfStyle w:val="000000000000" w:firstRow="0" w:lastRow="0" w:firstColumn="0" w:lastColumn="0" w:oddVBand="0" w:evenVBand="0" w:oddHBand="0" w:evenHBand="0" w:firstRowFirstColumn="0" w:firstRowLastColumn="0" w:lastRowFirstColumn="0" w:lastRowLastColumn="0"/>
+              <w:rPr>
+                <w:rFonts w:cs="Arial"/>
+                <w:noProof/>
+                <w:szCs w:val="24"/>
+                <w:lang w:val="uz-Cyrl-UZ"/>
+              </w:rPr>
+            </w:pPr>
+            <w:r>
+              <w:t>22</w:t>
+            </w:r>
+          </w:p>
+        </w:tc>
+        <w:tc>
+          <w:tcPr>
+            <w:tcW w:w="2126" w:type="dxa"/>
+            <w:tcBorders>
+              <w:top w:val="single" w:sz="4" w:space="0" w:color="C5E0B3" w:themeColor="accent6" w:themeTint="66"/>
+              <w:left w:val="single" w:sz="4" w:space="0" w:color="C5E0B3" w:themeColor="accent6" w:themeTint="66"/>
+              <w:bottom w:val="single" w:sz="4" w:space="0" w:color="C5E0B3" w:themeColor="accent6" w:themeTint="66"/>
+              <w:right w:val="single" w:sz="4" w:space="0" w:color="C5E0B3" w:themeColor="accent6" w:themeTint="66"/>
+            </w:tcBorders>
+            <w:noWrap/>
+            <w:vAlign w:val="center"/>
+            <w:hideMark/>
+          </w:tcPr>
+          <w:p>
+            <w:pPr>
+              <w:pStyle w:val="ad"/>
+              <w:jc w:val="center"/>
+              <w:cnfStyle w:val="000000000000" w:firstRow="0" w:lastRow="0" w:firstColumn="0" w:lastColumn="0" w:oddVBand="0" w:evenVBand="0" w:oddHBand="0" w:evenHBand="0" w:firstRowFirstColumn="0" w:firstRowLastColumn="0" w:lastRowFirstColumn="0" w:lastRowLastColumn="0"/>
+              <w:rPr>
+                <w:rFonts w:cs="Arial"/>
+                <w:noProof/>
+                <w:szCs w:val="24"/>
+                <w:lang w:val="uz-Cyrl-UZ"/>
+              </w:rPr>
+            </w:pPr>
+            <w:r>
+              <w:t>17</w:t>
+            </w:r>
+          </w:p>
+        </w:tc>
+        <w:tc>
+          <w:tcPr>
+            <w:tcW w:w="1843" w:type="dxa"/>
+            <w:tcBorders>
+              <w:top w:val="single" w:sz="4" w:space="0" w:color="C5E0B3" w:themeColor="accent6" w:themeTint="66"/>
+              <w:left w:val="single" w:sz="4" w:space="0" w:color="C5E0B3" w:themeColor="accent6" w:themeTint="66"/>
+              <w:bottom w:val="single" w:sz="4" w:space="0" w:color="C5E0B3" w:themeColor="accent6" w:themeTint="66"/>
+              <w:right w:val="single" w:sz="4" w:space="0" w:color="C5E0B3" w:themeColor="accent6" w:themeTint="66"/>
+            </w:tcBorders>
+            <w:noWrap/>
+            <w:vAlign w:val="center"/>
+            <w:hideMark/>
+          </w:tcPr>
+          <w:p>
+            <w:pPr>
+              <w:pStyle w:val="ad"/>
+              <w:jc w:val="center"/>
+              <w:cnfStyle w:val="000000000000" w:firstRow="0" w:lastRow="0" w:firstColumn="0" w:lastColumn="0" w:oddVBand="0" w:evenVBand="0" w:oddHBand="0" w:evenHBand="0" w:firstRowFirstColumn="0" w:firstRowLastColumn="0" w:lastRowFirstColumn="0" w:lastRowLastColumn="0"/>
+              <w:rPr>
+                <w:rFonts w:cs="Arial"/>
+                <w:noProof/>
+                <w:szCs w:val="24"/>
+                <w:lang w:val="uz-Cyrl-UZ"/>
+              </w:rPr>
+            </w:pPr>
+            <w:r>
+              <w:t>8</w:t>
+            </w:r>
+          </w:p>
+        </w:tc>
+        <w:tc>
+          <w:tcPr>
+            <w:tcW w:w="2474" w:type="dxa"/>
+            <w:tcBorders>
+              <w:top w:val="single" w:sz="4" w:space="0" w:color="C5E0B3" w:themeColor="accent6" w:themeTint="66"/>
+              <w:left w:val="single" w:sz="4" w:space="0" w:color="C5E0B3" w:themeColor="accent6" w:themeTint="66"/>
+              <w:bottom w:val="single" w:sz="4" w:space="0" w:color="C5E0B3" w:themeColor="accent6" w:themeTint="66"/>
+              <w:right w:val="single" w:sz="4" w:space="0" w:color="C5E0B3" w:themeColor="accent6" w:themeTint="66"/>
+            </w:tcBorders>
+            <w:vAlign w:val="center"/>
+          </w:tcPr>
+          <w:p>
+            <w:pPr>
+              <w:pStyle w:val="ad"/>
+              <w:jc w:val="center"/>
+              <w:cnfStyle w:val="000000000000" w:firstRow="0" w:lastRow="0" w:firstColumn="0" w:lastColumn="0" w:oddVBand="0" w:evenVBand="0" w:oddHBand="0" w:evenHBand="0" w:firstRowFirstColumn="0" w:firstRowLastColumn="0" w:lastRowFirstColumn="0" w:lastRowLastColumn="0"/>
+              <w:rPr>
+                <w:rFonts w:cs="Arial"/>
+                <w:szCs w:val="24"/>
+                <w:lang w:val="uz-Cyrl-UZ"/>
+              </w:rPr>
+            </w:pPr>
+            <w:r>
+              <w:t>2</w:t>
+            </w:r>
+          </w:p>
+        </w:tc>
+        <w:tc>
+          <w:tcPr>
+            <w:tcW w:w="1840" w:type="dxa"/>
+            <w:tcBorders>
+              <w:top w:val="single" w:sz="4" w:space="0" w:color="C5E0B3" w:themeColor="accent6" w:themeTint="66"/>
+              <w:left w:val="single" w:sz="4" w:space="0" w:color="C5E0B3" w:themeColor="accent6" w:themeTint="66"/>
+              <w:bottom w:val="single" w:sz="4" w:space="0" w:color="C5E0B3" w:themeColor="accent6" w:themeTint="66"/>
+              <w:right w:val="single" w:sz="4" w:space="0" w:color="C5E0B3" w:themeColor="accent6" w:themeTint="66"/>
+            </w:tcBorders>
+            <w:vAlign w:val="center"/>
+          </w:tcPr>
+          <w:p>
+            <w:pPr>
+              <w:pStyle w:val="ad"/>
+              <w:jc w:val="center"/>
+              <w:cnfStyle w:val="000000000000" w:firstRow="0" w:lastRow="0" w:firstColumn="0" w:lastColumn="0" w:oddVBand="0" w:evenVBand="0" w:oddHBand="0" w:evenHBand="0" w:firstRowFirstColumn="0" w:firstRowLastColumn="0" w:lastRowFirstColumn="0" w:lastRowLastColumn="0"/>
+              <w:rPr>
+                <w:rFonts w:cs="Arial"/>
+                <w:color w:val="000000"/>
+                <w:szCs w:val="24"/>
+                <w:lang w:val="uz-Cyrl-UZ"/>
+              </w:rPr>
+            </w:pPr>
+            <w:r>
+              <w:t>0</w:t>
+            </w:r>
+          </w:p>
+        </w:tc>
+      </w:tr>
+      <w:tr>
+        <w:trPr>
+          <w:trHeight w:val="386"/>
+          <w:jc w:val="center"/>
+        </w:trPr>
+        <w:tc>
+          <w:tcPr>
+            <w:cnfStyle w:val="001000000000" w:firstRow="0" w:lastRow="0" w:firstColumn="1" w:lastColumn="0" w:oddVBand="0" w:evenVBand="0" w:oddHBand="0" w:evenHBand="0" w:firstRowFirstColumn="0" w:firstRowLastColumn="0" w:lastRowFirstColumn="0" w:lastRowLastColumn="0"/>
+            <w:tcW w:w="613" w:type="dxa"/>
+            <w:tcBorders>
+              <w:top w:val="single" w:sz="4" w:space="0" w:color="C5E0B3" w:themeColor="accent6" w:themeTint="66"/>
+              <w:left w:val="single" w:sz="4" w:space="0" w:color="C5E0B3" w:themeColor="accent6" w:themeTint="66"/>
+              <w:bottom w:val="single" w:sz="4" w:space="0" w:color="C5E0B3" w:themeColor="accent6" w:themeTint="66"/>
+              <w:right w:val="single" w:sz="4" w:space="0" w:color="C5E0B3" w:themeColor="accent6" w:themeTint="66"/>
+            </w:tcBorders>
+            <w:vAlign w:val="center"/>
+            <w:hideMark/>
+          </w:tcPr>
+          <w:p>
+            <w:pPr>
+              <w:spacing w:after="0" w:line="240" w:lineRule="auto"/>
+              <w:jc w:val="center"/>
+              <w:rPr>
+                <w:rFonts w:ascii="Arial" w:eastAsia="Times New Roman" w:hAnsi="Arial" w:cs="Arial"/>
+                <w:b w:val="0"/>
+                <w:noProof/>
+                <w:color w:val="000000"/>
+                <w:szCs w:val="24"/>
+                <w:lang w:val="uz-Cyrl-UZ" w:eastAsia="ru-RU"/>
+              </w:rPr>
+            </w:pPr>
+            <w:r>
+              <w:rPr>
+                <w:rFonts w:ascii="Arial" w:eastAsia="Times New Roman" w:hAnsi="Arial" w:cs="Arial"/>
+                <w:b w:val="0"/>
+                <w:noProof/>
+                <w:color w:val="000000"/>
+                <w:szCs w:val="24"/>
+                <w:lang w:val="uz-Cyrl-UZ" w:eastAsia="ru-RU"/>
+              </w:rPr>
+              <w:t>5.</w:t>
+            </w:r>
+          </w:p>
+        </w:tc>
+        <w:tc>
+          <w:tcPr>
+            <w:tcW w:w="1835" w:type="dxa"/>
+            <w:tcBorders>
+              <w:top w:val="single" w:sz="4" w:space="0" w:color="C5E0B3" w:themeColor="accent6" w:themeTint="66"/>
+              <w:left w:val="single" w:sz="4" w:space="0" w:color="C5E0B3" w:themeColor="accent6" w:themeTint="66"/>
+              <w:bottom w:val="single" w:sz="4" w:space="0" w:color="C5E0B3" w:themeColor="accent6" w:themeTint="66"/>
+              <w:right w:val="single" w:sz="4" w:space="0" w:color="C5E0B3" w:themeColor="accent6" w:themeTint="66"/>
+            </w:tcBorders>
+            <w:noWrap/>
+            <w:vAlign w:val="center"/>
+            <w:hideMark/>
+          </w:tcPr>
+          <w:p>
+            <w:pPr>
+              <w:pStyle w:val="ad"/>
+              <w:cnfStyle w:val="000000000000" w:firstRow="0" w:lastRow="0" w:firstColumn="0" w:lastColumn="0" w:oddVBand="0" w:evenVBand="0" w:oddHBand="0" w:evenHBand="0" w:firstRowFirstColumn="0" w:firstRowLastColumn="0" w:lastRowFirstColumn="0" w:lastRowLastColumn="0"/>
+              <w:rPr>
+                <w:rFonts w:cs="Arial"/>
+                <w:noProof/>
+                <w:szCs w:val="24"/>
+                <w:lang w:val="uz-Cyrl-UZ"/>
+              </w:rPr>
+            </w:pPr>
+            <w:r>
+              <w:t>Андижон ш</w:t>
+            </w:r>
+            <w:r>
+              <w:rPr>
+                <w:lang w:val="uz-Cyrl-UZ"/>
+              </w:rPr>
+              <w:t>.</w:t>
+            </w:r>
+          </w:p>
+        </w:tc>
+        <w:tc>
+          <w:tcPr>
+            <w:tcW w:w="1687" w:type="dxa"/>
+            <w:tcBorders>
+              <w:top w:val="single" w:sz="4" w:space="0" w:color="C5E0B3" w:themeColor="accent6" w:themeTint="66"/>
+              <w:left w:val="single" w:sz="4" w:space="0" w:color="C5E0B3" w:themeColor="accent6" w:themeTint="66"/>
+              <w:bottom w:val="single" w:sz="4" w:space="0" w:color="C5E0B3" w:themeColor="accent6" w:themeTint="66"/>
+              <w:right w:val="single" w:sz="4" w:space="0" w:color="C5E0B3" w:themeColor="accent6" w:themeTint="66"/>
+            </w:tcBorders>
+            <w:noWrap/>
+            <w:vAlign w:val="center"/>
+            <w:hideMark/>
+          </w:tcPr>
+          <w:p>
+            <w:pPr>
+              <w:pStyle w:val="ad"/>
+              <w:jc w:val="center"/>
+              <w:cnfStyle w:val="000000000000" w:firstRow="0" w:lastRow="0" w:firstColumn="0" w:lastColumn="0" w:oddVBand="0" w:evenVBand="0" w:oddHBand="0" w:evenHBand="0" w:firstRowFirstColumn="0" w:firstRowLastColumn="0" w:lastRowFirstColumn="0" w:lastRowLastColumn="0"/>
+              <w:rPr>
+                <w:rFonts w:cs="Arial"/>
+                <w:noProof/>
+                <w:szCs w:val="24"/>
+                <w:lang w:val="uz-Cyrl-UZ"/>
+              </w:rPr>
+            </w:pPr>
+            <w:r>
+              <w:t>5</w:t>
+            </w:r>
+          </w:p>
+        </w:tc>
+        <w:tc>
+          <w:tcPr>
+            <w:tcW w:w="1814" w:type="dxa"/>
+            <w:tcBorders>
+              <w:top w:val="single" w:sz="4" w:space="0" w:color="C5E0B3" w:themeColor="accent6" w:themeTint="66"/>
+              <w:left w:val="single" w:sz="4" w:space="0" w:color="C5E0B3" w:themeColor="accent6" w:themeTint="66"/>
+              <w:bottom w:val="single" w:sz="4" w:space="0" w:color="C5E0B3" w:themeColor="accent6" w:themeTint="66"/>
+              <w:right w:val="single" w:sz="4" w:space="0" w:color="C5E0B3" w:themeColor="accent6" w:themeTint="66"/>
+            </w:tcBorders>
+            <w:noWrap/>
+            <w:vAlign w:val="center"/>
+            <w:hideMark/>
+          </w:tcPr>
+          <w:p>
+            <w:pPr>
+              <w:pStyle w:val="ad"/>
+              <w:jc w:val="center"/>
+              <w:cnfStyle w:val="000000000000" w:firstRow="0" w:lastRow="0" w:firstColumn="0" w:lastColumn="0" w:oddVBand="0" w:evenVBand="0" w:oddHBand="0" w:evenHBand="0" w:firstRowFirstColumn="0" w:firstRowLastColumn="0" w:lastRowFirstColumn="0" w:lastRowLastColumn="0"/>
+              <w:rPr>
+                <w:rFonts w:cs="Arial"/>
+                <w:noProof/>
+                <w:szCs w:val="24"/>
+                <w:lang w:val="uz-Cyrl-UZ"/>
+              </w:rPr>
+            </w:pPr>
+            <w:r>
+              <w:t>18</w:t>
+            </w:r>
+          </w:p>
+        </w:tc>
+        <w:tc>
+          <w:tcPr>
+            <w:tcW w:w="1559" w:type="dxa"/>
+            <w:tcBorders>
+              <w:top w:val="single" w:sz="4" w:space="0" w:color="C5E0B3" w:themeColor="accent6" w:themeTint="66"/>
+              <w:left w:val="single" w:sz="4" w:space="0" w:color="C5E0B3" w:themeColor="accent6" w:themeTint="66"/>
+              <w:bottom w:val="single" w:sz="4" w:space="0" w:color="C5E0B3" w:themeColor="accent6" w:themeTint="66"/>
+              <w:right w:val="single" w:sz="4" w:space="0" w:color="C5E0B3" w:themeColor="accent6" w:themeTint="66"/>
+            </w:tcBorders>
+            <w:noWrap/>
+            <w:vAlign w:val="center"/>
+            <w:hideMark/>
+          </w:tcPr>
+          <w:p>
+            <w:pPr>
+              <w:pStyle w:val="ad"/>
+              <w:jc w:val="center"/>
+              <w:cnfStyle w:val="000000000000" w:firstRow="0" w:lastRow="0" w:firstColumn="0" w:lastColumn="0" w:oddVBand="0" w:evenVBand="0" w:oddHBand="0" w:evenHBand="0" w:firstRowFirstColumn="0" w:firstRowLastColumn="0" w:lastRowFirstColumn="0" w:lastRowLastColumn="0"/>
+              <w:rPr>
+                <w:rFonts w:cs="Arial"/>
+                <w:noProof/>
+                <w:szCs w:val="24"/>
+                <w:lang w:val="uz-Cyrl-UZ"/>
+              </w:rPr>
+            </w:pPr>
+            <w:r>
+              <w:t>18</w:t>
+            </w:r>
+          </w:p>
+        </w:tc>
+        <w:tc>
+          <w:tcPr>
+            <w:tcW w:w="2126" w:type="dxa"/>
+            <w:tcBorders>
+              <w:top w:val="single" w:sz="4" w:space="0" w:color="C5E0B3" w:themeColor="accent6" w:themeTint="66"/>
+              <w:left w:val="single" w:sz="4" w:space="0" w:color="C5E0B3" w:themeColor="accent6" w:themeTint="66"/>
+              <w:bottom w:val="single" w:sz="4" w:space="0" w:color="C5E0B3" w:themeColor="accent6" w:themeTint="66"/>
+              <w:right w:val="single" w:sz="4" w:space="0" w:color="C5E0B3" w:themeColor="accent6" w:themeTint="66"/>
+            </w:tcBorders>
+            <w:noWrap/>
+            <w:vAlign w:val="center"/>
+            <w:hideMark/>
+          </w:tcPr>
+          <w:p>
+            <w:pPr>
+              <w:pStyle w:val="ad"/>
+              <w:jc w:val="center"/>
+              <w:cnfStyle w:val="000000000000" w:firstRow="0" w:lastRow="0" w:firstColumn="0" w:lastColumn="0" w:oddVBand="0" w:evenVBand="0" w:oddHBand="0" w:evenHBand="0" w:firstRowFirstColumn="0" w:firstRowLastColumn="0" w:lastRowFirstColumn="0" w:lastRowLastColumn="0"/>
+              <w:rPr>
+                <w:rFonts w:cs="Arial"/>
+                <w:noProof/>
+                <w:szCs w:val="24"/>
+                <w:lang w:val="uz-Cyrl-UZ"/>
+              </w:rPr>
+            </w:pPr>
+            <w:r>
+              <w:t>8</w:t>
+            </w:r>
+          </w:p>
+        </w:tc>
+        <w:tc>
+          <w:tcPr>
+            <w:tcW w:w="1843" w:type="dxa"/>
+            <w:tcBorders>
+              <w:top w:val="single" w:sz="4" w:space="0" w:color="C5E0B3" w:themeColor="accent6" w:themeTint="66"/>
+              <w:left w:val="single" w:sz="4" w:space="0" w:color="C5E0B3" w:themeColor="accent6" w:themeTint="66"/>
+              <w:bottom w:val="single" w:sz="4" w:space="0" w:color="C5E0B3" w:themeColor="accent6" w:themeTint="66"/>
+              <w:right w:val="single" w:sz="4" w:space="0" w:color="C5E0B3" w:themeColor="accent6" w:themeTint="66"/>
+            </w:tcBorders>
+            <w:noWrap/>
+            <w:vAlign w:val="center"/>
+            <w:hideMark/>
+          </w:tcPr>
+          <w:p>
+            <w:pPr>
+              <w:pStyle w:val="ad"/>
+              <w:jc w:val="center"/>
+              <w:cnfStyle w:val="000000000000" w:firstRow="0" w:lastRow="0" w:firstColumn="0" w:lastColumn="0" w:oddVBand="0" w:evenVBand="0" w:oddHBand="0" w:evenHBand="0" w:firstRowFirstColumn="0" w:firstRowLastColumn="0" w:lastRowFirstColumn="0" w:lastRowLastColumn="0"/>
+              <w:rPr>
+                <w:rFonts w:cs="Arial"/>
+                <w:noProof/>
+                <w:szCs w:val="24"/>
+                <w:lang w:val="uz-Cyrl-UZ"/>
+              </w:rPr>
+            </w:pPr>
+            <w:r>
+              <w:t>12</w:t>
+            </w:r>
+          </w:p>
+        </w:tc>
+        <w:tc>
+          <w:tcPr>
+            <w:tcW w:w="2474" w:type="dxa"/>
+            <w:tcBorders>
+              <w:top w:val="single" w:sz="4" w:space="0" w:color="C5E0B3" w:themeColor="accent6" w:themeTint="66"/>
+              <w:left w:val="single" w:sz="4" w:space="0" w:color="C5E0B3" w:themeColor="accent6" w:themeTint="66"/>
+              <w:bottom w:val="single" w:sz="4" w:space="0" w:color="C5E0B3" w:themeColor="accent6" w:themeTint="66"/>
+              <w:right w:val="single" w:sz="4" w:space="0" w:color="C5E0B3" w:themeColor="accent6" w:themeTint="66"/>
+            </w:tcBorders>
+            <w:vAlign w:val="center"/>
+          </w:tcPr>
+          <w:p>
+            <w:pPr>
+              <w:pStyle w:val="ad"/>
+              <w:jc w:val="center"/>
+              <w:cnfStyle w:val="000000000000" w:firstRow="0" w:lastRow="0" w:firstColumn="0" w:lastColumn="0" w:oddVBand="0" w:evenVBand="0" w:oddHBand="0" w:evenHBand="0" w:firstRowFirstColumn="0" w:firstRowLastColumn="0" w:lastRowFirstColumn="0" w:lastRowLastColumn="0"/>
+              <w:rPr>
+                <w:rFonts w:cs="Arial"/>
+                <w:szCs w:val="24"/>
+                <w:lang w:val="uz-Cyrl-UZ"/>
+              </w:rPr>
+            </w:pPr>
+            <w:r>
+              <w:t>3</w:t>
+            </w:r>
+          </w:p>
+        </w:tc>
+        <w:tc>
+          <w:tcPr>
+            <w:tcW w:w="1840" w:type="dxa"/>
+            <w:tcBorders>
+              <w:top w:val="single" w:sz="4" w:space="0" w:color="C5E0B3" w:themeColor="accent6" w:themeTint="66"/>
+              <w:left w:val="single" w:sz="4" w:space="0" w:color="C5E0B3" w:themeColor="accent6" w:themeTint="66"/>
+              <w:bottom w:val="single" w:sz="4" w:space="0" w:color="C5E0B3" w:themeColor="accent6" w:themeTint="66"/>
+              <w:right w:val="single" w:sz="4" w:space="0" w:color="C5E0B3" w:themeColor="accent6" w:themeTint="66"/>
+            </w:tcBorders>
+            <w:vAlign w:val="center"/>
+          </w:tcPr>
+          <w:p>
+            <w:pPr>
+              <w:pStyle w:val="ad"/>
+              <w:jc w:val="center"/>
+              <w:cnfStyle w:val="000000000000" w:firstRow="0" w:lastRow="0" w:firstColumn="0" w:lastColumn="0" w:oddVBand="0" w:evenVBand="0" w:oddHBand="0" w:evenHBand="0" w:firstRowFirstColumn="0" w:firstRowLastColumn="0" w:lastRowFirstColumn="0" w:lastRowLastColumn="0"/>
+              <w:rPr>
+                <w:rFonts w:cs="Arial"/>
+                <w:color w:val="000000"/>
+                <w:szCs w:val="24"/>
+                <w:lang w:val="uz-Cyrl-UZ"/>
+              </w:rPr>
+            </w:pPr>
+            <w:r>
+              <w:t>5</w:t>
+            </w:r>
+          </w:p>
+        </w:tc>
+      </w:tr>
+      <w:tr>
+        <w:trPr>
+          <w:trHeight w:val="386"/>
+          <w:jc w:val="center"/>
+        </w:trPr>
+        <w:tc>
+          <w:tcPr>
+            <w:cnfStyle w:val="001000000000" w:firstRow="0" w:lastRow="0" w:firstColumn="1" w:lastColumn="0" w:oddVBand="0" w:evenVBand="0" w:oddHBand="0" w:evenHBand="0" w:firstRowFirstColumn="0" w:firstRowLastColumn="0" w:lastRowFirstColumn="0" w:lastRowLastColumn="0"/>
+            <w:tcW w:w="613" w:type="dxa"/>
+            <w:tcBorders>
+              <w:top w:val="single" w:sz="4" w:space="0" w:color="C5E0B3" w:themeColor="accent6" w:themeTint="66"/>
+              <w:left w:val="single" w:sz="4" w:space="0" w:color="C5E0B3" w:themeColor="accent6" w:themeTint="66"/>
+              <w:bottom w:val="single" w:sz="4" w:space="0" w:color="C5E0B3" w:themeColor="accent6" w:themeTint="66"/>
+              <w:right w:val="single" w:sz="4" w:space="0" w:color="C5E0B3" w:themeColor="accent6" w:themeTint="66"/>
+            </w:tcBorders>
+            <w:vAlign w:val="center"/>
+            <w:hideMark/>
+          </w:tcPr>
+          <w:p>
+            <w:pPr>
+              <w:spacing w:after="0" w:line="240" w:lineRule="auto"/>
+              <w:jc w:val="center"/>
+              <w:rPr>
+                <w:rFonts w:ascii="Arial" w:eastAsia="Times New Roman" w:hAnsi="Arial" w:cs="Arial"/>
+                <w:b w:val="0"/>
+                <w:noProof/>
+                <w:color w:val="000000"/>
+                <w:szCs w:val="24"/>
+                <w:lang w:val="uz-Cyrl-UZ" w:eastAsia="ru-RU"/>
+              </w:rPr>
+            </w:pPr>
+            <w:r>
+              <w:rPr>
+                <w:rFonts w:ascii="Arial" w:eastAsia="Times New Roman" w:hAnsi="Arial" w:cs="Arial"/>
+                <w:b w:val="0"/>
+                <w:noProof/>
+                <w:color w:val="000000"/>
+                <w:szCs w:val="24"/>
+                <w:lang w:val="uz-Cyrl-UZ" w:eastAsia="ru-RU"/>
+              </w:rPr>
+              <w:t>6.</w:t>
+            </w:r>
+          </w:p>
+        </w:tc>
+        <w:tc>
+          <w:tcPr>
+            <w:tcW w:w="1835" w:type="dxa"/>
+            <w:tcBorders>
+              <w:top w:val="single" w:sz="4" w:space="0" w:color="C5E0B3" w:themeColor="accent6" w:themeTint="66"/>
+              <w:left w:val="single" w:sz="4" w:space="0" w:color="C5E0B3" w:themeColor="accent6" w:themeTint="66"/>
+              <w:bottom w:val="single" w:sz="4" w:space="0" w:color="C5E0B3" w:themeColor="accent6" w:themeTint="66"/>
+              <w:right w:val="single" w:sz="4" w:space="0" w:color="C5E0B3" w:themeColor="accent6" w:themeTint="66"/>
+            </w:tcBorders>
+            <w:noWrap/>
+            <w:vAlign w:val="center"/>
+            <w:hideMark/>
+          </w:tcPr>
+          <w:p>
+            <w:pPr>
+              <w:pStyle w:val="ad"/>
+              <w:cnfStyle w:val="000000000000" w:firstRow="0" w:lastRow="0" w:firstColumn="0" w:lastColumn="0" w:oddVBand="0" w:evenVBand="0" w:oddHBand="0" w:evenHBand="0" w:firstRowFirstColumn="0" w:firstRowLastColumn="0" w:lastRowFirstColumn="0" w:lastRowLastColumn="0"/>
+              <w:rPr>
+                <w:rFonts w:cs="Arial"/>
+                <w:noProof/>
+                <w:szCs w:val="24"/>
+                <w:lang w:val="uz-Cyrl-UZ"/>
+              </w:rPr>
+            </w:pPr>
+            <w:r>
+              <w:t>Балиқчи</w:t>
+            </w:r>
+          </w:p>
+        </w:tc>
+        <w:tc>
+          <w:tcPr>
+            <w:tcW w:w="1687" w:type="dxa"/>
+            <w:tcBorders>
+              <w:top w:val="single" w:sz="4" w:space="0" w:color="C5E0B3" w:themeColor="accent6" w:themeTint="66"/>
+              <w:left w:val="single" w:sz="4" w:space="0" w:color="C5E0B3" w:themeColor="accent6" w:themeTint="66"/>
+              <w:bottom w:val="single" w:sz="4" w:space="0" w:color="C5E0B3" w:themeColor="accent6" w:themeTint="66"/>
+              <w:right w:val="single" w:sz="4" w:space="0" w:color="C5E0B3" w:themeColor="accent6" w:themeTint="66"/>
+            </w:tcBorders>
+            <w:noWrap/>
+            <w:vAlign w:val="center"/>
+            <w:hideMark/>
+          </w:tcPr>
+          <w:p>
+            <w:pPr>
+              <w:pStyle w:val="ad"/>
+              <w:jc w:val="center"/>
+              <w:cnfStyle w:val="000000000000" w:firstRow="0" w:lastRow="0" w:firstColumn="0" w:lastColumn="0" w:oddVBand="0" w:evenVBand="0" w:oddHBand="0" w:evenHBand="0" w:firstRowFirstColumn="0" w:firstRowLastColumn="0" w:lastRowFirstColumn="0" w:lastRowLastColumn="0"/>
+              <w:rPr>
+                <w:rFonts w:cs="Arial"/>
+                <w:noProof/>
+                <w:szCs w:val="24"/>
+                <w:lang w:val="uz-Cyrl-UZ"/>
+              </w:rPr>
+            </w:pPr>
+            <w:r>
+              <w:t>4</w:t>
+            </w:r>
+          </w:p>
+        </w:tc>
+        <w:tc>
+          <w:tcPr>
+            <w:tcW w:w="1814" w:type="dxa"/>
+            <w:tcBorders>
+              <w:top w:val="single" w:sz="4" w:space="0" w:color="C5E0B3" w:themeColor="accent6" w:themeTint="66"/>
+              <w:left w:val="single" w:sz="4" w:space="0" w:color="C5E0B3" w:themeColor="accent6" w:themeTint="66"/>
+              <w:bottom w:val="single" w:sz="4" w:space="0" w:color="C5E0B3" w:themeColor="accent6" w:themeTint="66"/>
+              <w:right w:val="single" w:sz="4" w:space="0" w:color="C5E0B3" w:themeColor="accent6" w:themeTint="66"/>
+            </w:tcBorders>
+            <w:noWrap/>
+            <w:vAlign w:val="center"/>
+            <w:hideMark/>
+          </w:tcPr>
+          <w:p>
+            <w:pPr>
+              <w:pStyle w:val="ad"/>
+              <w:jc w:val="center"/>
+              <w:cnfStyle w:val="000000000000" w:firstRow="0" w:lastRow="0" w:firstColumn="0" w:lastColumn="0" w:oddVBand="0" w:evenVBand="0" w:oddHBand="0" w:evenHBand="0" w:firstRowFirstColumn="0" w:firstRowLastColumn="0" w:lastRowFirstColumn="0" w:lastRowLastColumn="0"/>
+              <w:rPr>
+                <w:rFonts w:cs="Arial"/>
+                <w:noProof/>
+                <w:szCs w:val="24"/>
+                <w:lang w:val="uz-Cyrl-UZ"/>
+              </w:rPr>
+            </w:pPr>
+            <w:r>
+              <w:t>12</w:t>
+            </w:r>
+          </w:p>
+        </w:tc>
+        <w:tc>
+          <w:tcPr>
+            <w:tcW w:w="1559" w:type="dxa"/>
+            <w:tcBorders>
+              <w:top w:val="single" w:sz="4" w:space="0" w:color="C5E0B3" w:themeColor="accent6" w:themeTint="66"/>
+              <w:left w:val="single" w:sz="4" w:space="0" w:color="C5E0B3" w:themeColor="accent6" w:themeTint="66"/>
+              <w:bottom w:val="single" w:sz="4" w:space="0" w:color="C5E0B3" w:themeColor="accent6" w:themeTint="66"/>
+              <w:right w:val="single" w:sz="4" w:space="0" w:color="C5E0B3" w:themeColor="accent6" w:themeTint="66"/>
+            </w:tcBorders>
+            <w:noWrap/>
+            <w:vAlign w:val="center"/>
+            <w:hideMark/>
+          </w:tcPr>
+          <w:p>
+            <w:pPr>
+              <w:pStyle w:val="ad"/>
+              <w:jc w:val="center"/>
+              <w:cnfStyle w:val="000000000000" w:firstRow="0" w:lastRow="0" w:firstColumn="0" w:lastColumn="0" w:oddVBand="0" w:evenVBand="0" w:oddHBand="0" w:evenHBand="0" w:firstRowFirstColumn="0" w:firstRowLastColumn="0" w:lastRowFirstColumn="0" w:lastRowLastColumn="0"/>
+              <w:rPr>
+                <w:rFonts w:cs="Arial"/>
+                <w:noProof/>
+                <w:szCs w:val="24"/>
+                <w:lang w:val="uz-Cyrl-UZ"/>
+              </w:rPr>
+            </w:pPr>
+            <w:r>
+              <w:t>22</w:t>
+            </w:r>
+          </w:p>
+        </w:tc>
+        <w:tc>
+          <w:tcPr>
+            <w:tcW w:w="2126" w:type="dxa"/>
+            <w:tcBorders>
+              <w:top w:val="single" w:sz="4" w:space="0" w:color="C5E0B3" w:themeColor="accent6" w:themeTint="66"/>
+              <w:left w:val="single" w:sz="4" w:space="0" w:color="C5E0B3" w:themeColor="accent6" w:themeTint="66"/>
+              <w:bottom w:val="single" w:sz="4" w:space="0" w:color="C5E0B3" w:themeColor="accent6" w:themeTint="66"/>
+              <w:right w:val="single" w:sz="4" w:space="0" w:color="C5E0B3" w:themeColor="accent6" w:themeTint="66"/>
+            </w:tcBorders>
+            <w:noWrap/>
+            <w:vAlign w:val="center"/>
+            <w:hideMark/>
+          </w:tcPr>
+          <w:p>
+            <w:pPr>
+              <w:pStyle w:val="ad"/>
+              <w:jc w:val="center"/>
+              <w:cnfStyle w:val="000000000000" w:firstRow="0" w:lastRow="0" w:firstColumn="0" w:lastColumn="0" w:oddVBand="0" w:evenVBand="0" w:oddHBand="0" w:evenHBand="0" w:firstRowFirstColumn="0" w:firstRowLastColumn="0" w:lastRowFirstColumn="0" w:lastRowLastColumn="0"/>
+              <w:rPr>
+                <w:rFonts w:cs="Arial"/>
+                <w:noProof/>
+                <w:szCs w:val="24"/>
+                <w:lang w:val="uz-Cyrl-UZ"/>
+              </w:rPr>
+            </w:pPr>
+            <w:r>
+              <w:t>9</w:t>
+            </w:r>
+          </w:p>
+        </w:tc>
+        <w:tc>
+          <w:tcPr>
+            <w:tcW w:w="1843" w:type="dxa"/>
+            <w:tcBorders>
+              <w:top w:val="single" w:sz="4" w:space="0" w:color="C5E0B3" w:themeColor="accent6" w:themeTint="66"/>
+              <w:left w:val="single" w:sz="4" w:space="0" w:color="C5E0B3" w:themeColor="accent6" w:themeTint="66"/>
+              <w:bottom w:val="single" w:sz="4" w:space="0" w:color="C5E0B3" w:themeColor="accent6" w:themeTint="66"/>
+              <w:right w:val="single" w:sz="4" w:space="0" w:color="C5E0B3" w:themeColor="accent6" w:themeTint="66"/>
+            </w:tcBorders>
+            <w:noWrap/>
+            <w:vAlign w:val="center"/>
+            <w:hideMark/>
+          </w:tcPr>
+          <w:p>
+            <w:pPr>
+              <w:pStyle w:val="ad"/>
+              <w:jc w:val="center"/>
+              <w:cnfStyle w:val="000000000000" w:firstRow="0" w:lastRow="0" w:firstColumn="0" w:lastColumn="0" w:oddVBand="0" w:evenVBand="0" w:oddHBand="0" w:evenHBand="0" w:firstRowFirstColumn="0" w:firstRowLastColumn="0" w:lastRowFirstColumn="0" w:lastRowLastColumn="0"/>
+              <w:rPr>
+                <w:rFonts w:cs="Arial"/>
+                <w:noProof/>
+                <w:szCs w:val="24"/>
+                <w:lang w:val="uz-Cyrl-UZ"/>
+              </w:rPr>
+            </w:pPr>
+            <w:r>
+              <w:t>13</w:t>
+            </w:r>
+          </w:p>
+        </w:tc>
+        <w:tc>
+          <w:tcPr>
+            <w:tcW w:w="2474" w:type="dxa"/>
+            <w:tcBorders>
+              <w:top w:val="single" w:sz="4" w:space="0" w:color="C5E0B3" w:themeColor="accent6" w:themeTint="66"/>
+              <w:left w:val="single" w:sz="4" w:space="0" w:color="C5E0B3" w:themeColor="accent6" w:themeTint="66"/>
+              <w:bottom w:val="single" w:sz="4" w:space="0" w:color="C5E0B3" w:themeColor="accent6" w:themeTint="66"/>
+              <w:right w:val="single" w:sz="4" w:space="0" w:color="C5E0B3" w:themeColor="accent6" w:themeTint="66"/>
+            </w:tcBorders>
+            <w:vAlign w:val="center"/>
+          </w:tcPr>
+          <w:p>
+            <w:pPr>
+              <w:pStyle w:val="ad"/>
+              <w:jc w:val="center"/>
+              <w:cnfStyle w:val="000000000000" w:firstRow="0" w:lastRow="0" w:firstColumn="0" w:lastColumn="0" w:oddVBand="0" w:evenVBand="0" w:oddHBand="0" w:evenHBand="0" w:firstRowFirstColumn="0" w:firstRowLastColumn="0" w:lastRowFirstColumn="0" w:lastRowLastColumn="0"/>
+              <w:rPr>
+                <w:rFonts w:cs="Arial"/>
+                <w:szCs w:val="24"/>
+                <w:lang w:val="uz-Cyrl-UZ"/>
+              </w:rPr>
+            </w:pPr>
+            <w:r>
+              <w:t>5</w:t>
+            </w:r>
+          </w:p>
+        </w:tc>
+        <w:tc>
+          <w:tcPr>
+            <w:tcW w:w="1840" w:type="dxa"/>
+            <w:tcBorders>
+              <w:top w:val="single" w:sz="4" w:space="0" w:color="C5E0B3" w:themeColor="accent6" w:themeTint="66"/>
+              <w:left w:val="single" w:sz="4" w:space="0" w:color="C5E0B3" w:themeColor="accent6" w:themeTint="66"/>
+              <w:bottom w:val="single" w:sz="4" w:space="0" w:color="C5E0B3" w:themeColor="accent6" w:themeTint="66"/>
+              <w:right w:val="single" w:sz="4" w:space="0" w:color="C5E0B3" w:themeColor="accent6" w:themeTint="66"/>
+            </w:tcBorders>
+            <w:vAlign w:val="center"/>
+          </w:tcPr>
+          <w:p>
+            <w:pPr>
+              <w:pStyle w:val="ad"/>
+              <w:jc w:val="center"/>
+              <w:cnfStyle w:val="000000000000" w:firstRow="0" w:lastRow="0" w:firstColumn="0" w:lastColumn="0" w:oddVBand="0" w:evenVBand="0" w:oddHBand="0" w:evenHBand="0" w:firstRowFirstColumn="0" w:firstRowLastColumn="0" w:lastRowFirstColumn="0" w:lastRowLastColumn="0"/>
+              <w:rPr>
+                <w:rFonts w:cs="Arial"/>
+                <w:color w:val="000000"/>
+                <w:szCs w:val="24"/>
+                <w:lang w:val="uz-Cyrl-UZ"/>
+              </w:rPr>
+            </w:pPr>
+            <w:r>
+              <w:t>3</w:t>
+            </w:r>
+          </w:p>
+        </w:tc>
+      </w:tr>
+      <w:tr>
+        <w:trPr>
+          <w:trHeight w:val="386"/>
+          <w:jc w:val="center"/>
+        </w:trPr>
+        <w:tc>
+          <w:tcPr>
+            <w:cnfStyle w:val="001000000000" w:firstRow="0" w:lastRow="0" w:firstColumn="1" w:lastColumn="0" w:oddVBand="0" w:evenVBand="0" w:oddHBand="0" w:evenHBand="0" w:firstRowFirstColumn="0" w:firstRowLastColumn="0" w:lastRowFirstColumn="0" w:lastRowLastColumn="0"/>
+            <w:tcW w:w="613" w:type="dxa"/>
+            <w:tcBorders>
+              <w:top w:val="single" w:sz="4" w:space="0" w:color="C5E0B3" w:themeColor="accent6" w:themeTint="66"/>
+              <w:left w:val="single" w:sz="4" w:space="0" w:color="C5E0B3" w:themeColor="accent6" w:themeTint="66"/>
+              <w:bottom w:val="single" w:sz="4" w:space="0" w:color="C5E0B3" w:themeColor="accent6" w:themeTint="66"/>
+              <w:right w:val="single" w:sz="4" w:space="0" w:color="C5E0B3" w:themeColor="accent6" w:themeTint="66"/>
+            </w:tcBorders>
+            <w:vAlign w:val="center"/>
+            <w:hideMark/>
+          </w:tcPr>
+          <w:p>
+            <w:pPr>
+              <w:spacing w:after="0" w:line="240" w:lineRule="auto"/>
+              <w:jc w:val="center"/>
+              <w:rPr>
+                <w:rFonts w:ascii="Arial" w:eastAsia="Times New Roman" w:hAnsi="Arial" w:cs="Arial"/>
+                <w:b w:val="0"/>
+                <w:noProof/>
+                <w:color w:val="000000"/>
+                <w:szCs w:val="24"/>
+                <w:lang w:val="uz-Cyrl-UZ" w:eastAsia="ru-RU"/>
+              </w:rPr>
+            </w:pPr>
+            <w:r>
+              <w:rPr>
+                <w:rFonts w:ascii="Arial" w:eastAsia="Times New Roman" w:hAnsi="Arial" w:cs="Arial"/>
+                <w:b w:val="0"/>
+                <w:noProof/>
+                <w:color w:val="000000"/>
+                <w:szCs w:val="24"/>
+                <w:lang w:val="uz-Cyrl-UZ" w:eastAsia="ru-RU"/>
+              </w:rPr>
+              <w:t>7.</w:t>
+            </w:r>
+          </w:p>
+        </w:tc>
+        <w:tc>
+          <w:tcPr>
+            <w:tcW w:w="1835" w:type="dxa"/>
+            <w:tcBorders>
+              <w:top w:val="single" w:sz="4" w:space="0" w:color="C5E0B3" w:themeColor="accent6" w:themeTint="66"/>
+              <w:left w:val="single" w:sz="4" w:space="0" w:color="C5E0B3" w:themeColor="accent6" w:themeTint="66"/>
+              <w:bottom w:val="single" w:sz="4" w:space="0" w:color="C5E0B3" w:themeColor="accent6" w:themeTint="66"/>
+              <w:right w:val="single" w:sz="4" w:space="0" w:color="C5E0B3" w:themeColor="accent6" w:themeTint="66"/>
+            </w:tcBorders>
+            <w:noWrap/>
+            <w:vAlign w:val="center"/>
+            <w:hideMark/>
+          </w:tcPr>
+          <w:p>
+            <w:pPr>
+              <w:pStyle w:val="ad"/>
+              <w:cnfStyle w:val="000000000000" w:firstRow="0" w:lastRow="0" w:firstColumn="0" w:lastColumn="0" w:oddVBand="0" w:evenVBand="0" w:oddHBand="0" w:evenHBand="0" w:firstRowFirstColumn="0" w:firstRowLastColumn="0" w:lastRowFirstColumn="0" w:lastRowLastColumn="0"/>
+              <w:rPr>
+                <w:rFonts w:cs="Arial"/>
+                <w:noProof/>
+                <w:szCs w:val="24"/>
+                <w:lang w:val="uz-Cyrl-UZ"/>
+              </w:rPr>
+            </w:pPr>
+            <w:r>
+              <w:t>Бўстон</w:t>
+            </w:r>
+          </w:p>
+        </w:tc>
+        <w:tc>
+          <w:tcPr>
+            <w:tcW w:w="1687" w:type="dxa"/>
+            <w:tcBorders>
+              <w:top w:val="single" w:sz="4" w:space="0" w:color="C5E0B3" w:themeColor="accent6" w:themeTint="66"/>
+              <w:left w:val="single" w:sz="4" w:space="0" w:color="C5E0B3" w:themeColor="accent6" w:themeTint="66"/>
+              <w:bottom w:val="single" w:sz="4" w:space="0" w:color="C5E0B3" w:themeColor="accent6" w:themeTint="66"/>
+              <w:right w:val="single" w:sz="4" w:space="0" w:color="C5E0B3" w:themeColor="accent6" w:themeTint="66"/>
+            </w:tcBorders>
+            <w:noWrap/>
+            <w:vAlign w:val="center"/>
+            <w:hideMark/>
+          </w:tcPr>
+          <w:p>
+            <w:pPr>
+              <w:pStyle w:val="ad"/>
+              <w:jc w:val="center"/>
+              <w:cnfStyle w:val="000000000000" w:firstRow="0" w:lastRow="0" w:firstColumn="0" w:lastColumn="0" w:oddVBand="0" w:evenVBand="0" w:oddHBand="0" w:evenHBand="0" w:firstRowFirstColumn="0" w:firstRowLastColumn="0" w:lastRowFirstColumn="0" w:lastRowLastColumn="0"/>
+              <w:rPr>
+                <w:rFonts w:cs="Arial"/>
+                <w:noProof/>
+                <w:szCs w:val="24"/>
+                <w:lang w:val="uz-Cyrl-UZ"/>
+              </w:rPr>
+            </w:pPr>
+            <w:r>
+              <w:t>2</w:t>
+            </w:r>
+          </w:p>
+        </w:tc>
+        <w:tc>
+          <w:tcPr>
+            <w:tcW w:w="1814" w:type="dxa"/>
+            <w:tcBorders>
+              <w:top w:val="single" w:sz="4" w:space="0" w:color="C5E0B3" w:themeColor="accent6" w:themeTint="66"/>
+              <w:left w:val="single" w:sz="4" w:space="0" w:color="C5E0B3" w:themeColor="accent6" w:themeTint="66"/>
+              <w:bottom w:val="single" w:sz="4" w:space="0" w:color="C5E0B3" w:themeColor="accent6" w:themeTint="66"/>
+              <w:right w:val="single" w:sz="4" w:space="0" w:color="C5E0B3" w:themeColor="accent6" w:themeTint="66"/>
+            </w:tcBorders>
+            <w:noWrap/>
+            <w:vAlign w:val="center"/>
+            <w:hideMark/>
+          </w:tcPr>
+          <w:p>
+            <w:pPr>
+              <w:pStyle w:val="ad"/>
+              <w:jc w:val="center"/>
+              <w:cnfStyle w:val="000000000000" w:firstRow="0" w:lastRow="0" w:firstColumn="0" w:lastColumn="0" w:oddVBand="0" w:evenVBand="0" w:oddHBand="0" w:evenHBand="0" w:firstRowFirstColumn="0" w:firstRowLastColumn="0" w:lastRowFirstColumn="0" w:lastRowLastColumn="0"/>
+              <w:rPr>
+                <w:rFonts w:cs="Arial"/>
+                <w:noProof/>
+                <w:szCs w:val="24"/>
+                <w:lang w:val="uz-Cyrl-UZ"/>
+              </w:rPr>
+            </w:pPr>
+            <w:r>
+              <w:t>6</w:t>
+            </w:r>
+          </w:p>
+        </w:tc>
+        <w:tc>
+          <w:tcPr>
+            <w:tcW w:w="1559" w:type="dxa"/>
+            <w:tcBorders>
+              <w:top w:val="single" w:sz="4" w:space="0" w:color="C5E0B3" w:themeColor="accent6" w:themeTint="66"/>
+              <w:left w:val="single" w:sz="4" w:space="0" w:color="C5E0B3" w:themeColor="accent6" w:themeTint="66"/>
+              <w:bottom w:val="single" w:sz="4" w:space="0" w:color="C5E0B3" w:themeColor="accent6" w:themeTint="66"/>
+              <w:right w:val="single" w:sz="4" w:space="0" w:color="C5E0B3" w:themeColor="accent6" w:themeTint="66"/>
+            </w:tcBorders>
+            <w:noWrap/>
+            <w:vAlign w:val="center"/>
+            <w:hideMark/>
+          </w:tcPr>
+          <w:p>
+            <w:pPr>
+              <w:pStyle w:val="ad"/>
+              <w:jc w:val="center"/>
+              <w:cnfStyle w:val="000000000000" w:firstRow="0" w:lastRow="0" w:firstColumn="0" w:lastColumn="0" w:oddVBand="0" w:evenVBand="0" w:oddHBand="0" w:evenHBand="0" w:firstRowFirstColumn="0" w:firstRowLastColumn="0" w:lastRowFirstColumn="0" w:lastRowLastColumn="0"/>
+              <w:rPr>
+                <w:rFonts w:cs="Arial"/>
+                <w:noProof/>
+                <w:szCs w:val="24"/>
+                <w:lang w:val="uz-Cyrl-UZ"/>
+              </w:rPr>
+            </w:pPr>
+            <w:r>
+              <w:t>23</w:t>
+            </w:r>
+          </w:p>
+        </w:tc>
+        <w:tc>
+          <w:tcPr>
+            <w:tcW w:w="2126" w:type="dxa"/>
+            <w:tcBorders>
+              <w:top w:val="single" w:sz="4" w:space="0" w:color="C5E0B3" w:themeColor="accent6" w:themeTint="66"/>
+              <w:left w:val="single" w:sz="4" w:space="0" w:color="C5E0B3" w:themeColor="accent6" w:themeTint="66"/>
+              <w:bottom w:val="single" w:sz="4" w:space="0" w:color="C5E0B3" w:themeColor="accent6" w:themeTint="66"/>
+              <w:right w:val="single" w:sz="4" w:space="0" w:color="C5E0B3" w:themeColor="accent6" w:themeTint="66"/>
+            </w:tcBorders>
+            <w:noWrap/>
+            <w:vAlign w:val="center"/>
+            <w:hideMark/>
+          </w:tcPr>
+          <w:p>
+            <w:pPr>
+              <w:pStyle w:val="ad"/>
+              <w:jc w:val="center"/>
+              <w:cnfStyle w:val="000000000000" w:firstRow="0" w:lastRow="0" w:firstColumn="0" w:lastColumn="0" w:oddVBand="0" w:evenVBand="0" w:oddHBand="0" w:evenHBand="0" w:firstRowFirstColumn="0" w:firstRowLastColumn="0" w:lastRowFirstColumn="0" w:lastRowLastColumn="0"/>
+              <w:rPr>
+                <w:rFonts w:cs="Arial"/>
+                <w:noProof/>
+                <w:szCs w:val="24"/>
+                <w:lang w:val="uz-Cyrl-UZ"/>
+              </w:rPr>
+            </w:pPr>
+            <w:r>
+              <w:t>2</w:t>
+            </w:r>
+          </w:p>
+        </w:tc>
+        <w:tc>
+          <w:tcPr>
+            <w:tcW w:w="1843" w:type="dxa"/>
+            <w:tcBorders>
+              <w:top w:val="single" w:sz="4" w:space="0" w:color="C5E0B3" w:themeColor="accent6" w:themeTint="66"/>
+              <w:left w:val="single" w:sz="4" w:space="0" w:color="C5E0B3" w:themeColor="accent6" w:themeTint="66"/>
+              <w:bottom w:val="single" w:sz="4" w:space="0" w:color="C5E0B3" w:themeColor="accent6" w:themeTint="66"/>
+              <w:right w:val="single" w:sz="4" w:space="0" w:color="C5E0B3" w:themeColor="accent6" w:themeTint="66"/>
+            </w:tcBorders>
+            <w:noWrap/>
+            <w:vAlign w:val="center"/>
+            <w:hideMark/>
+          </w:tcPr>
+          <w:p>
+            <w:pPr>
+              <w:pStyle w:val="ad"/>
+              <w:jc w:val="center"/>
+              <w:cnfStyle w:val="000000000000" w:firstRow="0" w:lastRow="0" w:firstColumn="0" w:lastColumn="0" w:oddVBand="0" w:evenVBand="0" w:oddHBand="0" w:evenHBand="0" w:firstRowFirstColumn="0" w:firstRowLastColumn="0" w:lastRowFirstColumn="0" w:lastRowLastColumn="0"/>
+              <w:rPr>
+                <w:rFonts w:cs="Arial"/>
+                <w:noProof/>
+                <w:szCs w:val="24"/>
+                <w:lang w:val="uz-Cyrl-UZ"/>
+              </w:rPr>
+            </w:pPr>
+            <w:r>
+              <w:t>7</w:t>
+            </w:r>
+          </w:p>
+        </w:tc>
+        <w:tc>
+          <w:tcPr>
+            <w:tcW w:w="2474" w:type="dxa"/>
+            <w:tcBorders>
+              <w:top w:val="single" w:sz="4" w:space="0" w:color="C5E0B3" w:themeColor="accent6" w:themeTint="66"/>
+              <w:left w:val="single" w:sz="4" w:space="0" w:color="C5E0B3" w:themeColor="accent6" w:themeTint="66"/>
+              <w:bottom w:val="single" w:sz="4" w:space="0" w:color="C5E0B3" w:themeColor="accent6" w:themeTint="66"/>
+              <w:right w:val="single" w:sz="4" w:space="0" w:color="C5E0B3" w:themeColor="accent6" w:themeTint="66"/>
+            </w:tcBorders>
+            <w:vAlign w:val="center"/>
+          </w:tcPr>
+          <w:p>
+            <w:pPr>
+              <w:pStyle w:val="ad"/>
+              <w:jc w:val="center"/>
+              <w:cnfStyle w:val="000000000000" w:firstRow="0" w:lastRow="0" w:firstColumn="0" w:lastColumn="0" w:oddVBand="0" w:evenVBand="0" w:oddHBand="0" w:evenHBand="0" w:firstRowFirstColumn="0" w:firstRowLastColumn="0" w:lastRowFirstColumn="0" w:lastRowLastColumn="0"/>
+              <w:rPr>
+                <w:rFonts w:cs="Arial"/>
+                <w:szCs w:val="24"/>
+                <w:lang w:val="uz-Cyrl-UZ"/>
+              </w:rPr>
+            </w:pPr>
+            <w:r>
+              <w:t>8</w:t>
+            </w:r>
+          </w:p>
+        </w:tc>
+        <w:tc>
+          <w:tcPr>
+            <w:tcW w:w="1840" w:type="dxa"/>
+            <w:tcBorders>
+              <w:top w:val="single" w:sz="4" w:space="0" w:color="C5E0B3" w:themeColor="accent6" w:themeTint="66"/>
+              <w:left w:val="single" w:sz="4" w:space="0" w:color="C5E0B3" w:themeColor="accent6" w:themeTint="66"/>
+              <w:bottom w:val="single" w:sz="4" w:space="0" w:color="C5E0B3" w:themeColor="accent6" w:themeTint="66"/>
+              <w:right w:val="single" w:sz="4" w:space="0" w:color="C5E0B3" w:themeColor="accent6" w:themeTint="66"/>
+            </w:tcBorders>
+            <w:vAlign w:val="center"/>
+          </w:tcPr>
+          <w:p>
+            <w:pPr>
+              <w:pStyle w:val="ad"/>
+              <w:jc w:val="center"/>
+              <w:cnfStyle w:val="000000000000" w:firstRow="0" w:lastRow="0" w:firstColumn="0" w:lastColumn="0" w:oddVBand="0" w:evenVBand="0" w:oddHBand="0" w:evenHBand="0" w:firstRowFirstColumn="0" w:firstRowLastColumn="0" w:lastRowFirstColumn="0" w:lastRowLastColumn="0"/>
+              <w:rPr>
+                <w:rFonts w:cs="Arial"/>
+                <w:color w:val="000000"/>
+                <w:szCs w:val="24"/>
+                <w:lang w:val="uz-Cyrl-UZ"/>
+              </w:rPr>
+            </w:pPr>
+            <w:r>
+              <w:t>24</w:t>
+            </w:r>
+          </w:p>
+        </w:tc>
+      </w:tr>
+      <w:tr>
+        <w:trPr>
+          <w:trHeight w:val="386"/>
+          <w:jc w:val="center"/>
+        </w:trPr>
+        <w:tc>
+          <w:tcPr>
+            <w:cnfStyle w:val="001000000000" w:firstRow="0" w:lastRow="0" w:firstColumn="1" w:lastColumn="0" w:oddVBand="0" w:evenVBand="0" w:oddHBand="0" w:evenHBand="0" w:firstRowFirstColumn="0" w:firstRowLastColumn="0" w:lastRowFirstColumn="0" w:lastRowLastColumn="0"/>
+            <w:tcW w:w="613" w:type="dxa"/>
+            <w:tcBorders>
+              <w:top w:val="single" w:sz="4" w:space="0" w:color="C5E0B3" w:themeColor="accent6" w:themeTint="66"/>
+              <w:left w:val="single" w:sz="4" w:space="0" w:color="C5E0B3" w:themeColor="accent6" w:themeTint="66"/>
+              <w:bottom w:val="single" w:sz="4" w:space="0" w:color="C5E0B3" w:themeColor="accent6" w:themeTint="66"/>
+              <w:right w:val="single" w:sz="4" w:space="0" w:color="C5E0B3" w:themeColor="accent6" w:themeTint="66"/>
+            </w:tcBorders>
+            <w:vAlign w:val="center"/>
+            <w:hideMark/>
+          </w:tcPr>
+          <w:p>
+            <w:pPr>
+              <w:spacing w:after="0" w:line="240" w:lineRule="auto"/>
+              <w:jc w:val="center"/>
+              <w:rPr>
+                <w:rFonts w:ascii="Arial" w:eastAsia="Times New Roman" w:hAnsi="Arial" w:cs="Arial"/>
+                <w:b w:val="0"/>
+                <w:noProof/>
+                <w:color w:val="000000"/>
+                <w:szCs w:val="24"/>
+                <w:lang w:val="uz-Cyrl-UZ" w:eastAsia="ru-RU"/>
+              </w:rPr>
+            </w:pPr>
+            <w:r>
+              <w:rPr>
+                <w:rFonts w:ascii="Arial" w:eastAsia="Times New Roman" w:hAnsi="Arial" w:cs="Arial"/>
+                <w:b w:val="0"/>
+                <w:noProof/>
+                <w:color w:val="000000"/>
+                <w:szCs w:val="24"/>
+                <w:lang w:val="uz-Cyrl-UZ" w:eastAsia="ru-RU"/>
+              </w:rPr>
+              <w:t>8.</w:t>
+            </w:r>
+          </w:p>
+        </w:tc>
+        <w:tc>
+          <w:tcPr>
+            <w:tcW w:w="1835" w:type="dxa"/>
+            <w:tcBorders>
+              <w:top w:val="single" w:sz="4" w:space="0" w:color="C5E0B3" w:themeColor="accent6" w:themeTint="66"/>
+              <w:left w:val="single" w:sz="4" w:space="0" w:color="C5E0B3" w:themeColor="accent6" w:themeTint="66"/>
+              <w:bottom w:val="single" w:sz="4" w:space="0" w:color="C5E0B3" w:themeColor="accent6" w:themeTint="66"/>
+              <w:right w:val="single" w:sz="4" w:space="0" w:color="C5E0B3" w:themeColor="accent6" w:themeTint="66"/>
+            </w:tcBorders>
+            <w:noWrap/>
+            <w:vAlign w:val="center"/>
+            <w:hideMark/>
+          </w:tcPr>
+          <w:p>
+            <w:pPr>
+              <w:pStyle w:val="ad"/>
+              <w:cnfStyle w:val="000000000000" w:firstRow="0" w:lastRow="0" w:firstColumn="0" w:lastColumn="0" w:oddVBand="0" w:evenVBand="0" w:oddHBand="0" w:evenHBand="0" w:firstRowFirstColumn="0" w:firstRowLastColumn="0" w:lastRowFirstColumn="0" w:lastRowLastColumn="0"/>
+              <w:rPr>
+                <w:rFonts w:cs="Arial"/>
+                <w:noProof/>
+                <w:szCs w:val="24"/>
+                <w:lang w:val="uz-Cyrl-UZ"/>
+              </w:rPr>
+            </w:pPr>
+            <w:r>
+              <w:t>Олтинкўл</w:t>
+            </w:r>
+          </w:p>
+        </w:tc>
+        <w:tc>
+          <w:tcPr>
+            <w:tcW w:w="1687" w:type="dxa"/>
+            <w:tcBorders>
+              <w:top w:val="single" w:sz="4" w:space="0" w:color="C5E0B3" w:themeColor="accent6" w:themeTint="66"/>
+              <w:left w:val="single" w:sz="4" w:space="0" w:color="C5E0B3" w:themeColor="accent6" w:themeTint="66"/>
+              <w:bottom w:val="single" w:sz="4" w:space="0" w:color="C5E0B3" w:themeColor="accent6" w:themeTint="66"/>
+              <w:right w:val="single" w:sz="4" w:space="0" w:color="C5E0B3" w:themeColor="accent6" w:themeTint="66"/>
+            </w:tcBorders>
+            <w:noWrap/>
+            <w:vAlign w:val="center"/>
+            <w:hideMark/>
+          </w:tcPr>
+          <w:p>
+            <w:pPr>
+              <w:pStyle w:val="ad"/>
+              <w:jc w:val="center"/>
+              <w:cnfStyle w:val="000000000000" w:firstRow="0" w:lastRow="0" w:firstColumn="0" w:lastColumn="0" w:oddVBand="0" w:evenVBand="0" w:oddHBand="0" w:evenHBand="0" w:firstRowFirstColumn="0" w:firstRowLastColumn="0" w:lastRowFirstColumn="0" w:lastRowLastColumn="0"/>
+              <w:rPr>
+                <w:rFonts w:cs="Arial"/>
+                <w:noProof/>
+                <w:szCs w:val="24"/>
+                <w:lang w:val="uz-Cyrl-UZ"/>
+              </w:rPr>
+            </w:pPr>
+            <w:r>
+              <w:t>4</w:t>
+            </w:r>
+          </w:p>
+        </w:tc>
+        <w:tc>
+          <w:tcPr>
+            <w:tcW w:w="1814" w:type="dxa"/>
+            <w:tcBorders>
+              <w:top w:val="single" w:sz="4" w:space="0" w:color="C5E0B3" w:themeColor="accent6" w:themeTint="66"/>
+              <w:left w:val="single" w:sz="4" w:space="0" w:color="C5E0B3" w:themeColor="accent6" w:themeTint="66"/>
+              <w:bottom w:val="single" w:sz="4" w:space="0" w:color="C5E0B3" w:themeColor="accent6" w:themeTint="66"/>
+              <w:right w:val="single" w:sz="4" w:space="0" w:color="C5E0B3" w:themeColor="accent6" w:themeTint="66"/>
+            </w:tcBorders>
+            <w:noWrap/>
+            <w:vAlign w:val="center"/>
+            <w:hideMark/>
+          </w:tcPr>
+          <w:p>
+            <w:pPr>
+              <w:pStyle w:val="ad"/>
+              <w:jc w:val="center"/>
+              <w:cnfStyle w:val="000000000000" w:firstRow="0" w:lastRow="0" w:firstColumn="0" w:lastColumn="0" w:oddVBand="0" w:evenVBand="0" w:oddHBand="0" w:evenHBand="0" w:firstRowFirstColumn="0" w:firstRowLastColumn="0" w:lastRowFirstColumn="0" w:lastRowLastColumn="0"/>
+              <w:rPr>
+                <w:rFonts w:cs="Arial"/>
+                <w:noProof/>
+                <w:szCs w:val="24"/>
+                <w:lang w:val="uz-Cyrl-UZ"/>
+              </w:rPr>
+            </w:pPr>
+            <w:r>
+              <w:t>17</w:t>
+            </w:r>
+          </w:p>
+        </w:tc>
+        <w:tc>
+          <w:tcPr>
+            <w:tcW w:w="1559" w:type="dxa"/>
+            <w:tcBorders>
+              <w:top w:val="single" w:sz="4" w:space="0" w:color="C5E0B3" w:themeColor="accent6" w:themeTint="66"/>
+              <w:left w:val="single" w:sz="4" w:space="0" w:color="C5E0B3" w:themeColor="accent6" w:themeTint="66"/>
+              <w:bottom w:val="single" w:sz="4" w:space="0" w:color="C5E0B3" w:themeColor="accent6" w:themeTint="66"/>
+              <w:right w:val="single" w:sz="4" w:space="0" w:color="C5E0B3" w:themeColor="accent6" w:themeTint="66"/>
+            </w:tcBorders>
+            <w:noWrap/>
+            <w:vAlign w:val="center"/>
+            <w:hideMark/>
+          </w:tcPr>
+          <w:p>
+            <w:pPr>
+              <w:pStyle w:val="ad"/>
+              <w:jc w:val="center"/>
+              <w:cnfStyle w:val="000000000000" w:firstRow="0" w:lastRow="0" w:firstColumn="0" w:lastColumn="0" w:oddVBand="0" w:evenVBand="0" w:oddHBand="0" w:evenHBand="0" w:firstRowFirstColumn="0" w:firstRowLastColumn="0" w:lastRowFirstColumn="0" w:lastRowLastColumn="0"/>
+              <w:rPr>
+                <w:rFonts w:cs="Arial"/>
+                <w:noProof/>
+                <w:szCs w:val="24"/>
+                <w:lang w:val="uz-Cyrl-UZ"/>
+              </w:rPr>
+            </w:pPr>
+            <w:r>
+              <w:t>11</w:t>
+            </w:r>
+          </w:p>
+        </w:tc>
+        <w:tc>
+          <w:tcPr>
+            <w:tcW w:w="2126" w:type="dxa"/>
+            <w:tcBorders>
+              <w:top w:val="single" w:sz="4" w:space="0" w:color="C5E0B3" w:themeColor="accent6" w:themeTint="66"/>
+              <w:left w:val="single" w:sz="4" w:space="0" w:color="C5E0B3" w:themeColor="accent6" w:themeTint="66"/>
+              <w:bottom w:val="single" w:sz="4" w:space="0" w:color="C5E0B3" w:themeColor="accent6" w:themeTint="66"/>
+              <w:right w:val="single" w:sz="4" w:space="0" w:color="C5E0B3" w:themeColor="accent6" w:themeTint="66"/>
+            </w:tcBorders>
+            <w:noWrap/>
+            <w:vAlign w:val="center"/>
+            <w:hideMark/>
+          </w:tcPr>
+          <w:p>
+            <w:pPr>
+              <w:pStyle w:val="ad"/>
+              <w:jc w:val="center"/>
+              <w:cnfStyle w:val="000000000000" w:firstRow="0" w:lastRow="0" w:firstColumn="0" w:lastColumn="0" w:oddVBand="0" w:evenVBand="0" w:oddHBand="0" w:evenHBand="0" w:firstRowFirstColumn="0" w:firstRowLastColumn="0" w:lastRowFirstColumn="0" w:lastRowLastColumn="0"/>
+              <w:rPr>
+                <w:rFonts w:cs="Arial"/>
+                <w:noProof/>
+                <w:szCs w:val="24"/>
+                <w:lang w:val="uz-Cyrl-UZ"/>
+              </w:rPr>
+            </w:pPr>
+            <w:r>
+              <w:t>12</w:t>
+            </w:r>
+          </w:p>
+        </w:tc>
+        <w:tc>
+          <w:tcPr>
+            <w:tcW w:w="1843" w:type="dxa"/>
+            <w:tcBorders>
+              <w:top w:val="single" w:sz="4" w:space="0" w:color="C5E0B3" w:themeColor="accent6" w:themeTint="66"/>
+              <w:left w:val="single" w:sz="4" w:space="0" w:color="C5E0B3" w:themeColor="accent6" w:themeTint="66"/>
+              <w:bottom w:val="single" w:sz="4" w:space="0" w:color="C5E0B3" w:themeColor="accent6" w:themeTint="66"/>
+              <w:right w:val="single" w:sz="4" w:space="0" w:color="C5E0B3" w:themeColor="accent6" w:themeTint="66"/>
+            </w:tcBorders>
+            <w:noWrap/>
+            <w:vAlign w:val="center"/>
+            <w:hideMark/>
+          </w:tcPr>
+          <w:p>
+            <w:pPr>
+              <w:pStyle w:val="ad"/>
+              <w:jc w:val="center"/>
+              <w:cnfStyle w:val="000000000000" w:firstRow="0" w:lastRow="0" w:firstColumn="0" w:lastColumn="0" w:oddVBand="0" w:evenVBand="0" w:oddHBand="0" w:evenHBand="0" w:firstRowFirstColumn="0" w:firstRowLastColumn="0" w:lastRowFirstColumn="0" w:lastRowLastColumn="0"/>
+              <w:rPr>
+                <w:rFonts w:cs="Arial"/>
+                <w:noProof/>
+                <w:szCs w:val="24"/>
+                <w:lang w:val="uz-Cyrl-UZ"/>
+              </w:rPr>
+            </w:pPr>
+            <w:r>
+              <w:t>17</w:t>
+            </w:r>
+          </w:p>
+        </w:tc>
+        <w:tc>
+          <w:tcPr>
+            <w:tcW w:w="2474" w:type="dxa"/>
+            <w:tcBorders>
+              <w:top w:val="single" w:sz="4" w:space="0" w:color="C5E0B3" w:themeColor="accent6" w:themeTint="66"/>
+              <w:left w:val="single" w:sz="4" w:space="0" w:color="C5E0B3" w:themeColor="accent6" w:themeTint="66"/>
+              <w:bottom w:val="single" w:sz="4" w:space="0" w:color="C5E0B3" w:themeColor="accent6" w:themeTint="66"/>
+              <w:right w:val="single" w:sz="4" w:space="0" w:color="C5E0B3" w:themeColor="accent6" w:themeTint="66"/>
+            </w:tcBorders>
+            <w:vAlign w:val="center"/>
+          </w:tcPr>
+          <w:p>
+            <w:pPr>
+              <w:pStyle w:val="ad"/>
+              <w:jc w:val="center"/>
+              <w:cnfStyle w:val="000000000000" w:firstRow="0" w:lastRow="0" w:firstColumn="0" w:lastColumn="0" w:oddVBand="0" w:evenVBand="0" w:oddHBand="0" w:evenHBand="0" w:firstRowFirstColumn="0" w:firstRowLastColumn="0" w:lastRowFirstColumn="0" w:lastRowLastColumn="0"/>
+              <w:rPr>
+                <w:rFonts w:cs="Arial"/>
+                <w:szCs w:val="24"/>
+                <w:lang w:val="uz-Cyrl-UZ"/>
+              </w:rPr>
+            </w:pPr>
+            <w:r>
+              <w:t>5</w:t>
+            </w:r>
+          </w:p>
+        </w:tc>
+        <w:tc>
+          <w:tcPr>
+            <w:tcW w:w="1840" w:type="dxa"/>
+            <w:tcBorders>
+              <w:top w:val="single" w:sz="4" w:space="0" w:color="C5E0B3" w:themeColor="accent6" w:themeTint="66"/>
+              <w:left w:val="single" w:sz="4" w:space="0" w:color="C5E0B3" w:themeColor="accent6" w:themeTint="66"/>
+              <w:bottom w:val="single" w:sz="4" w:space="0" w:color="C5E0B3" w:themeColor="accent6" w:themeTint="66"/>
+              <w:right w:val="single" w:sz="4" w:space="0" w:color="C5E0B3" w:themeColor="accent6" w:themeTint="66"/>
+            </w:tcBorders>
+            <w:vAlign w:val="center"/>
+          </w:tcPr>
+          <w:p>
+            <w:pPr>
+              <w:pStyle w:val="ad"/>
+              <w:jc w:val="center"/>
+              <w:cnfStyle w:val="000000000000" w:firstRow="0" w:lastRow="0" w:firstColumn="0" w:lastColumn="0" w:oddVBand="0" w:evenVBand="0" w:oddHBand="0" w:evenHBand="0" w:firstRowFirstColumn="0" w:firstRowLastColumn="0" w:lastRowFirstColumn="0" w:lastRowLastColumn="0"/>
+              <w:rPr>
+                <w:rFonts w:cs="Arial"/>
+                <w:color w:val="000000"/>
+                <w:szCs w:val="24"/>
+                <w:lang w:val="uz-Cyrl-UZ"/>
+              </w:rPr>
+            </w:pPr>
+            <w:r>
+              <w:t>1</w:t>
+            </w:r>
+          </w:p>
+        </w:tc>
+      </w:tr>
+      <w:tr>
+        <w:trPr>
+          <w:trHeight w:val="386"/>
+          <w:jc w:val="center"/>
+        </w:trPr>
+        <w:tc>
+          <w:tcPr>
+            <w:cnfStyle w:val="001000000000" w:firstRow="0" w:lastRow="0" w:firstColumn="1" w:lastColumn="0" w:oddVBand="0" w:evenVBand="0" w:oddHBand="0" w:evenHBand="0" w:firstRowFirstColumn="0" w:firstRowLastColumn="0" w:lastRowFirstColumn="0" w:lastRowLastColumn="0"/>
+            <w:tcW w:w="613" w:type="dxa"/>
+            <w:tcBorders>
+              <w:top w:val="single" w:sz="4" w:space="0" w:color="C5E0B3" w:themeColor="accent6" w:themeTint="66"/>
+              <w:left w:val="single" w:sz="4" w:space="0" w:color="C5E0B3" w:themeColor="accent6" w:themeTint="66"/>
+              <w:bottom w:val="single" w:sz="4" w:space="0" w:color="C5E0B3" w:themeColor="accent6" w:themeTint="66"/>
+              <w:right w:val="single" w:sz="4" w:space="0" w:color="C5E0B3" w:themeColor="accent6" w:themeTint="66"/>
+            </w:tcBorders>
+            <w:vAlign w:val="center"/>
+            <w:hideMark/>
+          </w:tcPr>
+          <w:p>
+            <w:pPr>
+              <w:spacing w:after="0" w:line="240" w:lineRule="auto"/>
+              <w:jc w:val="center"/>
+              <w:rPr>
+                <w:rFonts w:ascii="Arial" w:eastAsia="Times New Roman" w:hAnsi="Arial" w:cs="Arial"/>
+                <w:b w:val="0"/>
+                <w:noProof/>
+                <w:color w:val="000000"/>
+                <w:szCs w:val="24"/>
+                <w:lang w:val="uz-Cyrl-UZ" w:eastAsia="ru-RU"/>
+              </w:rPr>
+            </w:pPr>
+            <w:r>
+              <w:rPr>
+                <w:rFonts w:ascii="Arial" w:eastAsia="Times New Roman" w:hAnsi="Arial" w:cs="Arial"/>
+                <w:b w:val="0"/>
+                <w:noProof/>
+                <w:color w:val="000000"/>
+                <w:szCs w:val="24"/>
+                <w:lang w:val="uz-Cyrl-UZ" w:eastAsia="ru-RU"/>
+              </w:rPr>
+              <w:t>9.</w:t>
+            </w:r>
+          </w:p>
+        </w:tc>
+        <w:tc>
+          <w:tcPr>
+            <w:tcW w:w="1835" w:type="dxa"/>
+            <w:tcBorders>
+              <w:top w:val="single" w:sz="4" w:space="0" w:color="C5E0B3" w:themeColor="accent6" w:themeTint="66"/>
+              <w:left w:val="single" w:sz="4" w:space="0" w:color="C5E0B3" w:themeColor="accent6" w:themeTint="66"/>
+              <w:bottom w:val="single" w:sz="4" w:space="0" w:color="C5E0B3" w:themeColor="accent6" w:themeTint="66"/>
+              <w:right w:val="single" w:sz="4" w:space="0" w:color="C5E0B3" w:themeColor="accent6" w:themeTint="66"/>
+            </w:tcBorders>
+            <w:noWrap/>
+            <w:vAlign w:val="center"/>
+            <w:hideMark/>
+          </w:tcPr>
+          <w:p>
+            <w:pPr>
+              <w:pStyle w:val="ad"/>
+              <w:cnfStyle w:val="000000000000" w:firstRow="0" w:lastRow="0" w:firstColumn="0" w:lastColumn="0" w:oddVBand="0" w:evenVBand="0" w:oddHBand="0" w:evenHBand="0" w:firstRowFirstColumn="0" w:firstRowLastColumn="0" w:lastRowFirstColumn="0" w:lastRowLastColumn="0"/>
+              <w:rPr>
+                <w:rFonts w:cs="Arial"/>
+                <w:noProof/>
+                <w:szCs w:val="24"/>
+                <w:lang w:val="uz-Cyrl-UZ"/>
+              </w:rPr>
+            </w:pPr>
+            <w:r>
+              <w:t>Асака</w:t>
+            </w:r>
+          </w:p>
+        </w:tc>
+        <w:tc>
+          <w:tcPr>
+            <w:tcW w:w="1687" w:type="dxa"/>
+            <w:tcBorders>
+              <w:top w:val="single" w:sz="4" w:space="0" w:color="C5E0B3" w:themeColor="accent6" w:themeTint="66"/>
+              <w:left w:val="single" w:sz="4" w:space="0" w:color="C5E0B3" w:themeColor="accent6" w:themeTint="66"/>
+              <w:bottom w:val="single" w:sz="4" w:space="0" w:color="C5E0B3" w:themeColor="accent6" w:themeTint="66"/>
+              <w:right w:val="single" w:sz="4" w:space="0" w:color="C5E0B3" w:themeColor="accent6" w:themeTint="66"/>
+            </w:tcBorders>
+            <w:noWrap/>
+            <w:vAlign w:val="center"/>
+            <w:hideMark/>
+          </w:tcPr>
+          <w:p>
+            <w:pPr>
+              <w:pStyle w:val="ad"/>
+              <w:jc w:val="center"/>
+              <w:cnfStyle w:val="000000000000" w:firstRow="0" w:lastRow="0" w:firstColumn="0" w:lastColumn="0" w:oddVBand="0" w:evenVBand="0" w:oddHBand="0" w:evenHBand="0" w:firstRowFirstColumn="0" w:firstRowLastColumn="0" w:lastRowFirstColumn="0" w:lastRowLastColumn="0"/>
+              <w:rPr>
+                <w:rFonts w:cs="Arial"/>
+                <w:noProof/>
+                <w:szCs w:val="24"/>
+                <w:lang w:val="uz-Cyrl-UZ"/>
+              </w:rPr>
+            </w:pPr>
+            <w:r>
+              <w:t>8</w:t>
+            </w:r>
+          </w:p>
+        </w:tc>
+        <w:tc>
+          <w:tcPr>
+            <w:tcW w:w="1814" w:type="dxa"/>
+            <w:tcBorders>
+              <w:top w:val="single" w:sz="4" w:space="0" w:color="C5E0B3" w:themeColor="accent6" w:themeTint="66"/>
+              <w:left w:val="single" w:sz="4" w:space="0" w:color="C5E0B3" w:themeColor="accent6" w:themeTint="66"/>
+              <w:bottom w:val="single" w:sz="4" w:space="0" w:color="C5E0B3" w:themeColor="accent6" w:themeTint="66"/>
+              <w:right w:val="single" w:sz="4" w:space="0" w:color="C5E0B3" w:themeColor="accent6" w:themeTint="66"/>
+            </w:tcBorders>
+            <w:noWrap/>
+            <w:vAlign w:val="center"/>
+            <w:hideMark/>
+          </w:tcPr>
+          <w:p>
+            <w:pPr>
+              <w:pStyle w:val="ad"/>
+              <w:jc w:val="center"/>
+              <w:cnfStyle w:val="000000000000" w:firstRow="0" w:lastRow="0" w:firstColumn="0" w:lastColumn="0" w:oddVBand="0" w:evenVBand="0" w:oddHBand="0" w:evenHBand="0" w:firstRowFirstColumn="0" w:firstRowLastColumn="0" w:lastRowFirstColumn="0" w:lastRowLastColumn="0"/>
+              <w:rPr>
+                <w:rFonts w:cs="Arial"/>
+                <w:noProof/>
+                <w:szCs w:val="24"/>
+                <w:lang w:val="uz-Cyrl-UZ"/>
+              </w:rPr>
+            </w:pPr>
+            <w:r>
+              <w:t>7</w:t>
+            </w:r>
+          </w:p>
+        </w:tc>
+        <w:tc>
+          <w:tcPr>
+            <w:tcW w:w="1559" w:type="dxa"/>
+            <w:tcBorders>
+              <w:top w:val="single" w:sz="4" w:space="0" w:color="C5E0B3" w:themeColor="accent6" w:themeTint="66"/>
+              <w:left w:val="single" w:sz="4" w:space="0" w:color="C5E0B3" w:themeColor="accent6" w:themeTint="66"/>
+              <w:bottom w:val="single" w:sz="4" w:space="0" w:color="C5E0B3" w:themeColor="accent6" w:themeTint="66"/>
+              <w:right w:val="single" w:sz="4" w:space="0" w:color="C5E0B3" w:themeColor="accent6" w:themeTint="66"/>
+            </w:tcBorders>
+            <w:noWrap/>
+            <w:vAlign w:val="center"/>
+            <w:hideMark/>
+          </w:tcPr>
+          <w:p>
+            <w:pPr>
+              <w:pStyle w:val="ad"/>
+              <w:jc w:val="center"/>
+              <w:cnfStyle w:val="000000000000" w:firstRow="0" w:lastRow="0" w:firstColumn="0" w:lastColumn="0" w:oddVBand="0" w:evenVBand="0" w:oddHBand="0" w:evenHBand="0" w:firstRowFirstColumn="0" w:firstRowLastColumn="0" w:lastRowFirstColumn="0" w:lastRowLastColumn="0"/>
+              <w:rPr>
+                <w:rFonts w:cs="Arial"/>
+                <w:noProof/>
+                <w:szCs w:val="24"/>
+                <w:lang w:val="uz-Cyrl-UZ"/>
+              </w:rPr>
+            </w:pPr>
+            <w:r>
+              <w:t>18</w:t>
+            </w:r>
+          </w:p>
+        </w:tc>
+        <w:tc>
+          <w:tcPr>
+            <w:tcW w:w="2126" w:type="dxa"/>
+            <w:tcBorders>
+              <w:top w:val="single" w:sz="4" w:space="0" w:color="C5E0B3" w:themeColor="accent6" w:themeTint="66"/>
+              <w:left w:val="single" w:sz="4" w:space="0" w:color="C5E0B3" w:themeColor="accent6" w:themeTint="66"/>
+              <w:bottom w:val="single" w:sz="4" w:space="0" w:color="C5E0B3" w:themeColor="accent6" w:themeTint="66"/>
+              <w:right w:val="single" w:sz="4" w:space="0" w:color="C5E0B3" w:themeColor="accent6" w:themeTint="66"/>
+            </w:tcBorders>
+            <w:noWrap/>
+            <w:vAlign w:val="center"/>
+            <w:hideMark/>
+          </w:tcPr>
+          <w:p>
+            <w:pPr>
+              <w:pStyle w:val="ad"/>
+              <w:jc w:val="center"/>
+              <w:cnfStyle w:val="000000000000" w:firstRow="0" w:lastRow="0" w:firstColumn="0" w:lastColumn="0" w:oddVBand="0" w:evenVBand="0" w:oddHBand="0" w:evenHBand="0" w:firstRowFirstColumn="0" w:firstRowLastColumn="0" w:lastRowFirstColumn="0" w:lastRowLastColumn="0"/>
+              <w:rPr>
+                <w:rFonts w:cs="Arial"/>
+                <w:noProof/>
+                <w:szCs w:val="24"/>
+                <w:lang w:val="uz-Cyrl-UZ"/>
+              </w:rPr>
+            </w:pPr>
+            <w:r>
+              <w:t>17</w:t>
+            </w:r>
+          </w:p>
+        </w:tc>
+        <w:tc>
+          <w:tcPr>
+            <w:tcW w:w="1843" w:type="dxa"/>
+            <w:tcBorders>
+              <w:top w:val="single" w:sz="4" w:space="0" w:color="C5E0B3" w:themeColor="accent6" w:themeTint="66"/>
+              <w:left w:val="single" w:sz="4" w:space="0" w:color="C5E0B3" w:themeColor="accent6" w:themeTint="66"/>
+              <w:bottom w:val="single" w:sz="4" w:space="0" w:color="C5E0B3" w:themeColor="accent6" w:themeTint="66"/>
+              <w:right w:val="single" w:sz="4" w:space="0" w:color="C5E0B3" w:themeColor="accent6" w:themeTint="66"/>
+            </w:tcBorders>
+            <w:noWrap/>
+            <w:vAlign w:val="center"/>
+            <w:hideMark/>
+          </w:tcPr>
+          <w:p>
+            <w:pPr>
+              <w:pStyle w:val="ad"/>
+              <w:jc w:val="center"/>
+              <w:cnfStyle w:val="000000000000" w:firstRow="0" w:lastRow="0" w:firstColumn="0" w:lastColumn="0" w:oddVBand="0" w:evenVBand="0" w:oddHBand="0" w:evenHBand="0" w:firstRowFirstColumn="0" w:firstRowLastColumn="0" w:lastRowFirstColumn="0" w:lastRowLastColumn="0"/>
+              <w:rPr>
+                <w:rFonts w:cs="Arial"/>
+                <w:noProof/>
+                <w:szCs w:val="24"/>
+                <w:lang w:val="uz-Cyrl-UZ"/>
+              </w:rPr>
+            </w:pPr>
+            <w:r>
+              <w:t>9</w:t>
+            </w:r>
+          </w:p>
+        </w:tc>
+        <w:tc>
+          <w:tcPr>
+            <w:tcW w:w="2474" w:type="dxa"/>
+            <w:tcBorders>
+              <w:top w:val="single" w:sz="4" w:space="0" w:color="C5E0B3" w:themeColor="accent6" w:themeTint="66"/>
+              <w:left w:val="single" w:sz="4" w:space="0" w:color="C5E0B3" w:themeColor="accent6" w:themeTint="66"/>
+              <w:bottom w:val="single" w:sz="4" w:space="0" w:color="C5E0B3" w:themeColor="accent6" w:themeTint="66"/>
+              <w:right w:val="single" w:sz="4" w:space="0" w:color="C5E0B3" w:themeColor="accent6" w:themeTint="66"/>
+            </w:tcBorders>
+            <w:vAlign w:val="center"/>
+          </w:tcPr>
+          <w:p>
+            <w:pPr>
+              <w:pStyle w:val="ad"/>
+              <w:jc w:val="center"/>
+              <w:cnfStyle w:val="000000000000" w:firstRow="0" w:lastRow="0" w:firstColumn="0" w:lastColumn="0" w:oddVBand="0" w:evenVBand="0" w:oddHBand="0" w:evenHBand="0" w:firstRowFirstColumn="0" w:firstRowLastColumn="0" w:lastRowFirstColumn="0" w:lastRowLastColumn="0"/>
+              <w:rPr>
+                <w:rFonts w:cs="Arial"/>
+                <w:szCs w:val="24"/>
+                <w:lang w:val="uz-Cyrl-UZ"/>
+              </w:rPr>
+            </w:pPr>
+            <w:r>
+              <w:t>4</w:t>
+            </w:r>
+          </w:p>
+        </w:tc>
+        <w:tc>
+          <w:tcPr>
+            <w:tcW w:w="1840" w:type="dxa"/>
+            <w:tcBorders>
+              <w:top w:val="single" w:sz="4" w:space="0" w:color="C5E0B3" w:themeColor="accent6" w:themeTint="66"/>
+              <w:left w:val="single" w:sz="4" w:space="0" w:color="C5E0B3" w:themeColor="accent6" w:themeTint="66"/>
+              <w:bottom w:val="single" w:sz="4" w:space="0" w:color="C5E0B3" w:themeColor="accent6" w:themeTint="66"/>
+              <w:right w:val="single" w:sz="4" w:space="0" w:color="C5E0B3" w:themeColor="accent6" w:themeTint="66"/>
+            </w:tcBorders>
+            <w:vAlign w:val="center"/>
+          </w:tcPr>
+          <w:p>
+            <w:pPr>
+              <w:pStyle w:val="ad"/>
+              <w:jc w:val="center"/>
+              <w:cnfStyle w:val="000000000000" w:firstRow="0" w:lastRow="0" w:firstColumn="0" w:lastColumn="0" w:oddVBand="0" w:evenVBand="0" w:oddHBand="0" w:evenHBand="0" w:firstRowFirstColumn="0" w:firstRowLastColumn="0" w:lastRowFirstColumn="0" w:lastRowLastColumn="0"/>
+              <w:rPr>
+                <w:rFonts w:cs="Arial"/>
+                <w:color w:val="000000"/>
+                <w:szCs w:val="24"/>
+                <w:lang w:val="uz-Cyrl-UZ"/>
+              </w:rPr>
+            </w:pPr>
+            <w:r>
+              <w:t>7</w:t>
+            </w:r>
+          </w:p>
+        </w:tc>
+      </w:tr>
+      <w:tr>
+        <w:trPr>
+          <w:trHeight w:val="386"/>
+          <w:jc w:val="center"/>
+        </w:trPr>
+        <w:tc>
+          <w:tcPr>
+            <w:cnfStyle w:val="001000000000" w:firstRow="0" w:lastRow="0" w:firstColumn="1" w:lastColumn="0" w:oddVBand="0" w:evenVBand="0" w:oddHBand="0" w:evenHBand="0" w:firstRowFirstColumn="0" w:firstRowLastColumn="0" w:lastRowFirstColumn="0" w:lastRowLastColumn="0"/>
+            <w:tcW w:w="613" w:type="dxa"/>
+            <w:tcBorders>
+              <w:top w:val="single" w:sz="4" w:space="0" w:color="C5E0B3" w:themeColor="accent6" w:themeTint="66"/>
+              <w:left w:val="single" w:sz="4" w:space="0" w:color="C5E0B3" w:themeColor="accent6" w:themeTint="66"/>
+              <w:bottom w:val="single" w:sz="4" w:space="0" w:color="C5E0B3" w:themeColor="accent6" w:themeTint="66"/>
+              <w:right w:val="single" w:sz="4" w:space="0" w:color="C5E0B3" w:themeColor="accent6" w:themeTint="66"/>
+            </w:tcBorders>
+            <w:vAlign w:val="center"/>
+            <w:hideMark/>
+          </w:tcPr>
+          <w:p>
+            <w:pPr>
+              <w:spacing w:after="0" w:line="240" w:lineRule="auto"/>
+              <w:jc w:val="center"/>
+              <w:rPr>
+                <w:rFonts w:ascii="Arial" w:eastAsia="Times New Roman" w:hAnsi="Arial" w:cs="Arial"/>
+                <w:b w:val="0"/>
+                <w:noProof/>
+                <w:color w:val="000000"/>
+                <w:szCs w:val="24"/>
+                <w:lang w:val="uz-Cyrl-UZ" w:eastAsia="ru-RU"/>
+              </w:rPr>
+            </w:pPr>
+            <w:r>
+              <w:rPr>
+                <w:rFonts w:ascii="Arial" w:eastAsia="Times New Roman" w:hAnsi="Arial" w:cs="Arial"/>
+                <w:b w:val="0"/>
+                <w:noProof/>
+                <w:color w:val="000000"/>
+                <w:szCs w:val="24"/>
+                <w:lang w:val="uz-Cyrl-UZ" w:eastAsia="ru-RU"/>
+              </w:rPr>
+              <w:t>10.</w:t>
+            </w:r>
+          </w:p>
+        </w:tc>
+        <w:tc>
+          <w:tcPr>
+            <w:tcW w:w="1835" w:type="dxa"/>
+            <w:tcBorders>
+              <w:top w:val="single" w:sz="4" w:space="0" w:color="C5E0B3" w:themeColor="accent6" w:themeTint="66"/>
+              <w:left w:val="single" w:sz="4" w:space="0" w:color="C5E0B3" w:themeColor="accent6" w:themeTint="66"/>
+              <w:bottom w:val="single" w:sz="4" w:space="0" w:color="C5E0B3" w:themeColor="accent6" w:themeTint="66"/>
+              <w:right w:val="single" w:sz="4" w:space="0" w:color="C5E0B3" w:themeColor="accent6" w:themeTint="66"/>
+            </w:tcBorders>
+            <w:noWrap/>
+            <w:vAlign w:val="center"/>
+            <w:hideMark/>
+          </w:tcPr>
+          <w:p>
+            <w:pPr>
+              <w:pStyle w:val="ad"/>
+              <w:cnfStyle w:val="000000000000" w:firstRow="0" w:lastRow="0" w:firstColumn="0" w:lastColumn="0" w:oddVBand="0" w:evenVBand="0" w:oddHBand="0" w:evenHBand="0" w:firstRowFirstColumn="0" w:firstRowLastColumn="0" w:lastRowFirstColumn="0" w:lastRowLastColumn="0"/>
+              <w:rPr>
+                <w:rFonts w:cs="Arial"/>
+                <w:noProof/>
+                <w:szCs w:val="24"/>
+                <w:lang w:val="uz-Cyrl-UZ"/>
+              </w:rPr>
+            </w:pPr>
+            <w:r>
+              <w:t>Жалақудуқ</w:t>
+            </w:r>
+          </w:p>
+        </w:tc>
+        <w:tc>
+          <w:tcPr>
+            <w:tcW w:w="1687" w:type="dxa"/>
+            <w:tcBorders>
+              <w:top w:val="single" w:sz="4" w:space="0" w:color="C5E0B3" w:themeColor="accent6" w:themeTint="66"/>
+              <w:left w:val="single" w:sz="4" w:space="0" w:color="C5E0B3" w:themeColor="accent6" w:themeTint="66"/>
+              <w:bottom w:val="single" w:sz="4" w:space="0" w:color="C5E0B3" w:themeColor="accent6" w:themeTint="66"/>
+              <w:right w:val="single" w:sz="4" w:space="0" w:color="C5E0B3" w:themeColor="accent6" w:themeTint="66"/>
+            </w:tcBorders>
+            <w:noWrap/>
+            <w:vAlign w:val="center"/>
+            <w:hideMark/>
+          </w:tcPr>
+          <w:p>
+            <w:pPr>
+              <w:pStyle w:val="ad"/>
+              <w:jc w:val="center"/>
+              <w:cnfStyle w:val="000000000000" w:firstRow="0" w:lastRow="0" w:firstColumn="0" w:lastColumn="0" w:oddVBand="0" w:evenVBand="0" w:oddHBand="0" w:evenHBand="0" w:firstRowFirstColumn="0" w:firstRowLastColumn="0" w:lastRowFirstColumn="0" w:lastRowLastColumn="0"/>
+              <w:rPr>
+                <w:rFonts w:cs="Arial"/>
+                <w:noProof/>
+                <w:szCs w:val="24"/>
+                <w:lang w:val="uz-Cyrl-UZ"/>
+              </w:rPr>
+            </w:pPr>
+            <w:r>
+              <w:t>7</w:t>
+            </w:r>
+          </w:p>
+        </w:tc>
+        <w:tc>
+          <w:tcPr>
+            <w:tcW w:w="1814" w:type="dxa"/>
+            <w:tcBorders>
+              <w:top w:val="single" w:sz="4" w:space="0" w:color="C5E0B3" w:themeColor="accent6" w:themeTint="66"/>
+              <w:left w:val="single" w:sz="4" w:space="0" w:color="C5E0B3" w:themeColor="accent6" w:themeTint="66"/>
+              <w:bottom w:val="single" w:sz="4" w:space="0" w:color="C5E0B3" w:themeColor="accent6" w:themeTint="66"/>
+              <w:right w:val="single" w:sz="4" w:space="0" w:color="C5E0B3" w:themeColor="accent6" w:themeTint="66"/>
+            </w:tcBorders>
+            <w:noWrap/>
+            <w:vAlign w:val="center"/>
+            <w:hideMark/>
+          </w:tcPr>
+          <w:p>
+            <w:pPr>
+              <w:pStyle w:val="ad"/>
+              <w:jc w:val="center"/>
+              <w:cnfStyle w:val="000000000000" w:firstRow="0" w:lastRow="0" w:firstColumn="0" w:lastColumn="0" w:oddVBand="0" w:evenVBand="0" w:oddHBand="0" w:evenHBand="0" w:firstRowFirstColumn="0" w:firstRowLastColumn="0" w:lastRowFirstColumn="0" w:lastRowLastColumn="0"/>
+              <w:rPr>
+                <w:rFonts w:cs="Arial"/>
+                <w:noProof/>
+                <w:szCs w:val="24"/>
+                <w:lang w:val="uz-Cyrl-UZ"/>
+              </w:rPr>
+            </w:pPr>
+            <w:r>
+              <w:t>14</w:t>
+            </w:r>
+          </w:p>
+        </w:tc>
+        <w:tc>
+          <w:tcPr>
+            <w:tcW w:w="1559" w:type="dxa"/>
+            <w:tcBorders>
+              <w:top w:val="single" w:sz="4" w:space="0" w:color="C5E0B3" w:themeColor="accent6" w:themeTint="66"/>
+              <w:left w:val="single" w:sz="4" w:space="0" w:color="C5E0B3" w:themeColor="accent6" w:themeTint="66"/>
+              <w:bottom w:val="single" w:sz="4" w:space="0" w:color="C5E0B3" w:themeColor="accent6" w:themeTint="66"/>
+              <w:right w:val="single" w:sz="4" w:space="0" w:color="C5E0B3" w:themeColor="accent6" w:themeTint="66"/>
+            </w:tcBorders>
+            <w:noWrap/>
+            <w:vAlign w:val="center"/>
+            <w:hideMark/>
+          </w:tcPr>
+          <w:p>
+            <w:pPr>
+              <w:pStyle w:val="ad"/>
+              <w:jc w:val="center"/>
+              <w:cnfStyle w:val="000000000000" w:firstRow="0" w:lastRow="0" w:firstColumn="0" w:lastColumn="0" w:oddVBand="0" w:evenVBand="0" w:oddHBand="0" w:evenHBand="0" w:firstRowFirstColumn="0" w:firstRowLastColumn="0" w:lastRowFirstColumn="0" w:lastRowLastColumn="0"/>
+              <w:rPr>
+                <w:rFonts w:cs="Arial"/>
+                <w:noProof/>
+                <w:szCs w:val="24"/>
+                <w:lang w:val="uz-Cyrl-UZ"/>
+              </w:rPr>
+            </w:pPr>
+            <w:r>
+              <w:t>15</w:t>
+            </w:r>
+          </w:p>
+        </w:tc>
+        <w:tc>
+          <w:tcPr>
+            <w:tcW w:w="2126" w:type="dxa"/>
+            <w:tcBorders>
+              <w:top w:val="single" w:sz="4" w:space="0" w:color="C5E0B3" w:themeColor="accent6" w:themeTint="66"/>
+              <w:left w:val="single" w:sz="4" w:space="0" w:color="C5E0B3" w:themeColor="accent6" w:themeTint="66"/>
+              <w:bottom w:val="single" w:sz="4" w:space="0" w:color="C5E0B3" w:themeColor="accent6" w:themeTint="66"/>
+              <w:right w:val="single" w:sz="4" w:space="0" w:color="C5E0B3" w:themeColor="accent6" w:themeTint="66"/>
+            </w:tcBorders>
+            <w:noWrap/>
+            <w:vAlign w:val="center"/>
+            <w:hideMark/>
+          </w:tcPr>
+          <w:p>
+            <w:pPr>
+              <w:pStyle w:val="ad"/>
+              <w:jc w:val="center"/>
+              <w:cnfStyle w:val="000000000000" w:firstRow="0" w:lastRow="0" w:firstColumn="0" w:lastColumn="0" w:oddVBand="0" w:evenVBand="0" w:oddHBand="0" w:evenHBand="0" w:firstRowFirstColumn="0" w:firstRowLastColumn="0" w:lastRowFirstColumn="0" w:lastRowLastColumn="0"/>
+              <w:rPr>
+                <w:rFonts w:cs="Arial"/>
+                <w:noProof/>
+                <w:szCs w:val="24"/>
+                <w:lang w:val="uz-Cyrl-UZ"/>
+              </w:rPr>
+            </w:pPr>
+            <w:r>
+              <w:t>8</w:t>
+            </w:r>
+          </w:p>
+        </w:tc>
+        <w:tc>
+          <w:tcPr>
+            <w:tcW w:w="1843" w:type="dxa"/>
+            <w:tcBorders>
+              <w:top w:val="single" w:sz="4" w:space="0" w:color="C5E0B3" w:themeColor="accent6" w:themeTint="66"/>
+              <w:left w:val="single" w:sz="4" w:space="0" w:color="C5E0B3" w:themeColor="accent6" w:themeTint="66"/>
+              <w:bottom w:val="single" w:sz="4" w:space="0" w:color="C5E0B3" w:themeColor="accent6" w:themeTint="66"/>
+              <w:right w:val="single" w:sz="4" w:space="0" w:color="C5E0B3" w:themeColor="accent6" w:themeTint="66"/>
+            </w:tcBorders>
+            <w:noWrap/>
+            <w:vAlign w:val="center"/>
+            <w:hideMark/>
+          </w:tcPr>
+          <w:p>
+            <w:pPr>
+              <w:pStyle w:val="ad"/>
+              <w:jc w:val="center"/>
+              <w:cnfStyle w:val="000000000000" w:firstRow="0" w:lastRow="0" w:firstColumn="0" w:lastColumn="0" w:oddVBand="0" w:evenVBand="0" w:oddHBand="0" w:evenHBand="0" w:firstRowFirstColumn="0" w:firstRowLastColumn="0" w:lastRowFirstColumn="0" w:lastRowLastColumn="0"/>
+              <w:rPr>
+                <w:rFonts w:cs="Arial"/>
+                <w:noProof/>
+                <w:szCs w:val="24"/>
+                <w:lang w:val="uz-Cyrl-UZ"/>
+              </w:rPr>
+            </w:pPr>
+            <w:r>
+              <w:t>18</w:t>
+            </w:r>
+          </w:p>
+        </w:tc>
+        <w:tc>
+          <w:tcPr>
+            <w:tcW w:w="2474" w:type="dxa"/>
+            <w:tcBorders>
+              <w:top w:val="single" w:sz="4" w:space="0" w:color="C5E0B3" w:themeColor="accent6" w:themeTint="66"/>
+              <w:left w:val="single" w:sz="4" w:space="0" w:color="C5E0B3" w:themeColor="accent6" w:themeTint="66"/>
+              <w:bottom w:val="single" w:sz="4" w:space="0" w:color="C5E0B3" w:themeColor="accent6" w:themeTint="66"/>
+              <w:right w:val="single" w:sz="4" w:space="0" w:color="C5E0B3" w:themeColor="accent6" w:themeTint="66"/>
+            </w:tcBorders>
+            <w:vAlign w:val="center"/>
+          </w:tcPr>
+          <w:p>
+            <w:pPr>
+              <w:pStyle w:val="ad"/>
+              <w:jc w:val="center"/>
+              <w:cnfStyle w:val="000000000000" w:firstRow="0" w:lastRow="0" w:firstColumn="0" w:lastColumn="0" w:oddVBand="0" w:evenVBand="0" w:oddHBand="0" w:evenHBand="0" w:firstRowFirstColumn="0" w:firstRowLastColumn="0" w:lastRowFirstColumn="0" w:lastRowLastColumn="0"/>
+              <w:rPr>
+                <w:rFonts w:cs="Arial"/>
+                <w:szCs w:val="24"/>
+                <w:lang w:val="uz-Cyrl-UZ"/>
+              </w:rPr>
+            </w:pPr>
+            <w:r>
+              <w:t>13</w:t>
+            </w:r>
+          </w:p>
+        </w:tc>
+        <w:tc>
+          <w:tcPr>
+            <w:tcW w:w="1840" w:type="dxa"/>
+            <w:tcBorders>
+              <w:top w:val="single" w:sz="4" w:space="0" w:color="C5E0B3" w:themeColor="accent6" w:themeTint="66"/>
+              <w:left w:val="single" w:sz="4" w:space="0" w:color="C5E0B3" w:themeColor="accent6" w:themeTint="66"/>
+              <w:bottom w:val="single" w:sz="4" w:space="0" w:color="C5E0B3" w:themeColor="accent6" w:themeTint="66"/>
+              <w:right w:val="single" w:sz="4" w:space="0" w:color="C5E0B3" w:themeColor="accent6" w:themeTint="66"/>
+            </w:tcBorders>
+            <w:vAlign w:val="center"/>
+          </w:tcPr>
+          <w:p>
+            <w:pPr>
+              <w:pStyle w:val="ad"/>
+              <w:jc w:val="center"/>
+              <w:cnfStyle w:val="000000000000" w:firstRow="0" w:lastRow="0" w:firstColumn="0" w:lastColumn="0" w:oddVBand="0" w:evenVBand="0" w:oddHBand="0" w:evenHBand="0" w:firstRowFirstColumn="0" w:firstRowLastColumn="0" w:lastRowFirstColumn="0" w:lastRowLastColumn="0"/>
+              <w:rPr>
+                <w:rFonts w:cs="Arial"/>
+                <w:color w:val="000000"/>
+                <w:szCs w:val="24"/>
+                <w:lang w:val="uz-Cyrl-UZ"/>
+              </w:rPr>
+            </w:pPr>
+            <w:r>
+              <w:t>7</w:t>
+            </w:r>
+          </w:p>
+        </w:tc>
+      </w:tr>
+      <w:tr>
+        <w:trPr>
+          <w:trHeight w:val="386"/>
+          <w:jc w:val="center"/>
+        </w:trPr>
+        <w:tc>
+          <w:tcPr>
+            <w:cnfStyle w:val="001000000000" w:firstRow="0" w:lastRow="0" w:firstColumn="1" w:lastColumn="0" w:oddVBand="0" w:evenVBand="0" w:oddHBand="0" w:evenHBand="0" w:firstRowFirstColumn="0" w:firstRowLastColumn="0" w:lastRowFirstColumn="0" w:lastRowLastColumn="0"/>
+            <w:tcW w:w="613" w:type="dxa"/>
+            <w:tcBorders>
+              <w:top w:val="single" w:sz="4" w:space="0" w:color="C5E0B3" w:themeColor="accent6" w:themeTint="66"/>
+              <w:left w:val="single" w:sz="4" w:space="0" w:color="C5E0B3" w:themeColor="accent6" w:themeTint="66"/>
+              <w:bottom w:val="single" w:sz="4" w:space="0" w:color="C5E0B3" w:themeColor="accent6" w:themeTint="66"/>
+              <w:right w:val="single" w:sz="4" w:space="0" w:color="C5E0B3" w:themeColor="accent6" w:themeTint="66"/>
+            </w:tcBorders>
+            <w:vAlign w:val="center"/>
+            <w:hideMark/>
+          </w:tcPr>
+          <w:p>
+            <w:pPr>
+              <w:spacing w:after="0" w:line="240" w:lineRule="auto"/>
+              <w:jc w:val="center"/>
+              <w:rPr>
+                <w:rFonts w:ascii="Arial" w:eastAsia="Times New Roman" w:hAnsi="Arial" w:cs="Arial"/>
+                <w:b w:val="0"/>
+                <w:noProof/>
+                <w:color w:val="000000"/>
+                <w:szCs w:val="24"/>
+                <w:lang w:val="uz-Cyrl-UZ" w:eastAsia="ru-RU"/>
+              </w:rPr>
+            </w:pPr>
+            <w:r>
+              <w:rPr>
+                <w:rFonts w:ascii="Arial" w:eastAsia="Times New Roman" w:hAnsi="Arial" w:cs="Arial"/>
+                <w:b w:val="0"/>
+                <w:noProof/>
+                <w:color w:val="000000"/>
+                <w:szCs w:val="24"/>
+                <w:lang w:val="uz-Cyrl-UZ" w:eastAsia="ru-RU"/>
+              </w:rPr>
+              <w:t>11.</w:t>
+            </w:r>
+          </w:p>
+        </w:tc>
+        <w:tc>
+          <w:tcPr>
+            <w:tcW w:w="1835" w:type="dxa"/>
+            <w:tcBorders>
+              <w:top w:val="single" w:sz="4" w:space="0" w:color="C5E0B3" w:themeColor="accent6" w:themeTint="66"/>
+              <w:left w:val="single" w:sz="4" w:space="0" w:color="C5E0B3" w:themeColor="accent6" w:themeTint="66"/>
+              <w:bottom w:val="single" w:sz="4" w:space="0" w:color="C5E0B3" w:themeColor="accent6" w:themeTint="66"/>
+              <w:right w:val="single" w:sz="4" w:space="0" w:color="C5E0B3" w:themeColor="accent6" w:themeTint="66"/>
+            </w:tcBorders>
+            <w:noWrap/>
+            <w:vAlign w:val="center"/>
+            <w:hideMark/>
+          </w:tcPr>
+          <w:p>
+            <w:pPr>
+              <w:pStyle w:val="ad"/>
+              <w:cnfStyle w:val="000000000000" w:firstRow="0" w:lastRow="0" w:firstColumn="0" w:lastColumn="0" w:oddVBand="0" w:evenVBand="0" w:oddHBand="0" w:evenHBand="0" w:firstRowFirstColumn="0" w:firstRowLastColumn="0" w:lastRowFirstColumn="0" w:lastRowLastColumn="0"/>
+              <w:rPr>
+                <w:rFonts w:cs="Arial"/>
+                <w:noProof/>
+                <w:szCs w:val="24"/>
+                <w:lang w:val="uz-Cyrl-UZ"/>
+              </w:rPr>
+            </w:pPr>
+            <w:r>
+              <w:t>Пахтаобод</w:t>
+            </w:r>
+          </w:p>
+        </w:tc>
+        <w:tc>
+          <w:tcPr>
+            <w:tcW w:w="1687" w:type="dxa"/>
+            <w:tcBorders>
+              <w:top w:val="single" w:sz="4" w:space="0" w:color="C5E0B3" w:themeColor="accent6" w:themeTint="66"/>
+              <w:left w:val="single" w:sz="4" w:space="0" w:color="C5E0B3" w:themeColor="accent6" w:themeTint="66"/>
+              <w:bottom w:val="single" w:sz="4" w:space="0" w:color="C5E0B3" w:themeColor="accent6" w:themeTint="66"/>
+              <w:right w:val="single" w:sz="4" w:space="0" w:color="C5E0B3" w:themeColor="accent6" w:themeTint="66"/>
+            </w:tcBorders>
+            <w:noWrap/>
+            <w:vAlign w:val="center"/>
+            <w:hideMark/>
+          </w:tcPr>
+          <w:p>
+            <w:pPr>
+              <w:pStyle w:val="ad"/>
+              <w:jc w:val="center"/>
+              <w:cnfStyle w:val="000000000000" w:firstRow="0" w:lastRow="0" w:firstColumn="0" w:lastColumn="0" w:oddVBand="0" w:evenVBand="0" w:oddHBand="0" w:evenHBand="0" w:firstRowFirstColumn="0" w:firstRowLastColumn="0" w:lastRowFirstColumn="0" w:lastRowLastColumn="0"/>
+              <w:rPr>
+                <w:rFonts w:cs="Arial"/>
+                <w:noProof/>
+                <w:szCs w:val="24"/>
+                <w:lang w:val="uz-Cyrl-UZ"/>
+              </w:rPr>
+            </w:pPr>
+            <w:r>
+              <w:t>2</w:t>
+            </w:r>
+          </w:p>
+        </w:tc>
+        <w:tc>
+          <w:tcPr>
+            <w:tcW w:w="1814" w:type="dxa"/>
+            <w:tcBorders>
+              <w:top w:val="single" w:sz="4" w:space="0" w:color="C5E0B3" w:themeColor="accent6" w:themeTint="66"/>
+              <w:left w:val="single" w:sz="4" w:space="0" w:color="C5E0B3" w:themeColor="accent6" w:themeTint="66"/>
+              <w:bottom w:val="single" w:sz="4" w:space="0" w:color="C5E0B3" w:themeColor="accent6" w:themeTint="66"/>
+              <w:right w:val="single" w:sz="4" w:space="0" w:color="C5E0B3" w:themeColor="accent6" w:themeTint="66"/>
+            </w:tcBorders>
+            <w:noWrap/>
+            <w:vAlign w:val="center"/>
+            <w:hideMark/>
+          </w:tcPr>
+          <w:p>
+            <w:pPr>
+              <w:pStyle w:val="ad"/>
+              <w:jc w:val="center"/>
+              <w:cnfStyle w:val="000000000000" w:firstRow="0" w:lastRow="0" w:firstColumn="0" w:lastColumn="0" w:oddVBand="0" w:evenVBand="0" w:oddHBand="0" w:evenHBand="0" w:firstRowFirstColumn="0" w:firstRowLastColumn="0" w:lastRowFirstColumn="0" w:lastRowLastColumn="0"/>
+              <w:rPr>
+                <w:rFonts w:cs="Arial"/>
+                <w:noProof/>
+                <w:szCs w:val="24"/>
+                <w:lang w:val="uz-Cyrl-UZ"/>
+              </w:rPr>
+            </w:pPr>
+            <w:r>
+              <w:t>12</w:t>
+            </w:r>
+          </w:p>
+        </w:tc>
+        <w:tc>
+          <w:tcPr>
+            <w:tcW w:w="1559" w:type="dxa"/>
+            <w:tcBorders>
+              <w:top w:val="single" w:sz="4" w:space="0" w:color="C5E0B3" w:themeColor="accent6" w:themeTint="66"/>
+              <w:left w:val="single" w:sz="4" w:space="0" w:color="C5E0B3" w:themeColor="accent6" w:themeTint="66"/>
+              <w:bottom w:val="single" w:sz="4" w:space="0" w:color="C5E0B3" w:themeColor="accent6" w:themeTint="66"/>
+              <w:right w:val="single" w:sz="4" w:space="0" w:color="C5E0B3" w:themeColor="accent6" w:themeTint="66"/>
+            </w:tcBorders>
+            <w:noWrap/>
+            <w:vAlign w:val="center"/>
+            <w:hideMark/>
+          </w:tcPr>
+          <w:p>
+            <w:pPr>
+              <w:pStyle w:val="ad"/>
+              <w:jc w:val="center"/>
+              <w:cnfStyle w:val="000000000000" w:firstRow="0" w:lastRow="0" w:firstColumn="0" w:lastColumn="0" w:oddVBand="0" w:evenVBand="0" w:oddHBand="0" w:evenHBand="0" w:firstRowFirstColumn="0" w:firstRowLastColumn="0" w:lastRowFirstColumn="0" w:lastRowLastColumn="0"/>
+              <w:rPr>
+                <w:rFonts w:cs="Arial"/>
+                <w:noProof/>
+                <w:szCs w:val="24"/>
+                <w:lang w:val="uz-Cyrl-UZ"/>
+              </w:rPr>
+            </w:pPr>
+            <w:r>
+              <w:t>15</w:t>
+            </w:r>
+          </w:p>
+        </w:tc>
+        <w:tc>
+          <w:tcPr>
+            <w:tcW w:w="2126" w:type="dxa"/>
+            <w:tcBorders>
+              <w:top w:val="single" w:sz="4" w:space="0" w:color="C5E0B3" w:themeColor="accent6" w:themeTint="66"/>
+              <w:left w:val="single" w:sz="4" w:space="0" w:color="C5E0B3" w:themeColor="accent6" w:themeTint="66"/>
+              <w:bottom w:val="single" w:sz="4" w:space="0" w:color="C5E0B3" w:themeColor="accent6" w:themeTint="66"/>
+              <w:right w:val="single" w:sz="4" w:space="0" w:color="C5E0B3" w:themeColor="accent6" w:themeTint="66"/>
+            </w:tcBorders>
+            <w:noWrap/>
+            <w:vAlign w:val="center"/>
+            <w:hideMark/>
+          </w:tcPr>
+          <w:p>
+            <w:pPr>
+              <w:pStyle w:val="ad"/>
+              <w:jc w:val="center"/>
+              <w:cnfStyle w:val="000000000000" w:firstRow="0" w:lastRow="0" w:firstColumn="0" w:lastColumn="0" w:oddVBand="0" w:evenVBand="0" w:oddHBand="0" w:evenHBand="0" w:firstRowFirstColumn="0" w:firstRowLastColumn="0" w:lastRowFirstColumn="0" w:lastRowLastColumn="0"/>
+              <w:rPr>
+                <w:rFonts w:cs="Arial"/>
+                <w:noProof/>
+                <w:szCs w:val="24"/>
+                <w:lang w:val="uz-Cyrl-UZ"/>
+              </w:rPr>
+            </w:pPr>
+            <w:r>
+              <w:t>9</w:t>
+            </w:r>
+          </w:p>
+        </w:tc>
+        <w:tc>
+          <w:tcPr>
+            <w:tcW w:w="1843" w:type="dxa"/>
+            <w:tcBorders>
+              <w:top w:val="single" w:sz="4" w:space="0" w:color="C5E0B3" w:themeColor="accent6" w:themeTint="66"/>
+              <w:left w:val="single" w:sz="4" w:space="0" w:color="C5E0B3" w:themeColor="accent6" w:themeTint="66"/>
+              <w:bottom w:val="single" w:sz="4" w:space="0" w:color="C5E0B3" w:themeColor="accent6" w:themeTint="66"/>
+              <w:right w:val="single" w:sz="4" w:space="0" w:color="C5E0B3" w:themeColor="accent6" w:themeTint="66"/>
+            </w:tcBorders>
+            <w:noWrap/>
+            <w:vAlign w:val="center"/>
+            <w:hideMark/>
+          </w:tcPr>
+          <w:p>
+            <w:pPr>
+              <w:pStyle w:val="ad"/>
+              <w:jc w:val="center"/>
+              <w:cnfStyle w:val="000000000000" w:firstRow="0" w:lastRow="0" w:firstColumn="0" w:lastColumn="0" w:oddVBand="0" w:evenVBand="0" w:oddHBand="0" w:evenHBand="0" w:firstRowFirstColumn="0" w:firstRowLastColumn="0" w:lastRowFirstColumn="0" w:lastRowLastColumn="0"/>
+              <w:rPr>
+                <w:rFonts w:cs="Arial"/>
+                <w:noProof/>
+                <w:szCs w:val="24"/>
+                <w:lang w:val="uz-Cyrl-UZ"/>
+              </w:rPr>
+            </w:pPr>
+            <w:r>
+              <w:t>7</w:t>
+            </w:r>
+          </w:p>
+        </w:tc>
+        <w:tc>
+          <w:tcPr>
+            <w:tcW w:w="2474" w:type="dxa"/>
+            <w:tcBorders>
+              <w:top w:val="single" w:sz="4" w:space="0" w:color="C5E0B3" w:themeColor="accent6" w:themeTint="66"/>
+              <w:left w:val="single" w:sz="4" w:space="0" w:color="C5E0B3" w:themeColor="accent6" w:themeTint="66"/>
+              <w:bottom w:val="single" w:sz="4" w:space="0" w:color="C5E0B3" w:themeColor="accent6" w:themeTint="66"/>
+              <w:right w:val="single" w:sz="4" w:space="0" w:color="C5E0B3" w:themeColor="accent6" w:themeTint="66"/>
+            </w:tcBorders>
+            <w:vAlign w:val="center"/>
+          </w:tcPr>
+          <w:p>
+            <w:pPr>
+              <w:pStyle w:val="ad"/>
+              <w:jc w:val="center"/>
+              <w:cnfStyle w:val="000000000000" w:firstRow="0" w:lastRow="0" w:firstColumn="0" w:lastColumn="0" w:oddVBand="0" w:evenVBand="0" w:oddHBand="0" w:evenHBand="0" w:firstRowFirstColumn="0" w:firstRowLastColumn="0" w:lastRowFirstColumn="0" w:lastRowLastColumn="0"/>
+              <w:rPr>
+                <w:rFonts w:cs="Arial"/>
+                <w:szCs w:val="24"/>
+                <w:lang w:val="uz-Cyrl-UZ"/>
+              </w:rPr>
+            </w:pPr>
+            <w:r>
+              <w:t>10</w:t>
+            </w:r>
+          </w:p>
+        </w:tc>
+        <w:tc>
+          <w:tcPr>
+            <w:tcW w:w="1840" w:type="dxa"/>
+            <w:tcBorders>
+              <w:top w:val="single" w:sz="4" w:space="0" w:color="C5E0B3" w:themeColor="accent6" w:themeTint="66"/>
+              <w:left w:val="single" w:sz="4" w:space="0" w:color="C5E0B3" w:themeColor="accent6" w:themeTint="66"/>
+              <w:bottom w:val="single" w:sz="4" w:space="0" w:color="C5E0B3" w:themeColor="accent6" w:themeTint="66"/>
+              <w:right w:val="single" w:sz="4" w:space="0" w:color="C5E0B3" w:themeColor="accent6" w:themeTint="66"/>
+            </w:tcBorders>
+            <w:vAlign w:val="center"/>
+          </w:tcPr>
+          <w:p>
+            <w:pPr>
+              <w:pStyle w:val="ad"/>
+              <w:jc w:val="center"/>
+              <w:cnfStyle w:val="000000000000" w:firstRow="0" w:lastRow="0" w:firstColumn="0" w:lastColumn="0" w:oddVBand="0" w:evenVBand="0" w:oddHBand="0" w:evenHBand="0" w:firstRowFirstColumn="0" w:firstRowLastColumn="0" w:lastRowFirstColumn="0" w:lastRowLastColumn="0"/>
+              <w:rPr>
+                <w:rFonts w:cs="Arial"/>
+                <w:color w:val="000000"/>
+                <w:szCs w:val="24"/>
+                <w:lang w:val="uz-Cyrl-UZ"/>
+              </w:rPr>
+            </w:pPr>
+            <w:r>
+              <w:t>6</w:t>
+            </w:r>
+          </w:p>
+        </w:tc>
+      </w:tr>
+      <w:tr>
+        <w:trPr>
+          <w:trHeight w:val="386"/>
+          <w:jc w:val="center"/>
+        </w:trPr>
+        <w:tc>
+          <w:tcPr>
+            <w:cnfStyle w:val="001000000000" w:firstRow="0" w:lastRow="0" w:firstColumn="1" w:lastColumn="0" w:oddVBand="0" w:evenVBand="0" w:oddHBand="0" w:evenHBand="0" w:firstRowFirstColumn="0" w:firstRowLastColumn="0" w:lastRowFirstColumn="0" w:lastRowLastColumn="0"/>
+            <w:tcW w:w="613" w:type="dxa"/>
+            <w:tcBorders>
+              <w:top w:val="single" w:sz="4" w:space="0" w:color="C5E0B3" w:themeColor="accent6" w:themeTint="66"/>
+              <w:left w:val="single" w:sz="4" w:space="0" w:color="C5E0B3" w:themeColor="accent6" w:themeTint="66"/>
+              <w:bottom w:val="single" w:sz="4" w:space="0" w:color="C5E0B3" w:themeColor="accent6" w:themeTint="66"/>
+              <w:right w:val="single" w:sz="4" w:space="0" w:color="C5E0B3" w:themeColor="accent6" w:themeTint="66"/>
+            </w:tcBorders>
+            <w:vAlign w:val="center"/>
+            <w:hideMark/>
+          </w:tcPr>
+          <w:p>
+            <w:pPr>
+              <w:spacing w:after="0" w:line="240" w:lineRule="auto"/>
+              <w:jc w:val="center"/>
+              <w:rPr>
+                <w:rFonts w:ascii="Arial" w:eastAsia="Times New Roman" w:hAnsi="Arial" w:cs="Arial"/>
+                <w:b w:val="0"/>
+                <w:noProof/>
+                <w:color w:val="000000"/>
+                <w:szCs w:val="24"/>
+                <w:lang w:val="uz-Cyrl-UZ" w:eastAsia="ru-RU"/>
+              </w:rPr>
+            </w:pPr>
+            <w:r>
+              <w:rPr>
+                <w:rFonts w:ascii="Arial" w:eastAsia="Times New Roman" w:hAnsi="Arial" w:cs="Arial"/>
+                <w:b w:val="0"/>
+                <w:noProof/>
+                <w:color w:val="000000"/>
+                <w:szCs w:val="24"/>
+                <w:lang w:val="uz-Cyrl-UZ" w:eastAsia="ru-RU"/>
+              </w:rPr>
+              <w:t>12.</w:t>
+            </w:r>
+          </w:p>
+        </w:tc>
+        <w:tc>
+          <w:tcPr>
+            <w:tcW w:w="1835" w:type="dxa"/>
+            <w:tcBorders>
+              <w:top w:val="single" w:sz="4" w:space="0" w:color="C5E0B3" w:themeColor="accent6" w:themeTint="66"/>
+              <w:left w:val="single" w:sz="4" w:space="0" w:color="C5E0B3" w:themeColor="accent6" w:themeTint="66"/>
+              <w:bottom w:val="single" w:sz="4" w:space="0" w:color="C5E0B3" w:themeColor="accent6" w:themeTint="66"/>
+              <w:right w:val="single" w:sz="4" w:space="0" w:color="C5E0B3" w:themeColor="accent6" w:themeTint="66"/>
+            </w:tcBorders>
+            <w:noWrap/>
+            <w:vAlign w:val="center"/>
+            <w:hideMark/>
+          </w:tcPr>
+          <w:p>
+            <w:pPr>
+              <w:pStyle w:val="ad"/>
+              <w:cnfStyle w:val="000000000000" w:firstRow="0" w:lastRow="0" w:firstColumn="0" w:lastColumn="0" w:oddVBand="0" w:evenVBand="0" w:oddHBand="0" w:evenHBand="0" w:firstRowFirstColumn="0" w:firstRowLastColumn="0" w:lastRowFirstColumn="0" w:lastRowLastColumn="0"/>
+              <w:rPr>
+                <w:rFonts w:cs="Arial"/>
+                <w:noProof/>
+                <w:szCs w:val="24"/>
+                <w:lang w:val="uz-Cyrl-UZ"/>
+              </w:rPr>
+            </w:pPr>
+            <w:r>
+              <w:t>Улуғнор</w:t>
+            </w:r>
+          </w:p>
+        </w:tc>
+        <w:tc>
+          <w:tcPr>
+            <w:tcW w:w="1687" w:type="dxa"/>
+            <w:tcBorders>
+              <w:top w:val="single" w:sz="4" w:space="0" w:color="C5E0B3" w:themeColor="accent6" w:themeTint="66"/>
+              <w:left w:val="single" w:sz="4" w:space="0" w:color="C5E0B3" w:themeColor="accent6" w:themeTint="66"/>
+              <w:bottom w:val="single" w:sz="4" w:space="0" w:color="C5E0B3" w:themeColor="accent6" w:themeTint="66"/>
+              <w:right w:val="single" w:sz="4" w:space="0" w:color="C5E0B3" w:themeColor="accent6" w:themeTint="66"/>
+            </w:tcBorders>
+            <w:noWrap/>
+            <w:vAlign w:val="center"/>
+            <w:hideMark/>
+          </w:tcPr>
+          <w:p>
+            <w:pPr>
+              <w:pStyle w:val="ad"/>
+              <w:jc w:val="center"/>
+              <w:cnfStyle w:val="000000000000" w:firstRow="0" w:lastRow="0" w:firstColumn="0" w:lastColumn="0" w:oddVBand="0" w:evenVBand="0" w:oddHBand="0" w:evenHBand="0" w:firstRowFirstColumn="0" w:firstRowLastColumn="0" w:lastRowFirstColumn="0" w:lastRowLastColumn="0"/>
+              <w:rPr>
+                <w:rFonts w:cs="Arial"/>
+                <w:noProof/>
+                <w:szCs w:val="24"/>
+                <w:lang w:val="uz-Cyrl-UZ"/>
+              </w:rPr>
+            </w:pPr>
+            <w:r>
+              <w:t>9</w:t>
+            </w:r>
+          </w:p>
+        </w:tc>
+        <w:tc>
+          <w:tcPr>
+            <w:tcW w:w="1814" w:type="dxa"/>
+            <w:tcBorders>
+              <w:top w:val="single" w:sz="4" w:space="0" w:color="C5E0B3" w:themeColor="accent6" w:themeTint="66"/>
+              <w:left w:val="single" w:sz="4" w:space="0" w:color="C5E0B3" w:themeColor="accent6" w:themeTint="66"/>
+              <w:bottom w:val="single" w:sz="4" w:space="0" w:color="C5E0B3" w:themeColor="accent6" w:themeTint="66"/>
+              <w:right w:val="single" w:sz="4" w:space="0" w:color="C5E0B3" w:themeColor="accent6" w:themeTint="66"/>
+            </w:tcBorders>
+            <w:noWrap/>
+            <w:vAlign w:val="center"/>
+            <w:hideMark/>
+          </w:tcPr>
+          <w:p>
+            <w:pPr>
+              <w:pStyle w:val="ad"/>
+              <w:jc w:val="center"/>
+              <w:cnfStyle w:val="000000000000" w:firstRow="0" w:lastRow="0" w:firstColumn="0" w:lastColumn="0" w:oddVBand="0" w:evenVBand="0" w:oddHBand="0" w:evenHBand="0" w:firstRowFirstColumn="0" w:firstRowLastColumn="0" w:lastRowFirstColumn="0" w:lastRowLastColumn="0"/>
+              <w:rPr>
+                <w:rFonts w:cs="Arial"/>
+                <w:noProof/>
+                <w:szCs w:val="24"/>
+                <w:lang w:val="uz-Cyrl-UZ"/>
+              </w:rPr>
+            </w:pPr>
+            <w:r>
+              <w:t>17</w:t>
+            </w:r>
+          </w:p>
+        </w:tc>
+        <w:tc>
+          <w:tcPr>
+            <w:tcW w:w="1559" w:type="dxa"/>
+            <w:tcBorders>
+              <w:top w:val="single" w:sz="4" w:space="0" w:color="C5E0B3" w:themeColor="accent6" w:themeTint="66"/>
+              <w:left w:val="single" w:sz="4" w:space="0" w:color="C5E0B3" w:themeColor="accent6" w:themeTint="66"/>
+              <w:bottom w:val="single" w:sz="4" w:space="0" w:color="C5E0B3" w:themeColor="accent6" w:themeTint="66"/>
+              <w:right w:val="single" w:sz="4" w:space="0" w:color="C5E0B3" w:themeColor="accent6" w:themeTint="66"/>
+            </w:tcBorders>
+            <w:noWrap/>
+            <w:vAlign w:val="center"/>
+            <w:hideMark/>
+          </w:tcPr>
+          <w:p>
+            <w:pPr>
+              <w:pStyle w:val="ad"/>
+              <w:jc w:val="center"/>
+              <w:cnfStyle w:val="000000000000" w:firstRow="0" w:lastRow="0" w:firstColumn="0" w:lastColumn="0" w:oddVBand="0" w:evenVBand="0" w:oddHBand="0" w:evenHBand="0" w:firstRowFirstColumn="0" w:firstRowLastColumn="0" w:lastRowFirstColumn="0" w:lastRowLastColumn="0"/>
+              <w:rPr>
+                <w:rFonts w:cs="Arial"/>
+                <w:noProof/>
+                <w:szCs w:val="24"/>
+                <w:lang w:val="uz-Cyrl-UZ"/>
+              </w:rPr>
+            </w:pPr>
+            <w:r>
+              <w:t>27</w:t>
+            </w:r>
+          </w:p>
+        </w:tc>
+        <w:tc>
+          <w:tcPr>
+            <w:tcW w:w="2126" w:type="dxa"/>
+            <w:tcBorders>
+              <w:top w:val="single" w:sz="4" w:space="0" w:color="C5E0B3" w:themeColor="accent6" w:themeTint="66"/>
+              <w:left w:val="single" w:sz="4" w:space="0" w:color="C5E0B3" w:themeColor="accent6" w:themeTint="66"/>
+              <w:bottom w:val="single" w:sz="4" w:space="0" w:color="C5E0B3" w:themeColor="accent6" w:themeTint="66"/>
+              <w:right w:val="single" w:sz="4" w:space="0" w:color="C5E0B3" w:themeColor="accent6" w:themeTint="66"/>
+            </w:tcBorders>
+            <w:noWrap/>
+            <w:vAlign w:val="center"/>
+            <w:hideMark/>
+          </w:tcPr>
+          <w:p>
+            <w:pPr>
+              <w:pStyle w:val="ad"/>
+              <w:jc w:val="center"/>
+              <w:cnfStyle w:val="000000000000" w:firstRow="0" w:lastRow="0" w:firstColumn="0" w:lastColumn="0" w:oddVBand="0" w:evenVBand="0" w:oddHBand="0" w:evenHBand="0" w:firstRowFirstColumn="0" w:firstRowLastColumn="0" w:lastRowFirstColumn="0" w:lastRowLastColumn="0"/>
+              <w:rPr>
+                <w:rFonts w:cs="Arial"/>
+                <w:noProof/>
+                <w:szCs w:val="24"/>
+                <w:lang w:val="uz-Cyrl-UZ"/>
+              </w:rPr>
+            </w:pPr>
+            <w:r>
+              <w:t>3</w:t>
+            </w:r>
+          </w:p>
+        </w:tc>
+        <w:tc>
+          <w:tcPr>
+            <w:tcW w:w="1843" w:type="dxa"/>
+            <w:tcBorders>
+              <w:top w:val="single" w:sz="4" w:space="0" w:color="C5E0B3" w:themeColor="accent6" w:themeTint="66"/>
+              <w:left w:val="single" w:sz="4" w:space="0" w:color="C5E0B3" w:themeColor="accent6" w:themeTint="66"/>
+              <w:bottom w:val="single" w:sz="4" w:space="0" w:color="C5E0B3" w:themeColor="accent6" w:themeTint="66"/>
+              <w:right w:val="single" w:sz="4" w:space="0" w:color="C5E0B3" w:themeColor="accent6" w:themeTint="66"/>
+            </w:tcBorders>
+            <w:noWrap/>
+            <w:vAlign w:val="center"/>
+            <w:hideMark/>
+          </w:tcPr>
+          <w:p>
+            <w:pPr>
+              <w:pStyle w:val="ad"/>
+              <w:jc w:val="center"/>
+              <w:cnfStyle w:val="000000000000" w:firstRow="0" w:lastRow="0" w:firstColumn="0" w:lastColumn="0" w:oddVBand="0" w:evenVBand="0" w:oddHBand="0" w:evenHBand="0" w:firstRowFirstColumn="0" w:firstRowLastColumn="0" w:lastRowFirstColumn="0" w:lastRowLastColumn="0"/>
+              <w:rPr>
+                <w:rFonts w:cs="Arial"/>
+                <w:noProof/>
+                <w:szCs w:val="24"/>
+                <w:lang w:val="uz-Cyrl-UZ"/>
+              </w:rPr>
+            </w:pPr>
+            <w:r>
+              <w:t>9</w:t>
+            </w:r>
+          </w:p>
+        </w:tc>
+        <w:tc>
+          <w:tcPr>
+            <w:tcW w:w="2474" w:type="dxa"/>
+            <w:tcBorders>
+              <w:top w:val="single" w:sz="4" w:space="0" w:color="C5E0B3" w:themeColor="accent6" w:themeTint="66"/>
+              <w:left w:val="single" w:sz="4" w:space="0" w:color="C5E0B3" w:themeColor="accent6" w:themeTint="66"/>
+              <w:bottom w:val="single" w:sz="4" w:space="0" w:color="C5E0B3" w:themeColor="accent6" w:themeTint="66"/>
+              <w:right w:val="single" w:sz="4" w:space="0" w:color="C5E0B3" w:themeColor="accent6" w:themeTint="66"/>
+            </w:tcBorders>
+            <w:vAlign w:val="center"/>
+          </w:tcPr>
+          <w:p>
+            <w:pPr>
+              <w:pStyle w:val="ad"/>
+              <w:jc w:val="center"/>
+              <w:cnfStyle w:val="000000000000" w:firstRow="0" w:lastRow="0" w:firstColumn="0" w:lastColumn="0" w:oddVBand="0" w:evenVBand="0" w:oddHBand="0" w:evenHBand="0" w:firstRowFirstColumn="0" w:firstRowLastColumn="0" w:lastRowFirstColumn="0" w:lastRowLastColumn="0"/>
+              <w:rPr>
+                <w:rFonts w:cs="Arial"/>
+                <w:szCs w:val="24"/>
+                <w:lang w:val="uz-Cyrl-UZ"/>
+              </w:rPr>
+            </w:pPr>
+            <w:r>
+              <w:t>8</w:t>
+            </w:r>
+          </w:p>
+        </w:tc>
+        <w:tc>
+          <w:tcPr>
+            <w:tcW w:w="1840" w:type="dxa"/>
+            <w:tcBorders>
+              <w:top w:val="single" w:sz="4" w:space="0" w:color="C5E0B3" w:themeColor="accent6" w:themeTint="66"/>
+              <w:left w:val="single" w:sz="4" w:space="0" w:color="C5E0B3" w:themeColor="accent6" w:themeTint="66"/>
+              <w:bottom w:val="single" w:sz="4" w:space="0" w:color="C5E0B3" w:themeColor="accent6" w:themeTint="66"/>
+              <w:right w:val="single" w:sz="4" w:space="0" w:color="C5E0B3" w:themeColor="accent6" w:themeTint="66"/>
+            </w:tcBorders>
+            <w:vAlign w:val="center"/>
+          </w:tcPr>
+          <w:p>
+            <w:pPr>
+              <w:pStyle w:val="ad"/>
+              <w:jc w:val="center"/>
+              <w:cnfStyle w:val="000000000000" w:firstRow="0" w:lastRow="0" w:firstColumn="0" w:lastColumn="0" w:oddVBand="0" w:evenVBand="0" w:oddHBand="0" w:evenHBand="0" w:firstRowFirstColumn="0" w:firstRowLastColumn="0" w:lastRowFirstColumn="0" w:lastRowLastColumn="0"/>
+              <w:rPr>
+                <w:rFonts w:cs="Arial"/>
+                <w:color w:val="000000"/>
+                <w:szCs w:val="24"/>
+                <w:lang w:val="uz-Cyrl-UZ"/>
+              </w:rPr>
+            </w:pPr>
+            <w:r>
+              <w:t>11</w:t>
+            </w:r>
+          </w:p>
+        </w:tc>
+      </w:tr>
+      <w:tr>
+        <w:trPr>
+          <w:trHeight w:val="386"/>
+          <w:jc w:val="center"/>
+        </w:trPr>
+        <w:tc>
+          <w:tcPr>
+            <w:cnfStyle w:val="001000000000" w:firstRow="0" w:lastRow="0" w:firstColumn="1" w:lastColumn="0" w:oddVBand="0" w:evenVBand="0" w:oddHBand="0" w:evenHBand="0" w:firstRowFirstColumn="0" w:firstRowLastColumn="0" w:lastRowFirstColumn="0" w:lastRowLastColumn="0"/>
+            <w:tcW w:w="613" w:type="dxa"/>
+            <w:tcBorders>
+              <w:top w:val="single" w:sz="4" w:space="0" w:color="C5E0B3" w:themeColor="accent6" w:themeTint="66"/>
+              <w:left w:val="single" w:sz="4" w:space="0" w:color="C5E0B3" w:themeColor="accent6" w:themeTint="66"/>
+              <w:bottom w:val="single" w:sz="4" w:space="0" w:color="C5E0B3" w:themeColor="accent6" w:themeTint="66"/>
+              <w:right w:val="single" w:sz="4" w:space="0" w:color="C5E0B3" w:themeColor="accent6" w:themeTint="66"/>
+            </w:tcBorders>
+            <w:vAlign w:val="center"/>
+          </w:tcPr>
+          <w:p>
+            <w:pPr>
+              <w:spacing w:after="0" w:line="240" w:lineRule="auto"/>
+              <w:jc w:val="center"/>
+              <w:rPr>
+                <w:rFonts w:ascii="Arial" w:eastAsia="Times New Roman" w:hAnsi="Arial" w:cs="Arial"/>
+                <w:b w:val="0"/>
+                <w:noProof/>
+                <w:color w:val="000000"/>
+                <w:szCs w:val="24"/>
+                <w:lang w:val="uz-Cyrl-UZ" w:eastAsia="ru-RU"/>
+              </w:rPr>
+            </w:pPr>
+            <w:r>
+              <w:rPr>
+                <w:rFonts w:ascii="Arial" w:eastAsia="Times New Roman" w:hAnsi="Arial" w:cs="Arial"/>
+                <w:b w:val="0"/>
+                <w:noProof/>
+                <w:color w:val="000000"/>
+                <w:szCs w:val="24"/>
+                <w:lang w:val="uz-Cyrl-UZ" w:eastAsia="ru-RU"/>
+              </w:rPr>
+              <w:t>13.</w:t>
+            </w:r>
+          </w:p>
+        </w:tc>
+        <w:tc>
+          <w:tcPr>
+            <w:tcW w:w="1835" w:type="dxa"/>
+            <w:tcBorders>
+              <w:top w:val="single" w:sz="4" w:space="0" w:color="C5E0B3" w:themeColor="accent6" w:themeTint="66"/>
+              <w:left w:val="single" w:sz="4" w:space="0" w:color="C5E0B3" w:themeColor="accent6" w:themeTint="66"/>
+              <w:bottom w:val="single" w:sz="4" w:space="0" w:color="C5E0B3" w:themeColor="accent6" w:themeTint="66"/>
+              <w:right w:val="single" w:sz="4" w:space="0" w:color="C5E0B3" w:themeColor="accent6" w:themeTint="66"/>
+            </w:tcBorders>
+            <w:noWrap/>
+            <w:vAlign w:val="center"/>
+          </w:tcPr>
+          <w:p>
+            <w:pPr>
+              <w:pStyle w:val="ad"/>
+              <w:cnfStyle w:val="000000000000" w:firstRow="0" w:lastRow="0" w:firstColumn="0" w:lastColumn="0" w:oddVBand="0" w:evenVBand="0" w:oddHBand="0" w:evenHBand="0" w:firstRowFirstColumn="0" w:firstRowLastColumn="0" w:lastRowFirstColumn="0" w:lastRowLastColumn="0"/>
+              <w:rPr>
+                <w:rFonts w:cs="Arial"/>
+                <w:szCs w:val="24"/>
+                <w:lang w:val="uz-Cyrl-UZ"/>
+              </w:rPr>
+            </w:pPr>
+            <w:r>
+              <w:t>Хонобод</w:t>
+            </w:r>
+          </w:p>
+        </w:tc>
+        <w:tc>
+          <w:tcPr>
+            <w:tcW w:w="1687" w:type="dxa"/>
+            <w:tcBorders>
+              <w:top w:val="single" w:sz="4" w:space="0" w:color="C5E0B3" w:themeColor="accent6" w:themeTint="66"/>
+              <w:left w:val="single" w:sz="4" w:space="0" w:color="C5E0B3" w:themeColor="accent6" w:themeTint="66"/>
+              <w:bottom w:val="single" w:sz="4" w:space="0" w:color="C5E0B3" w:themeColor="accent6" w:themeTint="66"/>
+              <w:right w:val="single" w:sz="4" w:space="0" w:color="C5E0B3" w:themeColor="accent6" w:themeTint="66"/>
+            </w:tcBorders>
+            <w:noWrap/>
+            <w:vAlign w:val="center"/>
+          </w:tcPr>
+          <w:p>
+            <w:pPr>
+              <w:pStyle w:val="ad"/>
+              <w:jc w:val="center"/>
+              <w:cnfStyle w:val="000000000000" w:firstRow="0" w:lastRow="0" w:firstColumn="0" w:lastColumn="0" w:oddVBand="0" w:evenVBand="0" w:oddHBand="0" w:evenHBand="0" w:firstRowFirstColumn="0" w:firstRowLastColumn="0" w:lastRowFirstColumn="0" w:lastRowLastColumn="0"/>
+              <w:rPr>
+                <w:rFonts w:cs="Arial"/>
+                <w:szCs w:val="24"/>
+                <w:lang w:val="uz-Cyrl-UZ"/>
+              </w:rPr>
+            </w:pPr>
+            <w:r>
+              <w:t>12</w:t>
+            </w:r>
+          </w:p>
+        </w:tc>
+        <w:tc>
+          <w:tcPr>
+            <w:tcW w:w="1814" w:type="dxa"/>
+            <w:tcBorders>
+              <w:top w:val="single" w:sz="4" w:space="0" w:color="C5E0B3" w:themeColor="accent6" w:themeTint="66"/>
+              <w:left w:val="single" w:sz="4" w:space="0" w:color="C5E0B3" w:themeColor="accent6" w:themeTint="66"/>
+              <w:bottom w:val="single" w:sz="4" w:space="0" w:color="C5E0B3" w:themeColor="accent6" w:themeTint="66"/>
+              <w:right w:val="single" w:sz="4" w:space="0" w:color="C5E0B3" w:themeColor="accent6" w:themeTint="66"/>
+            </w:tcBorders>
+            <w:noWrap/>
+            <w:vAlign w:val="center"/>
+          </w:tcPr>
+          <w:p>
+            <w:pPr>
+              <w:pStyle w:val="ad"/>
+              <w:jc w:val="center"/>
+              <w:cnfStyle w:val="000000000000" w:firstRow="0" w:lastRow="0" w:firstColumn="0" w:lastColumn="0" w:oddVBand="0" w:evenVBand="0" w:oddHBand="0" w:evenHBand="0" w:firstRowFirstColumn="0" w:firstRowLastColumn="0" w:lastRowFirstColumn="0" w:lastRowLastColumn="0"/>
+              <w:rPr>
+                <w:rFonts w:cs="Arial"/>
+                <w:szCs w:val="24"/>
+                <w:lang w:val="uz-Cyrl-UZ"/>
+              </w:rPr>
+            </w:pPr>
+            <w:r>
+              <w:t>24</w:t>
+            </w:r>
+          </w:p>
+        </w:tc>
+        <w:tc>
+          <w:tcPr>
+            <w:tcW w:w="1559" w:type="dxa"/>
+            <w:tcBorders>
+              <w:top w:val="single" w:sz="4" w:space="0" w:color="C5E0B3" w:themeColor="accent6" w:themeTint="66"/>
+              <w:left w:val="single" w:sz="4" w:space="0" w:color="C5E0B3" w:themeColor="accent6" w:themeTint="66"/>
+              <w:bottom w:val="single" w:sz="4" w:space="0" w:color="C5E0B3" w:themeColor="accent6" w:themeTint="66"/>
+              <w:right w:val="single" w:sz="4" w:space="0" w:color="C5E0B3" w:themeColor="accent6" w:themeTint="66"/>
+            </w:tcBorders>
+            <w:noWrap/>
+            <w:vAlign w:val="center"/>
+          </w:tcPr>
+          <w:p>
+            <w:pPr>
+              <w:pStyle w:val="ad"/>
+              <w:jc w:val="center"/>
+              <w:cnfStyle w:val="000000000000" w:firstRow="0" w:lastRow="0" w:firstColumn="0" w:lastColumn="0" w:oddVBand="0" w:evenVBand="0" w:oddHBand="0" w:evenHBand="0" w:firstRowFirstColumn="0" w:firstRowLastColumn="0" w:lastRowFirstColumn="0" w:lastRowLastColumn="0"/>
+              <w:rPr>
+                <w:rFonts w:cs="Arial"/>
+                <w:color w:val="000000"/>
+                <w:szCs w:val="24"/>
+                <w:lang w:val="uz-Cyrl-UZ"/>
+              </w:rPr>
+            </w:pPr>
+            <w:r>
+              <w:t>0</w:t>
+            </w:r>
+          </w:p>
+        </w:tc>
+        <w:tc>
+          <w:tcPr>
+            <w:tcW w:w="2126" w:type="dxa"/>
+            <w:tcBorders>
+              <w:top w:val="single" w:sz="4" w:space="0" w:color="C5E0B3" w:themeColor="accent6" w:themeTint="66"/>
+              <w:left w:val="single" w:sz="4" w:space="0" w:color="C5E0B3" w:themeColor="accent6" w:themeTint="66"/>
+              <w:bottom w:val="single" w:sz="4" w:space="0" w:color="C5E0B3" w:themeColor="accent6" w:themeTint="66"/>
+              <w:right w:val="single" w:sz="4" w:space="0" w:color="C5E0B3" w:themeColor="accent6" w:themeTint="66"/>
+            </w:tcBorders>
+            <w:noWrap/>
+            <w:vAlign w:val="center"/>
+          </w:tcPr>
+          <w:p>
+            <w:pPr>
+              <w:pStyle w:val="ad"/>
+              <w:jc w:val="center"/>
+              <w:cnfStyle w:val="000000000000" w:firstRow="0" w:lastRow="0" w:firstColumn="0" w:lastColumn="0" w:oddVBand="0" w:evenVBand="0" w:oddHBand="0" w:evenHBand="0" w:firstRowFirstColumn="0" w:firstRowLastColumn="0" w:lastRowFirstColumn="0" w:lastRowLastColumn="0"/>
+              <w:rPr>
+                <w:rFonts w:cs="Arial"/>
+                <w:color w:val="000000"/>
+                <w:szCs w:val="24"/>
+                <w:lang w:val="uz-Cyrl-UZ"/>
+              </w:rPr>
+            </w:pPr>
+            <w:r>
+              <w:t>12</w:t>
+            </w:r>
+          </w:p>
+        </w:tc>
+        <w:tc>
+          <w:tcPr>
+            <w:tcW w:w="1843" w:type="dxa"/>
+            <w:tcBorders>
+              <w:top w:val="single" w:sz="4" w:space="0" w:color="C5E0B3" w:themeColor="accent6" w:themeTint="66"/>
+              <w:left w:val="single" w:sz="4" w:space="0" w:color="C5E0B3" w:themeColor="accent6" w:themeTint="66"/>
+              <w:bottom w:val="single" w:sz="4" w:space="0" w:color="C5E0B3" w:themeColor="accent6" w:themeTint="66"/>
+              <w:right w:val="single" w:sz="4" w:space="0" w:color="C5E0B3" w:themeColor="accent6" w:themeTint="66"/>
+            </w:tcBorders>
+            <w:noWrap/>
+            <w:vAlign w:val="center"/>
+          </w:tcPr>
+          <w:p>
+            <w:pPr>
+              <w:pStyle w:val="ad"/>
+              <w:jc w:val="center"/>
+              <w:cnfStyle w:val="000000000000" w:firstRow="0" w:lastRow="0" w:firstColumn="0" w:lastColumn="0" w:oddVBand="0" w:evenVBand="0" w:oddHBand="0" w:evenHBand="0" w:firstRowFirstColumn="0" w:firstRowLastColumn="0" w:lastRowFirstColumn="0" w:lastRowLastColumn="0"/>
+              <w:rPr>
+                <w:rFonts w:cs="Arial"/>
+                <w:color w:val="000000"/>
+                <w:szCs w:val="24"/>
+                <w:lang w:val="uz-Cyrl-UZ"/>
+              </w:rPr>
+            </w:pPr>
+            <w:r>
+              <w:t>16</w:t>
+            </w:r>
+          </w:p>
+        </w:tc>
+        <w:tc>
+          <w:tcPr>
+            <w:tcW w:w="2474" w:type="dxa"/>
+            <w:tcBorders>
+              <w:top w:val="single" w:sz="4" w:space="0" w:color="C5E0B3" w:themeColor="accent6" w:themeTint="66"/>
+              <w:left w:val="single" w:sz="4" w:space="0" w:color="C5E0B3" w:themeColor="accent6" w:themeTint="66"/>
+              <w:bottom w:val="single" w:sz="4" w:space="0" w:color="C5E0B3" w:themeColor="accent6" w:themeTint="66"/>
+              <w:right w:val="single" w:sz="4" w:space="0" w:color="C5E0B3" w:themeColor="accent6" w:themeTint="66"/>
+            </w:tcBorders>
+            <w:vAlign w:val="center"/>
+          </w:tcPr>
+          <w:p>
+            <w:pPr>
+              <w:pStyle w:val="ad"/>
+              <w:jc w:val="center"/>
+              <w:cnfStyle w:val="000000000000" w:firstRow="0" w:lastRow="0" w:firstColumn="0" w:lastColumn="0" w:oddVBand="0" w:evenVBand="0" w:oddHBand="0" w:evenHBand="0" w:firstRowFirstColumn="0" w:firstRowLastColumn="0" w:lastRowFirstColumn="0" w:lastRowLastColumn="0"/>
+              <w:rPr>
+                <w:szCs w:val="24"/>
+              </w:rPr>
+            </w:pPr>
+            <w:r>
+              <w:t>12</w:t>
+            </w:r>
+          </w:p>
+        </w:tc>
+        <w:tc>
+          <w:tcPr>
+            <w:tcW w:w="1840" w:type="dxa"/>
+            <w:tcBorders>
+              <w:top w:val="single" w:sz="4" w:space="0" w:color="C5E0B3" w:themeColor="accent6" w:themeTint="66"/>
+              <w:left w:val="single" w:sz="4" w:space="0" w:color="C5E0B3" w:themeColor="accent6" w:themeTint="66"/>
+              <w:bottom w:val="single" w:sz="4" w:space="0" w:color="C5E0B3" w:themeColor="accent6" w:themeTint="66"/>
+              <w:right w:val="single" w:sz="4" w:space="0" w:color="C5E0B3" w:themeColor="accent6" w:themeTint="66"/>
+            </w:tcBorders>
+            <w:vAlign w:val="center"/>
+          </w:tcPr>
+          <w:p>
+            <w:pPr>
+              <w:pStyle w:val="ad"/>
+              <w:jc w:val="center"/>
+              <w:cnfStyle w:val="000000000000" w:firstRow="0" w:lastRow="0" w:firstColumn="0" w:lastColumn="0" w:oddVBand="0" w:evenVBand="0" w:oddHBand="0" w:evenHBand="0" w:firstRowFirstColumn="0" w:firstRowLastColumn="0" w:lastRowFirstColumn="0" w:lastRowLastColumn="0"/>
+              <w:rPr>
+                <w:rFonts w:cs="Arial"/>
+                <w:szCs w:val="24"/>
+                <w:lang w:val="uz-Cyrl-UZ"/>
+              </w:rPr>
+            </w:pPr>
+            <w:r>
+              <w:t>0</w:t>
+            </w:r>
+          </w:p>
+        </w:tc>
+      </w:tr>
+      <w:tr>
+        <w:trPr>
+          <w:trHeight w:val="386"/>
+          <w:jc w:val="center"/>
+        </w:trPr>
+        <w:tc>
+          <w:tcPr>
+            <w:cnfStyle w:val="001000000000" w:firstRow="0" w:lastRow="0" w:firstColumn="1" w:lastColumn="0" w:oddVBand="0" w:evenVBand="0" w:oddHBand="0" w:evenHBand="0" w:firstRowFirstColumn="0" w:firstRowLastColumn="0" w:lastRowFirstColumn="0" w:lastRowLastColumn="0"/>
+            <w:tcW w:w="613" w:type="dxa"/>
+            <w:tcBorders>
+              <w:top w:val="single" w:sz="4" w:space="0" w:color="C5E0B3" w:themeColor="accent6" w:themeTint="66"/>
+              <w:left w:val="single" w:sz="4" w:space="0" w:color="C5E0B3" w:themeColor="accent6" w:themeTint="66"/>
+              <w:bottom w:val="single" w:sz="4" w:space="0" w:color="C5E0B3" w:themeColor="accent6" w:themeTint="66"/>
+              <w:right w:val="single" w:sz="4" w:space="0" w:color="C5E0B3" w:themeColor="accent6" w:themeTint="66"/>
+            </w:tcBorders>
+            <w:vAlign w:val="center"/>
+          </w:tcPr>
+          <w:p>
+            <w:pPr>
+              <w:spacing w:after="0" w:line="240" w:lineRule="auto"/>
+              <w:jc w:val="center"/>
+              <w:rPr>
+                <w:rFonts w:ascii="Arial" w:eastAsia="Times New Roman" w:hAnsi="Arial" w:cs="Arial"/>
+                <w:b w:val="0"/>
+                <w:noProof/>
+                <w:color w:val="000000"/>
+                <w:szCs w:val="24"/>
+                <w:lang w:val="uz-Cyrl-UZ" w:eastAsia="ru-RU"/>
+              </w:rPr>
+            </w:pPr>
+            <w:r>
+              <w:rPr>
+                <w:rFonts w:ascii="Arial" w:eastAsia="Times New Roman" w:hAnsi="Arial" w:cs="Arial"/>
+                <w:b w:val="0"/>
+                <w:noProof/>
+                <w:color w:val="000000"/>
+                <w:szCs w:val="24"/>
+                <w:lang w:val="uz-Cyrl-UZ" w:eastAsia="ru-RU"/>
+              </w:rPr>
+              <w:t>14.</w:t>
+            </w:r>
+          </w:p>
+        </w:tc>
+        <w:tc>
+          <w:tcPr>
+            <w:tcW w:w="1835" w:type="dxa"/>
+            <w:tcBorders>
+              <w:top w:val="single" w:sz="4" w:space="0" w:color="C5E0B3" w:themeColor="accent6" w:themeTint="66"/>
+              <w:left w:val="single" w:sz="4" w:space="0" w:color="C5E0B3" w:themeColor="accent6" w:themeTint="66"/>
+              <w:bottom w:val="single" w:sz="4" w:space="0" w:color="C5E0B3" w:themeColor="accent6" w:themeTint="66"/>
+              <w:right w:val="single" w:sz="4" w:space="0" w:color="C5E0B3" w:themeColor="accent6" w:themeTint="66"/>
+            </w:tcBorders>
+            <w:noWrap/>
+            <w:vAlign w:val="center"/>
+          </w:tcPr>
+          <w:p>
+            <w:pPr>
+              <w:pStyle w:val="ad"/>
+              <w:cnfStyle w:val="000000000000" w:firstRow="0" w:lastRow="0" w:firstColumn="0" w:lastColumn="0" w:oddVBand="0" w:evenVBand="0" w:oddHBand="0" w:evenHBand="0" w:firstRowFirstColumn="0" w:firstRowLastColumn="0" w:lastRowFirstColumn="0" w:lastRowLastColumn="0"/>
+              <w:rPr>
+                <w:rFonts w:cs="Arial"/>
+                <w:szCs w:val="24"/>
+                <w:lang w:val="uz-Cyrl-UZ"/>
+              </w:rPr>
+            </w:pPr>
+            <w:r>
+              <w:t>Марҳамат</w:t>
+            </w:r>
+          </w:p>
+        </w:tc>
+        <w:tc>
+          <w:tcPr>
+            <w:tcW w:w="1687" w:type="dxa"/>
+            <w:tcBorders>
+              <w:top w:val="single" w:sz="4" w:space="0" w:color="C5E0B3" w:themeColor="accent6" w:themeTint="66"/>
+              <w:left w:val="single" w:sz="4" w:space="0" w:color="C5E0B3" w:themeColor="accent6" w:themeTint="66"/>
+              <w:bottom w:val="single" w:sz="4" w:space="0" w:color="C5E0B3" w:themeColor="accent6" w:themeTint="66"/>
+              <w:right w:val="single" w:sz="4" w:space="0" w:color="C5E0B3" w:themeColor="accent6" w:themeTint="66"/>
+            </w:tcBorders>
+            <w:noWrap/>
+            <w:vAlign w:val="center"/>
+          </w:tcPr>
+          <w:p>
+            <w:pPr>
+              <w:pStyle w:val="ad"/>
+              <w:jc w:val="center"/>
+              <w:cnfStyle w:val="000000000000" w:firstRow="0" w:lastRow="0" w:firstColumn="0" w:lastColumn="0" w:oddVBand="0" w:evenVBand="0" w:oddHBand="0" w:evenHBand="0" w:firstRowFirstColumn="0" w:firstRowLastColumn="0" w:lastRowFirstColumn="0" w:lastRowLastColumn="0"/>
+              <w:rPr>
+                <w:rFonts w:cs="Arial"/>
+                <w:szCs w:val="24"/>
+                <w:lang w:val="uz-Cyrl-UZ"/>
+              </w:rPr>
+            </w:pPr>
+            <w:r>
+              <w:t>3</w:t>
+            </w:r>
+          </w:p>
+        </w:tc>
+        <w:tc>
+          <w:tcPr>
+            <w:tcW w:w="1814" w:type="dxa"/>
+            <w:tcBorders>
+              <w:top w:val="single" w:sz="4" w:space="0" w:color="C5E0B3" w:themeColor="accent6" w:themeTint="66"/>
+              <w:left w:val="single" w:sz="4" w:space="0" w:color="C5E0B3" w:themeColor="accent6" w:themeTint="66"/>
+              <w:bottom w:val="single" w:sz="4" w:space="0" w:color="C5E0B3" w:themeColor="accent6" w:themeTint="66"/>
+              <w:right w:val="single" w:sz="4" w:space="0" w:color="C5E0B3" w:themeColor="accent6" w:themeTint="66"/>
+            </w:tcBorders>
+            <w:noWrap/>
+            <w:vAlign w:val="center"/>
+          </w:tcPr>
+          <w:p>
+            <w:pPr>
+              <w:pStyle w:val="ad"/>
+              <w:jc w:val="center"/>
+              <w:cnfStyle w:val="000000000000" w:firstRow="0" w:lastRow="0" w:firstColumn="0" w:lastColumn="0" w:oddVBand="0" w:evenVBand="0" w:oddHBand="0" w:evenHBand="0" w:firstRowFirstColumn="0" w:firstRowLastColumn="0" w:lastRowFirstColumn="0" w:lastRowLastColumn="0"/>
+              <w:rPr>
+                <w:rFonts w:cs="Arial"/>
+                <w:szCs w:val="24"/>
+                <w:lang w:val="uz-Cyrl-UZ"/>
+              </w:rPr>
+            </w:pPr>
+            <w:r>
+              <w:t>12</w:t>
+            </w:r>
+          </w:p>
+        </w:tc>
+        <w:tc>
+          <w:tcPr>
+            <w:tcW w:w="1559" w:type="dxa"/>
+            <w:tcBorders>
+              <w:top w:val="single" w:sz="4" w:space="0" w:color="C5E0B3" w:themeColor="accent6" w:themeTint="66"/>
+              <w:left w:val="single" w:sz="4" w:space="0" w:color="C5E0B3" w:themeColor="accent6" w:themeTint="66"/>
+              <w:bottom w:val="single" w:sz="4" w:space="0" w:color="C5E0B3" w:themeColor="accent6" w:themeTint="66"/>
+              <w:right w:val="single" w:sz="4" w:space="0" w:color="C5E0B3" w:themeColor="accent6" w:themeTint="66"/>
+            </w:tcBorders>
+            <w:noWrap/>
+            <w:vAlign w:val="center"/>
+          </w:tcPr>
+          <w:p>
+            <w:pPr>
+              <w:pStyle w:val="ad"/>
+              <w:jc w:val="center"/>
+              <w:cnfStyle w:val="000000000000" w:firstRow="0" w:lastRow="0" w:firstColumn="0" w:lastColumn="0" w:oddVBand="0" w:evenVBand="0" w:oddHBand="0" w:evenHBand="0" w:firstRowFirstColumn="0" w:firstRowLastColumn="0" w:lastRowFirstColumn="0" w:lastRowLastColumn="0"/>
+              <w:rPr>
+                <w:rFonts w:cs="Arial"/>
+                <w:color w:val="000000"/>
+                <w:szCs w:val="24"/>
+                <w:lang w:val="uz-Cyrl-UZ"/>
+              </w:rPr>
+            </w:pPr>
+            <w:r>
+              <w:t>23</w:t>
+            </w:r>
+          </w:p>
+        </w:tc>
+        <w:tc>
+          <w:tcPr>
+            <w:tcW w:w="2126" w:type="dxa"/>
+            <w:tcBorders>
+              <w:top w:val="single" w:sz="4" w:space="0" w:color="C5E0B3" w:themeColor="accent6" w:themeTint="66"/>
+              <w:left w:val="single" w:sz="4" w:space="0" w:color="C5E0B3" w:themeColor="accent6" w:themeTint="66"/>
+              <w:bottom w:val="single" w:sz="4" w:space="0" w:color="C5E0B3" w:themeColor="accent6" w:themeTint="66"/>
+              <w:right w:val="single" w:sz="4" w:space="0" w:color="C5E0B3" w:themeColor="accent6" w:themeTint="66"/>
+            </w:tcBorders>
+            <w:noWrap/>
+            <w:vAlign w:val="center"/>
+          </w:tcPr>
+          <w:p>
+            <w:pPr>
+              <w:pStyle w:val="ad"/>
+              <w:jc w:val="center"/>
+              <w:cnfStyle w:val="000000000000" w:firstRow="0" w:lastRow="0" w:firstColumn="0" w:lastColumn="0" w:oddVBand="0" w:evenVBand="0" w:oddHBand="0" w:evenHBand="0" w:firstRowFirstColumn="0" w:firstRowLastColumn="0" w:lastRowFirstColumn="0" w:lastRowLastColumn="0"/>
+              <w:rPr>
+                <w:rFonts w:cs="Arial"/>
+                <w:color w:val="000000"/>
+                <w:szCs w:val="24"/>
+                <w:lang w:val="uz-Cyrl-UZ"/>
+              </w:rPr>
+            </w:pPr>
+            <w:r>
+              <w:t>11</w:t>
+            </w:r>
+          </w:p>
+        </w:tc>
+        <w:tc>
+          <w:tcPr>
+            <w:tcW w:w="1843" w:type="dxa"/>
+            <w:tcBorders>
+              <w:top w:val="single" w:sz="4" w:space="0" w:color="C5E0B3" w:themeColor="accent6" w:themeTint="66"/>
+              <w:left w:val="single" w:sz="4" w:space="0" w:color="C5E0B3" w:themeColor="accent6" w:themeTint="66"/>
+              <w:bottom w:val="single" w:sz="4" w:space="0" w:color="C5E0B3" w:themeColor="accent6" w:themeTint="66"/>
+              <w:right w:val="single" w:sz="4" w:space="0" w:color="C5E0B3" w:themeColor="accent6" w:themeTint="66"/>
+            </w:tcBorders>
+            <w:noWrap/>
+            <w:vAlign w:val="center"/>
+          </w:tcPr>
+          <w:p>
+            <w:pPr>
+              <w:pStyle w:val="ad"/>
+              <w:jc w:val="center"/>
+              <w:cnfStyle w:val="000000000000" w:firstRow="0" w:lastRow="0" w:firstColumn="0" w:lastColumn="0" w:oddVBand="0" w:evenVBand="0" w:oddHBand="0" w:evenHBand="0" w:firstRowFirstColumn="0" w:firstRowLastColumn="0" w:lastRowFirstColumn="0" w:lastRowLastColumn="0"/>
+              <w:rPr>
+                <w:rFonts w:cs="Arial"/>
+                <w:color w:val="000000"/>
+                <w:szCs w:val="24"/>
+                <w:lang w:val="uz-Cyrl-UZ"/>
+              </w:rPr>
+            </w:pPr>
+            <w:r>
+              <w:t>11</w:t>
+            </w:r>
+          </w:p>
+        </w:tc>
+        <w:tc>
+          <w:tcPr>
+            <w:tcW w:w="2474" w:type="dxa"/>
+            <w:tcBorders>
+              <w:top w:val="single" w:sz="4" w:space="0" w:color="C5E0B3" w:themeColor="accent6" w:themeTint="66"/>
+              <w:left w:val="single" w:sz="4" w:space="0" w:color="C5E0B3" w:themeColor="accent6" w:themeTint="66"/>
+              <w:bottom w:val="single" w:sz="4" w:space="0" w:color="C5E0B3" w:themeColor="accent6" w:themeTint="66"/>
+              <w:right w:val="single" w:sz="4" w:space="0" w:color="C5E0B3" w:themeColor="accent6" w:themeTint="66"/>
+            </w:tcBorders>
+            <w:vAlign w:val="center"/>
+          </w:tcPr>
+          <w:p>
+            <w:pPr>
+              <w:pStyle w:val="ad"/>
+              <w:jc w:val="center"/>
+              <w:cnfStyle w:val="000000000000" w:firstRow="0" w:lastRow="0" w:firstColumn="0" w:lastColumn="0" w:oddVBand="0" w:evenVBand="0" w:oddHBand="0" w:evenHBand="0" w:firstRowFirstColumn="0" w:firstRowLastColumn="0" w:lastRowFirstColumn="0" w:lastRowLastColumn="0"/>
+              <w:rPr>
+                <w:szCs w:val="24"/>
+              </w:rPr>
+            </w:pPr>
+            <w:r>
+              <w:t>3</w:t>
+            </w:r>
+          </w:p>
+        </w:tc>
+        <w:tc>
+          <w:tcPr>
+            <w:tcW w:w="1840" w:type="dxa"/>
+            <w:tcBorders>
+              <w:top w:val="single" w:sz="4" w:space="0" w:color="C5E0B3" w:themeColor="accent6" w:themeTint="66"/>
+              <w:left w:val="single" w:sz="4" w:space="0" w:color="C5E0B3" w:themeColor="accent6" w:themeTint="66"/>
+              <w:bottom w:val="single" w:sz="4" w:space="0" w:color="C5E0B3" w:themeColor="accent6" w:themeTint="66"/>
+              <w:right w:val="single" w:sz="4" w:space="0" w:color="C5E0B3" w:themeColor="accent6" w:themeTint="66"/>
+            </w:tcBorders>
+            <w:vAlign w:val="center"/>
+          </w:tcPr>
+          <w:p>
+            <w:pPr>
+              <w:pStyle w:val="ad"/>
+              <w:jc w:val="center"/>
+              <w:cnfStyle w:val="000000000000" w:firstRow="0" w:lastRow="0" w:firstColumn="0" w:lastColumn="0" w:oddVBand="0" w:evenVBand="0" w:oddHBand="0" w:evenHBand="0" w:firstRowFirstColumn="0" w:firstRowLastColumn="0" w:lastRowFirstColumn="0" w:lastRowLastColumn="0"/>
+              <w:rPr>
+                <w:rFonts w:cs="Arial"/>
+                <w:szCs w:val="24"/>
+                <w:lang w:val="uz-Cyrl-UZ"/>
+              </w:rPr>
+            </w:pPr>
+            <w:r>
+              <w:t>5</w:t>
+            </w:r>
+          </w:p>
+        </w:tc>
+      </w:tr>
+      <w:tr>
+        <w:trPr>
+          <w:trHeight w:val="386"/>
+          <w:jc w:val="center"/>
+        </w:trPr>
+        <w:tc>
+          <w:tcPr>
+            <w:cnfStyle w:val="001000000000" w:firstRow="0" w:lastRow="0" w:firstColumn="1" w:lastColumn="0" w:oddVBand="0" w:evenVBand="0" w:oddHBand="0" w:evenHBand="0" w:firstRowFirstColumn="0" w:firstRowLastColumn="0" w:lastRowFirstColumn="0" w:lastRowLastColumn="0"/>
+            <w:tcW w:w="613" w:type="dxa"/>
+            <w:tcBorders>
+              <w:top w:val="single" w:sz="4" w:space="0" w:color="C5E0B3" w:themeColor="accent6" w:themeTint="66"/>
+              <w:left w:val="single" w:sz="4" w:space="0" w:color="C5E0B3" w:themeColor="accent6" w:themeTint="66"/>
+              <w:bottom w:val="single" w:sz="4" w:space="0" w:color="C5E0B3" w:themeColor="accent6" w:themeTint="66"/>
+              <w:right w:val="single" w:sz="4" w:space="0" w:color="C5E0B3" w:themeColor="accent6" w:themeTint="66"/>
+            </w:tcBorders>
+            <w:vAlign w:val="center"/>
+          </w:tcPr>
+          <w:p>
+            <w:pPr>
+              <w:spacing w:after="0" w:line="240" w:lineRule="auto"/>
+              <w:jc w:val="center"/>
+              <w:rPr>
+                <w:rFonts w:ascii="Arial" w:eastAsia="Times New Roman" w:hAnsi="Arial" w:cs="Arial"/>
+                <w:b w:val="0"/>
+                <w:noProof/>
+                <w:color w:val="000000"/>
+                <w:szCs w:val="24"/>
+                <w:lang w:val="uz-Cyrl-UZ" w:eastAsia="ru-RU"/>
+              </w:rPr>
+            </w:pPr>
+            <w:r>
+              <w:rPr>
+                <w:rFonts w:ascii="Arial" w:eastAsia="Times New Roman" w:hAnsi="Arial" w:cs="Arial"/>
+                <w:b w:val="0"/>
+                <w:noProof/>
+                <w:color w:val="000000"/>
+                <w:szCs w:val="24"/>
+                <w:lang w:val="uz-Cyrl-UZ" w:eastAsia="ru-RU"/>
+              </w:rPr>
+              <w:t>15.</w:t>
+            </w:r>
+          </w:p>
+        </w:tc>
+        <w:tc>
+          <w:tcPr>
+            <w:tcW w:w="1835" w:type="dxa"/>
+            <w:tcBorders>
+              <w:top w:val="single" w:sz="4" w:space="0" w:color="C5E0B3" w:themeColor="accent6" w:themeTint="66"/>
+              <w:left w:val="single" w:sz="4" w:space="0" w:color="C5E0B3" w:themeColor="accent6" w:themeTint="66"/>
+              <w:bottom w:val="single" w:sz="4" w:space="0" w:color="C5E0B3" w:themeColor="accent6" w:themeTint="66"/>
+              <w:right w:val="single" w:sz="4" w:space="0" w:color="C5E0B3" w:themeColor="accent6" w:themeTint="66"/>
+            </w:tcBorders>
+            <w:noWrap/>
+            <w:vAlign w:val="center"/>
+          </w:tcPr>
+          <w:p>
+            <w:pPr>
+              <w:pStyle w:val="ad"/>
+              <w:cnfStyle w:val="000000000000" w:firstRow="0" w:lastRow="0" w:firstColumn="0" w:lastColumn="0" w:oddVBand="0" w:evenVBand="0" w:oddHBand="0" w:evenHBand="0" w:firstRowFirstColumn="0" w:firstRowLastColumn="0" w:lastRowFirstColumn="0" w:lastRowLastColumn="0"/>
+              <w:rPr>
+                <w:rFonts w:cs="Arial"/>
+                <w:szCs w:val="24"/>
+                <w:lang w:val="uz-Cyrl-UZ"/>
+              </w:rPr>
+            </w:pPr>
+            <w:r>
+              <w:t>Қўрғонтепа</w:t>
+            </w:r>
+          </w:p>
+        </w:tc>
+        <w:tc>
+          <w:tcPr>
+            <w:tcW w:w="1687" w:type="dxa"/>
+            <w:tcBorders>
+              <w:top w:val="single" w:sz="4" w:space="0" w:color="C5E0B3" w:themeColor="accent6" w:themeTint="66"/>
+              <w:left w:val="single" w:sz="4" w:space="0" w:color="C5E0B3" w:themeColor="accent6" w:themeTint="66"/>
+              <w:bottom w:val="single" w:sz="4" w:space="0" w:color="C5E0B3" w:themeColor="accent6" w:themeTint="66"/>
+              <w:right w:val="single" w:sz="4" w:space="0" w:color="C5E0B3" w:themeColor="accent6" w:themeTint="66"/>
+            </w:tcBorders>
+            <w:noWrap/>
+            <w:vAlign w:val="center"/>
+          </w:tcPr>
+          <w:p>
+            <w:pPr>
+              <w:pStyle w:val="ad"/>
+              <w:jc w:val="center"/>
+              <w:cnfStyle w:val="000000000000" w:firstRow="0" w:lastRow="0" w:firstColumn="0" w:lastColumn="0" w:oddVBand="0" w:evenVBand="0" w:oddHBand="0" w:evenHBand="0" w:firstRowFirstColumn="0" w:firstRowLastColumn="0" w:lastRowFirstColumn="0" w:lastRowLastColumn="0"/>
+              <w:rPr>
+                <w:rFonts w:cs="Arial"/>
+                <w:szCs w:val="24"/>
+                <w:lang w:val="uz-Cyrl-UZ"/>
+              </w:rPr>
+            </w:pPr>
+            <w:r>
+              <w:t>11</w:t>
+            </w:r>
+          </w:p>
+        </w:tc>
+        <w:tc>
+          <w:tcPr>
+            <w:tcW w:w="1814" w:type="dxa"/>
+            <w:tcBorders>
+              <w:top w:val="single" w:sz="4" w:space="0" w:color="C5E0B3" w:themeColor="accent6" w:themeTint="66"/>
+              <w:left w:val="single" w:sz="4" w:space="0" w:color="C5E0B3" w:themeColor="accent6" w:themeTint="66"/>
+              <w:bottom w:val="single" w:sz="4" w:space="0" w:color="C5E0B3" w:themeColor="accent6" w:themeTint="66"/>
+              <w:right w:val="single" w:sz="4" w:space="0" w:color="C5E0B3" w:themeColor="accent6" w:themeTint="66"/>
+            </w:tcBorders>
+            <w:noWrap/>
+            <w:vAlign w:val="center"/>
+          </w:tcPr>
+          <w:p>
+            <w:pPr>
+              <w:pStyle w:val="ad"/>
+              <w:jc w:val="center"/>
+              <w:cnfStyle w:val="000000000000" w:firstRow="0" w:lastRow="0" w:firstColumn="0" w:lastColumn="0" w:oddVBand="0" w:evenVBand="0" w:oddHBand="0" w:evenHBand="0" w:firstRowFirstColumn="0" w:firstRowLastColumn="0" w:lastRowFirstColumn="0" w:lastRowLastColumn="0"/>
+              <w:rPr>
+                <w:rFonts w:cs="Arial"/>
+                <w:szCs w:val="24"/>
+                <w:lang w:val="uz-Cyrl-UZ"/>
+              </w:rPr>
+            </w:pPr>
+            <w:r>
+              <w:t>4</w:t>
+            </w:r>
+          </w:p>
+        </w:tc>
+        <w:tc>
+          <w:tcPr>
+            <w:tcW w:w="1559" w:type="dxa"/>
+            <w:tcBorders>
+              <w:top w:val="single" w:sz="4" w:space="0" w:color="C5E0B3" w:themeColor="accent6" w:themeTint="66"/>
+              <w:left w:val="single" w:sz="4" w:space="0" w:color="C5E0B3" w:themeColor="accent6" w:themeTint="66"/>
+              <w:bottom w:val="single" w:sz="4" w:space="0" w:color="C5E0B3" w:themeColor="accent6" w:themeTint="66"/>
+              <w:right w:val="single" w:sz="4" w:space="0" w:color="C5E0B3" w:themeColor="accent6" w:themeTint="66"/>
+            </w:tcBorders>
+            <w:noWrap/>
+            <w:vAlign w:val="center"/>
+          </w:tcPr>
+          <w:p>
+            <w:pPr>
+              <w:pStyle w:val="ad"/>
+              <w:jc w:val="center"/>
+              <w:cnfStyle w:val="000000000000" w:firstRow="0" w:lastRow="0" w:firstColumn="0" w:lastColumn="0" w:oddVBand="0" w:evenVBand="0" w:oddHBand="0" w:evenHBand="0" w:firstRowFirstColumn="0" w:firstRowLastColumn="0" w:lastRowFirstColumn="0" w:lastRowLastColumn="0"/>
+              <w:rPr>
+                <w:rFonts w:cs="Arial"/>
+                <w:color w:val="000000"/>
+                <w:szCs w:val="24"/>
+                <w:lang w:val="uz-Cyrl-UZ"/>
+              </w:rPr>
+            </w:pPr>
+            <w:r>
+              <w:t>18</w:t>
+            </w:r>
+          </w:p>
+        </w:tc>
+        <w:tc>
+          <w:tcPr>
+            <w:tcW w:w="2126" w:type="dxa"/>
+            <w:tcBorders>
+              <w:top w:val="single" w:sz="4" w:space="0" w:color="C5E0B3" w:themeColor="accent6" w:themeTint="66"/>
+              <w:left w:val="single" w:sz="4" w:space="0" w:color="C5E0B3" w:themeColor="accent6" w:themeTint="66"/>
+              <w:bottom w:val="single" w:sz="4" w:space="0" w:color="C5E0B3" w:themeColor="accent6" w:themeTint="66"/>
+              <w:right w:val="single" w:sz="4" w:space="0" w:color="C5E0B3" w:themeColor="accent6" w:themeTint="66"/>
+            </w:tcBorders>
+            <w:noWrap/>
+            <w:vAlign w:val="center"/>
+          </w:tcPr>
+          <w:p>
+            <w:pPr>
+              <w:pStyle w:val="ad"/>
+              <w:jc w:val="center"/>
+              <w:cnfStyle w:val="000000000000" w:firstRow="0" w:lastRow="0" w:firstColumn="0" w:lastColumn="0" w:oddVBand="0" w:evenVBand="0" w:oddHBand="0" w:evenHBand="0" w:firstRowFirstColumn="0" w:firstRowLastColumn="0" w:lastRowFirstColumn="0" w:lastRowLastColumn="0"/>
+              <w:rPr>
+                <w:rFonts w:cs="Arial"/>
+                <w:color w:val="000000"/>
+                <w:szCs w:val="24"/>
+                <w:lang w:val="uz-Cyrl-UZ"/>
+              </w:rPr>
+            </w:pPr>
+            <w:r>
+              <w:t>15</w:t>
+            </w:r>
+          </w:p>
+        </w:tc>
+        <w:tc>
+          <w:tcPr>
+            <w:tcW w:w="1843" w:type="dxa"/>
+            <w:tcBorders>
+              <w:top w:val="single" w:sz="4" w:space="0" w:color="C5E0B3" w:themeColor="accent6" w:themeTint="66"/>
+              <w:left w:val="single" w:sz="4" w:space="0" w:color="C5E0B3" w:themeColor="accent6" w:themeTint="66"/>
+              <w:bottom w:val="single" w:sz="4" w:space="0" w:color="C5E0B3" w:themeColor="accent6" w:themeTint="66"/>
+              <w:right w:val="single" w:sz="4" w:space="0" w:color="C5E0B3" w:themeColor="accent6" w:themeTint="66"/>
+            </w:tcBorders>
+            <w:noWrap/>
+            <w:vAlign w:val="center"/>
+          </w:tcPr>
+          <w:p>
+            <w:pPr>
+              <w:pStyle w:val="ad"/>
+              <w:jc w:val="center"/>
+              <w:cnfStyle w:val="000000000000" w:firstRow="0" w:lastRow="0" w:firstColumn="0" w:lastColumn="0" w:oddVBand="0" w:evenVBand="0" w:oddHBand="0" w:evenHBand="0" w:firstRowFirstColumn="0" w:firstRowLastColumn="0" w:lastRowFirstColumn="0" w:lastRowLastColumn="0"/>
+              <w:rPr>
+                <w:rFonts w:cs="Arial"/>
+                <w:color w:val="000000"/>
+                <w:szCs w:val="24"/>
+                <w:lang w:val="uz-Cyrl-UZ"/>
+              </w:rPr>
+            </w:pPr>
+            <w:r>
+              <w:t>6</w:t>
+            </w:r>
+          </w:p>
+        </w:tc>
+        <w:tc>
+          <w:tcPr>
+            <w:tcW w:w="2474" w:type="dxa"/>
+            <w:tcBorders>
+              <w:top w:val="single" w:sz="4" w:space="0" w:color="C5E0B3" w:themeColor="accent6" w:themeTint="66"/>
+              <w:left w:val="single" w:sz="4" w:space="0" w:color="C5E0B3" w:themeColor="accent6" w:themeTint="66"/>
+              <w:bottom w:val="single" w:sz="4" w:space="0" w:color="C5E0B3" w:themeColor="accent6" w:themeTint="66"/>
+              <w:right w:val="single" w:sz="4" w:space="0" w:color="C5E0B3" w:themeColor="accent6" w:themeTint="66"/>
+            </w:tcBorders>
+            <w:vAlign w:val="center"/>
+          </w:tcPr>
+          <w:p>
+            <w:pPr>
+              <w:pStyle w:val="ad"/>
+              <w:jc w:val="center"/>
+              <w:cnfStyle w:val="000000000000" w:firstRow="0" w:lastRow="0" w:firstColumn="0" w:lastColumn="0" w:oddVBand="0" w:evenVBand="0" w:oddHBand="0" w:evenHBand="0" w:firstRowFirstColumn="0" w:firstRowLastColumn="0" w:lastRowFirstColumn="0" w:lastRowLastColumn="0"/>
+              <w:rPr>
+                <w:szCs w:val="24"/>
+              </w:rPr>
+            </w:pPr>
+            <w:r>
+              <w:t>4</w:t>
+            </w:r>
+          </w:p>
+        </w:tc>
+        <w:tc>
+          <w:tcPr>
+            <w:tcW w:w="1840" w:type="dxa"/>
+            <w:tcBorders>
+              <w:top w:val="single" w:sz="4" w:space="0" w:color="C5E0B3" w:themeColor="accent6" w:themeTint="66"/>
+              <w:left w:val="single" w:sz="4" w:space="0" w:color="C5E0B3" w:themeColor="accent6" w:themeTint="66"/>
+              <w:bottom w:val="single" w:sz="4" w:space="0" w:color="C5E0B3" w:themeColor="accent6" w:themeTint="66"/>
+              <w:right w:val="single" w:sz="4" w:space="0" w:color="C5E0B3" w:themeColor="accent6" w:themeTint="66"/>
+            </w:tcBorders>
+            <w:vAlign w:val="center"/>
+          </w:tcPr>
+          <w:p>
+            <w:pPr>
+              <w:pStyle w:val="ad"/>
+              <w:jc w:val="center"/>
+              <w:cnfStyle w:val="000000000000" w:firstRow="0" w:lastRow="0" w:firstColumn="0" w:lastColumn="0" w:oddVBand="0" w:evenVBand="0" w:oddHBand="0" w:evenHBand="0" w:firstRowFirstColumn="0" w:firstRowLastColumn="0" w:lastRowFirstColumn="0" w:lastRowLastColumn="0"/>
+              <w:rPr>
+                <w:rFonts w:cs="Arial"/>
+                <w:szCs w:val="24"/>
+                <w:lang w:val="uz-Cyrl-UZ"/>
+              </w:rPr>
+            </w:pPr>
+            <w:r>
+              <w:t>3</w:t>
+            </w:r>
+          </w:p>
+        </w:tc>
+      </w:tr>
+      <w:tr>
+        <w:trPr>
+          <w:trHeight w:val="386"/>
+          <w:jc w:val="center"/>
+        </w:trPr>
+        <w:tc>
+          <w:tcPr>
+            <w:cnfStyle w:val="001000000000" w:firstRow="0" w:lastRow="0" w:firstColumn="1" w:lastColumn="0" w:oddVBand="0" w:evenVBand="0" w:oddHBand="0" w:evenHBand="0" w:firstRowFirstColumn="0" w:firstRowLastColumn="0" w:lastRowFirstColumn="0" w:lastRowLastColumn="0"/>
+            <w:tcW w:w="613" w:type="dxa"/>
+            <w:tcBorders>
+              <w:top w:val="single" w:sz="4" w:space="0" w:color="C5E0B3" w:themeColor="accent6" w:themeTint="66"/>
+              <w:left w:val="single" w:sz="4" w:space="0" w:color="C5E0B3" w:themeColor="accent6" w:themeTint="66"/>
+              <w:bottom w:val="single" w:sz="4" w:space="0" w:color="C5E0B3" w:themeColor="accent6" w:themeTint="66"/>
+              <w:right w:val="single" w:sz="4" w:space="0" w:color="C5E0B3" w:themeColor="accent6" w:themeTint="66"/>
+            </w:tcBorders>
+            <w:vAlign w:val="center"/>
+          </w:tcPr>
+          <w:p>
+            <w:pPr>
+              <w:spacing w:after="0" w:line="240" w:lineRule="auto"/>
+              <w:jc w:val="center"/>
+              <w:rPr>
+                <w:rFonts w:ascii="Arial" w:eastAsia="Times New Roman" w:hAnsi="Arial" w:cs="Arial"/>
+                <w:b w:val="0"/>
+                <w:noProof/>
+                <w:color w:val="000000"/>
+                <w:szCs w:val="24"/>
+                <w:lang w:val="uz-Cyrl-UZ" w:eastAsia="ru-RU"/>
+              </w:rPr>
+            </w:pPr>
+            <w:r>
+              <w:rPr>
+                <w:rFonts w:ascii="Arial" w:eastAsia="Times New Roman" w:hAnsi="Arial" w:cs="Arial"/>
+                <w:b w:val="0"/>
+                <w:noProof/>
+                <w:color w:val="000000"/>
+                <w:szCs w:val="24"/>
+                <w:lang w:val="uz-Cyrl-UZ" w:eastAsia="ru-RU"/>
+              </w:rPr>
+              <w:t>16.</w:t>
+            </w:r>
+          </w:p>
+        </w:tc>
+        <w:tc>
+          <w:tcPr>
+            <w:tcW w:w="1835" w:type="dxa"/>
+            <w:tcBorders>
+              <w:top w:val="single" w:sz="4" w:space="0" w:color="C5E0B3" w:themeColor="accent6" w:themeTint="66"/>
+              <w:left w:val="single" w:sz="4" w:space="0" w:color="C5E0B3" w:themeColor="accent6" w:themeTint="66"/>
+              <w:bottom w:val="single" w:sz="4" w:space="0" w:color="C5E0B3" w:themeColor="accent6" w:themeTint="66"/>
+              <w:right w:val="single" w:sz="4" w:space="0" w:color="C5E0B3" w:themeColor="accent6" w:themeTint="66"/>
+            </w:tcBorders>
+            <w:noWrap/>
+            <w:vAlign w:val="center"/>
+          </w:tcPr>
+          <w:p>
+            <w:pPr>
+              <w:pStyle w:val="ad"/>
+              <w:cnfStyle w:val="000000000000" w:firstRow="0" w:lastRow="0" w:firstColumn="0" w:lastColumn="0" w:oddVBand="0" w:evenVBand="0" w:oddHBand="0" w:evenHBand="0" w:firstRowFirstColumn="0" w:firstRowLastColumn="0" w:lastRowFirstColumn="0" w:lastRowLastColumn="0"/>
+              <w:rPr>
+                <w:rFonts w:cs="Arial"/>
+                <w:szCs w:val="24"/>
+                <w:lang w:val="uz-Cyrl-UZ"/>
+              </w:rPr>
+            </w:pPr>
+            <w:r>
+              <w:t>Андижон т.</w:t>
+            </w:r>
+          </w:p>
+        </w:tc>
+        <w:tc>
+          <w:tcPr>
+            <w:tcW w:w="1687" w:type="dxa"/>
+            <w:tcBorders>
+              <w:top w:val="single" w:sz="4" w:space="0" w:color="C5E0B3" w:themeColor="accent6" w:themeTint="66"/>
+              <w:left w:val="single" w:sz="4" w:space="0" w:color="C5E0B3" w:themeColor="accent6" w:themeTint="66"/>
+              <w:bottom w:val="single" w:sz="4" w:space="0" w:color="C5E0B3" w:themeColor="accent6" w:themeTint="66"/>
+              <w:right w:val="single" w:sz="4" w:space="0" w:color="C5E0B3" w:themeColor="accent6" w:themeTint="66"/>
+            </w:tcBorders>
+            <w:noWrap/>
+            <w:vAlign w:val="center"/>
+          </w:tcPr>
+          <w:p>
+            <w:pPr>
+              <w:pStyle w:val="ad"/>
+              <w:jc w:val="center"/>
+              <w:cnfStyle w:val="000000000000" w:firstRow="0" w:lastRow="0" w:firstColumn="0" w:lastColumn="0" w:oddVBand="0" w:evenVBand="0" w:oddHBand="0" w:evenHBand="0" w:firstRowFirstColumn="0" w:firstRowLastColumn="0" w:lastRowFirstColumn="0" w:lastRowLastColumn="0"/>
+              <w:rPr>
+                <w:rFonts w:cs="Arial"/>
+                <w:szCs w:val="24"/>
+                <w:lang w:val="uz-Cyrl-UZ"/>
+              </w:rPr>
+            </w:pPr>
+            <w:r>
+              <w:t>5</w:t>
+            </w:r>
+          </w:p>
+        </w:tc>
+        <w:tc>
+          <w:tcPr>
+            <w:tcW w:w="1814" w:type="dxa"/>
+            <w:tcBorders>
+              <w:top w:val="single" w:sz="4" w:space="0" w:color="C5E0B3" w:themeColor="accent6" w:themeTint="66"/>
+              <w:left w:val="single" w:sz="4" w:space="0" w:color="C5E0B3" w:themeColor="accent6" w:themeTint="66"/>
+              <w:bottom w:val="single" w:sz="4" w:space="0" w:color="C5E0B3" w:themeColor="accent6" w:themeTint="66"/>
+              <w:right w:val="single" w:sz="4" w:space="0" w:color="C5E0B3" w:themeColor="accent6" w:themeTint="66"/>
+            </w:tcBorders>
+            <w:noWrap/>
+            <w:vAlign w:val="center"/>
+          </w:tcPr>
+          <w:p>
+            <w:pPr>
+              <w:pStyle w:val="ad"/>
+              <w:jc w:val="center"/>
+              <w:cnfStyle w:val="000000000000" w:firstRow="0" w:lastRow="0" w:firstColumn="0" w:lastColumn="0" w:oddVBand="0" w:evenVBand="0" w:oddHBand="0" w:evenHBand="0" w:firstRowFirstColumn="0" w:firstRowLastColumn="0" w:lastRowFirstColumn="0" w:lastRowLastColumn="0"/>
+              <w:rPr>
+                <w:rFonts w:cs="Arial"/>
+                <w:szCs w:val="24"/>
+                <w:lang w:val="uz-Cyrl-UZ"/>
+              </w:rPr>
+            </w:pPr>
+            <w:r>
+              <w:t>25</w:t>
+            </w:r>
+          </w:p>
+        </w:tc>
+        <w:tc>
+          <w:tcPr>
+            <w:tcW w:w="1559" w:type="dxa"/>
+            <w:tcBorders>
+              <w:top w:val="single" w:sz="4" w:space="0" w:color="C5E0B3" w:themeColor="accent6" w:themeTint="66"/>
+              <w:left w:val="single" w:sz="4" w:space="0" w:color="C5E0B3" w:themeColor="accent6" w:themeTint="66"/>
+              <w:bottom w:val="single" w:sz="4" w:space="0" w:color="C5E0B3" w:themeColor="accent6" w:themeTint="66"/>
+              <w:right w:val="single" w:sz="4" w:space="0" w:color="C5E0B3" w:themeColor="accent6" w:themeTint="66"/>
+            </w:tcBorders>
+            <w:noWrap/>
+            <w:vAlign w:val="center"/>
+          </w:tcPr>
+          <w:p>
+            <w:pPr>
+              <w:pStyle w:val="ad"/>
+              <w:jc w:val="center"/>
+              <w:cnfStyle w:val="000000000000" w:firstRow="0" w:lastRow="0" w:firstColumn="0" w:lastColumn="0" w:oddVBand="0" w:evenVBand="0" w:oddHBand="0" w:evenHBand="0" w:firstRowFirstColumn="0" w:firstRowLastColumn="0" w:lastRowFirstColumn="0" w:lastRowLastColumn="0"/>
+              <w:rPr>
+                <w:rFonts w:cs="Arial"/>
+                <w:color w:val="000000"/>
+                <w:szCs w:val="24"/>
+                <w:lang w:val="uz-Cyrl-UZ"/>
+              </w:rPr>
+            </w:pPr>
+            <w:r>
+              <w:t>13</w:t>
+            </w:r>
+          </w:p>
+        </w:tc>
+        <w:tc>
+          <w:tcPr>
+            <w:tcW w:w="2126" w:type="dxa"/>
+            <w:tcBorders>
+              <w:top w:val="single" w:sz="4" w:space="0" w:color="C5E0B3" w:themeColor="accent6" w:themeTint="66"/>
+              <w:left w:val="single" w:sz="4" w:space="0" w:color="C5E0B3" w:themeColor="accent6" w:themeTint="66"/>
+              <w:bottom w:val="single" w:sz="4" w:space="0" w:color="C5E0B3" w:themeColor="accent6" w:themeTint="66"/>
+              <w:right w:val="single" w:sz="4" w:space="0" w:color="C5E0B3" w:themeColor="accent6" w:themeTint="66"/>
+            </w:tcBorders>
+            <w:noWrap/>
+            <w:vAlign w:val="center"/>
+          </w:tcPr>
+          <w:p>
+            <w:pPr>
+              <w:pStyle w:val="ad"/>
+              <w:jc w:val="center"/>
+              <w:cnfStyle w:val="000000000000" w:firstRow="0" w:lastRow="0" w:firstColumn="0" w:lastColumn="0" w:oddVBand="0" w:evenVBand="0" w:oddHBand="0" w:evenHBand="0" w:firstRowFirstColumn="0" w:firstRowLastColumn="0" w:lastRowFirstColumn="0" w:lastRowLastColumn="0"/>
+              <w:rPr>
+                <w:rFonts w:cs="Arial"/>
+                <w:color w:val="000000"/>
+                <w:szCs w:val="24"/>
+                <w:lang w:val="uz-Cyrl-UZ"/>
+              </w:rPr>
+            </w:pPr>
+            <w:r>
+              <w:t>4</w:t>
+            </w:r>
+          </w:p>
+        </w:tc>
+        <w:tc>
+          <w:tcPr>
+            <w:tcW w:w="1843" w:type="dxa"/>
+            <w:tcBorders>
+              <w:top w:val="single" w:sz="4" w:space="0" w:color="C5E0B3" w:themeColor="accent6" w:themeTint="66"/>
+              <w:left w:val="single" w:sz="4" w:space="0" w:color="C5E0B3" w:themeColor="accent6" w:themeTint="66"/>
+              <w:bottom w:val="single" w:sz="4" w:space="0" w:color="C5E0B3" w:themeColor="accent6" w:themeTint="66"/>
+              <w:right w:val="single" w:sz="4" w:space="0" w:color="C5E0B3" w:themeColor="accent6" w:themeTint="66"/>
+            </w:tcBorders>
+            <w:noWrap/>
+            <w:vAlign w:val="center"/>
+          </w:tcPr>
+          <w:p>
+            <w:pPr>
+              <w:pStyle w:val="ad"/>
+              <w:jc w:val="center"/>
+              <w:cnfStyle w:val="000000000000" w:firstRow="0" w:lastRow="0" w:firstColumn="0" w:lastColumn="0" w:oddVBand="0" w:evenVBand="0" w:oddHBand="0" w:evenHBand="0" w:firstRowFirstColumn="0" w:firstRowLastColumn="0" w:lastRowFirstColumn="0" w:lastRowLastColumn="0"/>
+              <w:rPr>
+                <w:rFonts w:cs="Arial"/>
+                <w:color w:val="000000"/>
+                <w:szCs w:val="24"/>
+                <w:lang w:val="uz-Cyrl-UZ"/>
+              </w:rPr>
+            </w:pPr>
+            <w:r>
+              <w:t>17</w:t>
+            </w:r>
+          </w:p>
+        </w:tc>
+        <w:tc>
+          <w:tcPr>
+            <w:tcW w:w="2474" w:type="dxa"/>
+            <w:tcBorders>
+              <w:top w:val="single" w:sz="4" w:space="0" w:color="C5E0B3" w:themeColor="accent6" w:themeTint="66"/>
+              <w:left w:val="single" w:sz="4" w:space="0" w:color="C5E0B3" w:themeColor="accent6" w:themeTint="66"/>
+              <w:bottom w:val="single" w:sz="4" w:space="0" w:color="C5E0B3" w:themeColor="accent6" w:themeTint="66"/>
+              <w:right w:val="single" w:sz="4" w:space="0" w:color="C5E0B3" w:themeColor="accent6" w:themeTint="66"/>
+            </w:tcBorders>
+            <w:vAlign w:val="center"/>
+          </w:tcPr>
+          <w:p>
+            <w:pPr>
+              <w:pStyle w:val="ad"/>
+              <w:jc w:val="center"/>
+              <w:cnfStyle w:val="000000000000" w:firstRow="0" w:lastRow="0" w:firstColumn="0" w:lastColumn="0" w:oddVBand="0" w:evenVBand="0" w:oddHBand="0" w:evenHBand="0" w:firstRowFirstColumn="0" w:firstRowLastColumn="0" w:lastRowFirstColumn="0" w:lastRowLastColumn="0"/>
+              <w:rPr>
+                <w:szCs w:val="24"/>
+              </w:rPr>
+            </w:pPr>
+            <w:r>
+              <w:t>5</w:t>
+            </w:r>
+          </w:p>
+        </w:tc>
+        <w:tc>
+          <w:tcPr>
+            <w:tcW w:w="1840" w:type="dxa"/>
+            <w:tcBorders>
+              <w:top w:val="single" w:sz="4" w:space="0" w:color="C5E0B3" w:themeColor="accent6" w:themeTint="66"/>
+              <w:left w:val="single" w:sz="4" w:space="0" w:color="C5E0B3" w:themeColor="accent6" w:themeTint="66"/>
+              <w:bottom w:val="single" w:sz="4" w:space="0" w:color="C5E0B3" w:themeColor="accent6" w:themeTint="66"/>
+              <w:right w:val="single" w:sz="4" w:space="0" w:color="C5E0B3" w:themeColor="accent6" w:themeTint="66"/>
+            </w:tcBorders>
+            <w:vAlign w:val="center"/>
+          </w:tcPr>
+          <w:p>
+            <w:pPr>
+              <w:pStyle w:val="ad"/>
+              <w:jc w:val="center"/>
+              <w:cnfStyle w:val="000000000000" w:firstRow="0" w:lastRow="0" w:firstColumn="0" w:lastColumn="0" w:oddVBand="0" w:evenVBand="0" w:oddHBand="0" w:evenHBand="0" w:firstRowFirstColumn="0" w:firstRowLastColumn="0" w:lastRowFirstColumn="0" w:lastRowLastColumn="0"/>
+              <w:rPr>
+                <w:rFonts w:cs="Arial"/>
+                <w:szCs w:val="24"/>
+                <w:lang w:val="uz-Cyrl-UZ"/>
+              </w:rPr>
+            </w:pPr>
+            <w:r>
+              <w:t>1</w:t>
+            </w:r>
+          </w:p>
+        </w:tc>
+      </w:tr>
+      <w:tr>
+        <w:trPr>
+          <w:trHeight w:val="386"/>
+          <w:jc w:val="center"/>
+        </w:trPr>
+        <w:tc>
+          <w:tcPr>
+            <w:cnfStyle w:val="001000000000" w:firstRow="0" w:lastRow="0" w:firstColumn="1" w:lastColumn="0" w:oddVBand="0" w:evenVBand="0" w:oddHBand="0" w:evenHBand="0" w:firstRowFirstColumn="0" w:firstRowLastColumn="0" w:lastRowFirstColumn="0" w:lastRowLastColumn="0"/>
+            <w:tcW w:w="2448" w:type="dxa"/>
+            <w:gridSpan w:val="2"/>
+            <w:tcBorders>
+              <w:top w:val="single" w:sz="4" w:space="0" w:color="C5E0B3" w:themeColor="accent6" w:themeTint="66"/>
+              <w:left w:val="single" w:sz="4" w:space="0" w:color="C5E0B3" w:themeColor="accent6" w:themeTint="66"/>
+              <w:bottom w:val="single" w:sz="4" w:space="0" w:color="C5E0B3" w:themeColor="accent6" w:themeTint="66"/>
+              <w:right w:val="single" w:sz="4" w:space="0" w:color="C5E0B3" w:themeColor="accent6" w:themeTint="66"/>
+            </w:tcBorders>
+            <w:vAlign w:val="center"/>
+            <w:hideMark/>
+          </w:tcPr>
+          <w:p>
+            <w:pPr>
+              <w:spacing w:after="0"/>
+              <w:jc w:val="center"/>
+              <w:rPr>
+                <w:rFonts w:ascii="Arial" w:hAnsi="Arial" w:cs="Arial"/>
+                <w:noProof/>
+                <w:szCs w:val="24"/>
+                <w:lang w:val="uz-Cyrl-UZ"/>
+              </w:rPr>
+            </w:pPr>
+            <w:r>
+              <w:rPr>
+                <w:rFonts w:ascii="Arial" w:hAnsi="Arial" w:cs="Arial"/>
+                <w:noProof/>
+                <w:szCs w:val="24"/>
+                <w:lang w:val="uz-Cyrl-UZ"/>
+              </w:rPr>
+              <w:t>Вилоят бўйича</w:t>
+            </w:r>
+          </w:p>
+        </w:tc>
+        <w:tc>
+          <w:tcPr>
+            <w:tcW w:w="1687" w:type="dxa"/>
+            <w:tcBorders>
+              <w:top w:val="single" w:sz="4" w:space="0" w:color="C5E0B3" w:themeColor="accent6" w:themeTint="66"/>
+              <w:left w:val="single" w:sz="4" w:space="0" w:color="C5E0B3" w:themeColor="accent6" w:themeTint="66"/>
+              <w:bottom w:val="single" w:sz="4" w:space="0" w:color="C5E0B3" w:themeColor="accent6" w:themeTint="66"/>
+              <w:right w:val="single" w:sz="4" w:space="0" w:color="C5E0B3" w:themeColor="accent6" w:themeTint="66"/>
+            </w:tcBorders>
+            <w:noWrap/>
+            <w:vAlign w:val="center"/>
+            <w:hideMark/>
+          </w:tcPr>
+          <w:p>
+            <w:pPr>
+              <w:pStyle w:val="ad"/>
+              <w:jc w:val="center"/>
+              <w:cnfStyle w:val="000000000000" w:firstRow="0" w:lastRow="0" w:firstColumn="0" w:lastColumn="0" w:oddVBand="0" w:evenVBand="0" w:oddHBand="0" w:evenHBand="0" w:firstRowFirstColumn="0" w:firstRowLastColumn="0" w:lastRowFirstColumn="0" w:lastRowLastColumn="0"/>
+              <w:rPr>
+                <w:rFonts w:cs="Arial"/>
+                <w:b/>
+                <w:bCs/>
+                <w:noProof/>
+                <w:szCs w:val="24"/>
+                <w:lang w:val="uz-Cyrl-UZ"/>
+              </w:rPr>
+            </w:pPr>
+            <w:r>
+              <w:rPr>
+                <w:rFonts w:cs="Arial"/>
+                <w:b/>
+                <w:bCs/>
+                <w:noProof/>
+                <w:szCs w:val="24"/>
+                <w:lang w:val="uz-Cyrl-UZ"/>
+              </w:rPr>
+              <w:t>6</w:t>
+            </w:r>
+          </w:p>
+        </w:tc>
+        <w:tc>
+          <w:tcPr>
+            <w:tcW w:w="1814" w:type="dxa"/>
+            <w:tcBorders>
+              <w:top w:val="single" w:sz="4" w:space="0" w:color="C5E0B3" w:themeColor="accent6" w:themeTint="66"/>
+              <w:left w:val="single" w:sz="4" w:space="0" w:color="C5E0B3" w:themeColor="accent6" w:themeTint="66"/>
+              <w:bottom w:val="single" w:sz="4" w:space="0" w:color="C5E0B3" w:themeColor="accent6" w:themeTint="66"/>
+              <w:right w:val="single" w:sz="4" w:space="0" w:color="C5E0B3" w:themeColor="accent6" w:themeTint="66"/>
+            </w:tcBorders>
+            <w:noWrap/>
+            <w:vAlign w:val="center"/>
+            <w:hideMark/>
+          </w:tcPr>
+          <w:p>
+            <w:pPr>
+              <w:pStyle w:val="ad"/>
+              <w:jc w:val="center"/>
+              <w:cnfStyle w:val="000000000000" w:firstRow="0" w:lastRow="0" w:firstColumn="0" w:lastColumn="0" w:oddVBand="0" w:evenVBand="0" w:oddHBand="0" w:evenHBand="0" w:firstRowFirstColumn="0" w:firstRowLastColumn="0" w:lastRowFirstColumn="0" w:lastRowLastColumn="0"/>
+              <w:rPr>
+                <w:rFonts w:cs="Arial"/>
+                <w:b/>
+                <w:bCs/>
+                <w:noProof/>
+                <w:szCs w:val="24"/>
+                <w:lang w:val="uz-Cyrl-UZ"/>
+              </w:rPr>
+            </w:pPr>
+            <w:r>
+              <w:rPr>
+                <w:rFonts w:cs="Arial"/>
+                <w:b/>
+                <w:bCs/>
+                <w:noProof/>
+                <w:szCs w:val="24"/>
+                <w:lang w:val="uz-Cyrl-UZ"/>
+              </w:rPr>
+              <w:t>14</w:t>
+            </w:r>
+          </w:p>
+        </w:tc>
+        <w:tc>
+          <w:tcPr>
+            <w:tcW w:w="1559" w:type="dxa"/>
+            <w:tcBorders>
+              <w:top w:val="single" w:sz="4" w:space="0" w:color="C5E0B3" w:themeColor="accent6" w:themeTint="66"/>
+              <w:left w:val="single" w:sz="4" w:space="0" w:color="C5E0B3" w:themeColor="accent6" w:themeTint="66"/>
+              <w:bottom w:val="single" w:sz="4" w:space="0" w:color="C5E0B3" w:themeColor="accent6" w:themeTint="66"/>
+              <w:right w:val="single" w:sz="4" w:space="0" w:color="C5E0B3" w:themeColor="accent6" w:themeTint="66"/>
+            </w:tcBorders>
+            <w:noWrap/>
+            <w:vAlign w:val="center"/>
+            <w:hideMark/>
+          </w:tcPr>
+          <w:p>
+            <w:pPr>
+              <w:pStyle w:val="ad"/>
+              <w:jc w:val="center"/>
+              <w:cnfStyle w:val="000000000000" w:firstRow="0" w:lastRow="0" w:firstColumn="0" w:lastColumn="0" w:oddVBand="0" w:evenVBand="0" w:oddHBand="0" w:evenHBand="0" w:firstRowFirstColumn="0" w:firstRowLastColumn="0" w:lastRowFirstColumn="0" w:lastRowLastColumn="0"/>
+              <w:rPr>
+                <w:rFonts w:cs="Arial"/>
+                <w:b/>
+                <w:bCs/>
+                <w:noProof/>
+                <w:szCs w:val="24"/>
+                <w:lang w:val="uz-Cyrl-UZ"/>
+              </w:rPr>
+            </w:pPr>
+            <w:r>
+              <w:rPr>
+                <w:rFonts w:cs="Arial"/>
+                <w:b/>
+                <w:bCs/>
+                <w:noProof/>
+                <w:szCs w:val="24"/>
+                <w:lang w:val="uz-Cyrl-UZ"/>
+              </w:rPr>
+              <w:t>16</w:t>
+            </w:r>
+          </w:p>
+        </w:tc>
+        <w:tc>
+          <w:tcPr>
+            <w:tcW w:w="2126" w:type="dxa"/>
+            <w:tcBorders>
+              <w:top w:val="single" w:sz="4" w:space="0" w:color="C5E0B3" w:themeColor="accent6" w:themeTint="66"/>
+              <w:left w:val="single" w:sz="4" w:space="0" w:color="C5E0B3" w:themeColor="accent6" w:themeTint="66"/>
+              <w:bottom w:val="single" w:sz="4" w:space="0" w:color="C5E0B3" w:themeColor="accent6" w:themeTint="66"/>
+              <w:right w:val="single" w:sz="4" w:space="0" w:color="C5E0B3" w:themeColor="accent6" w:themeTint="66"/>
+            </w:tcBorders>
+            <w:noWrap/>
+            <w:vAlign w:val="center"/>
+            <w:hideMark/>
+          </w:tcPr>
+          <w:p>
+            <w:pPr>
+              <w:pStyle w:val="ad"/>
+              <w:jc w:val="center"/>
+              <w:cnfStyle w:val="000000000000" w:firstRow="0" w:lastRow="0" w:firstColumn="0" w:lastColumn="0" w:oddVBand="0" w:evenVBand="0" w:oddHBand="0" w:evenHBand="0" w:firstRowFirstColumn="0" w:firstRowLastColumn="0" w:lastRowFirstColumn="0" w:lastRowLastColumn="0"/>
+              <w:rPr>
+                <w:rFonts w:cs="Arial"/>
+                <w:b/>
+                <w:bCs/>
+                <w:noProof/>
+                <w:szCs w:val="24"/>
+                <w:lang w:val="uz-Cyrl-UZ"/>
+              </w:rPr>
+            </w:pPr>
+            <w:r>
+              <w:rPr>
+                <w:rFonts w:cs="Arial"/>
+                <w:b/>
+                <w:bCs/>
+                <w:noProof/>
+                <w:szCs w:val="24"/>
+                <w:lang w:val="uz-Cyrl-UZ"/>
+              </w:rPr>
+              <w:t>9</w:t>
+            </w:r>
+          </w:p>
+        </w:tc>
+        <w:tc>
+          <w:tcPr>
+            <w:tcW w:w="1843" w:type="dxa"/>
+            <w:tcBorders>
+              <w:top w:val="single" w:sz="4" w:space="0" w:color="C5E0B3" w:themeColor="accent6" w:themeTint="66"/>
+              <w:left w:val="single" w:sz="4" w:space="0" w:color="C5E0B3" w:themeColor="accent6" w:themeTint="66"/>
+              <w:bottom w:val="single" w:sz="4" w:space="0" w:color="C5E0B3" w:themeColor="accent6" w:themeTint="66"/>
+              <w:right w:val="single" w:sz="4" w:space="0" w:color="C5E0B3" w:themeColor="accent6" w:themeTint="66"/>
+            </w:tcBorders>
+            <w:noWrap/>
+            <w:vAlign w:val="center"/>
+            <w:hideMark/>
+          </w:tcPr>
+          <w:p>
+            <w:pPr>
+              <w:pStyle w:val="ad"/>
+              <w:jc w:val="center"/>
+              <w:cnfStyle w:val="000000000000" w:firstRow="0" w:lastRow="0" w:firstColumn="0" w:lastColumn="0" w:oddVBand="0" w:evenVBand="0" w:oddHBand="0" w:evenHBand="0" w:firstRowFirstColumn="0" w:firstRowLastColumn="0" w:lastRowFirstColumn="0" w:lastRowLastColumn="0"/>
+              <w:rPr>
+                <w:rFonts w:cs="Arial"/>
+                <w:b/>
+                <w:bCs/>
+                <w:noProof/>
+                <w:szCs w:val="24"/>
+                <w:lang w:val="uz-Cyrl-UZ"/>
+              </w:rPr>
+            </w:pPr>
+            <w:r>
+              <w:rPr>
+                <w:rFonts w:cs="Arial"/>
+                <w:b/>
+                <w:bCs/>
+                <w:noProof/>
+                <w:szCs w:val="24"/>
+                <w:lang w:val="uz-Cyrl-UZ"/>
+              </w:rPr>
+              <w:t>12</w:t>
+            </w:r>
+          </w:p>
+        </w:tc>
+        <w:tc>
+          <w:tcPr>
+            <w:tcW w:w="2474" w:type="dxa"/>
+            <w:tcBorders>
+              <w:top w:val="single" w:sz="4" w:space="0" w:color="C5E0B3" w:themeColor="accent6" w:themeTint="66"/>
+              <w:left w:val="single" w:sz="4" w:space="0" w:color="C5E0B3" w:themeColor="accent6" w:themeTint="66"/>
+              <w:bottom w:val="single" w:sz="4" w:space="0" w:color="C5E0B3" w:themeColor="accent6" w:themeTint="66"/>
+              <w:right w:val="single" w:sz="4" w:space="0" w:color="C5E0B3" w:themeColor="accent6" w:themeTint="66"/>
+            </w:tcBorders>
+            <w:vAlign w:val="center"/>
+          </w:tcPr>
+          <w:p>
+            <w:pPr>
+              <w:pStyle w:val="ad"/>
+              <w:jc w:val="center"/>
+              <w:cnfStyle w:val="000000000000" w:firstRow="0" w:lastRow="0" w:firstColumn="0" w:lastColumn="0" w:oddVBand="0" w:evenVBand="0" w:oddHBand="0" w:evenHBand="0" w:firstRowFirstColumn="0" w:firstRowLastColumn="0" w:lastRowFirstColumn="0" w:lastRowLastColumn="0"/>
+              <w:rPr>
+                <w:rFonts w:cs="Arial"/>
+                <w:b/>
+                <w:bCs/>
+                <w:noProof/>
+                <w:szCs w:val="24"/>
+                <w:lang w:val="uz-Cyrl-UZ"/>
+              </w:rPr>
+            </w:pPr>
+            <w:r>
+              <w:rPr>
+                <w:rFonts w:cs="Arial"/>
+                <w:b/>
+                <w:bCs/>
+                <w:noProof/>
+                <w:szCs w:val="24"/>
+                <w:lang w:val="uz-Cyrl-UZ"/>
+              </w:rPr>
+              <w:t>6</w:t>
+            </w:r>
+          </w:p>
+        </w:tc>
+        <w:tc>
+          <w:tcPr>
+            <w:tcW w:w="1840" w:type="dxa"/>
+            <w:tcBorders>
+              <w:top w:val="single" w:sz="4" w:space="0" w:color="C5E0B3" w:themeColor="accent6" w:themeTint="66"/>
+              <w:left w:val="single" w:sz="4" w:space="0" w:color="C5E0B3" w:themeColor="accent6" w:themeTint="66"/>
+              <w:bottom w:val="single" w:sz="4" w:space="0" w:color="C5E0B3" w:themeColor="accent6" w:themeTint="66"/>
+              <w:right w:val="single" w:sz="4" w:space="0" w:color="C5E0B3" w:themeColor="accent6" w:themeTint="66"/>
+            </w:tcBorders>
+            <w:vAlign w:val="center"/>
+          </w:tcPr>
+          <w:p>
+            <w:pPr>
+              <w:pStyle w:val="ad"/>
+              <w:jc w:val="center"/>
+              <w:cnfStyle w:val="000000000000" w:firstRow="0" w:lastRow="0" w:firstColumn="0" w:lastColumn="0" w:oddVBand="0" w:evenVBand="0" w:oddHBand="0" w:evenHBand="0" w:firstRowFirstColumn="0" w:firstRowLastColumn="0" w:lastRowFirstColumn="0" w:lastRowLastColumn="0"/>
+              <w:rPr>
+                <w:rFonts w:cs="Arial"/>
+                <w:b/>
+                <w:bCs/>
+                <w:noProof/>
+                <w:szCs w:val="24"/>
+                <w:lang w:val="uz-Cyrl-UZ"/>
+              </w:rPr>
+            </w:pPr>
+            <w:r>
+              <w:rPr>
+                <w:rFonts w:cs="Arial"/>
+                <w:b/>
+                <w:bCs/>
+                <w:noProof/>
+                <w:szCs w:val="24"/>
+                <w:lang w:val="uz-Cyrl-UZ"/>
+              </w:rPr>
+              <w:t>6</w:t>
+            </w:r>
+          </w:p>
+        </w:tc>
+      </w:tr>
+    </w:tbl>
+    <w:p>
+      <w:pPr>
+        <w:rPr>
+          <w:lang w:val="uz-Cyrl-UZ" w:eastAsia="ru-RU"/>
         </w:rPr>
         <w:sectPr>
           <w:pgSz w:w="16838" w:h="11906" w:orient="landscape"/>
@@ -22685,13 +27965,6 @@
           <w:shd w:val="clear" w:color="auto" w:fill="FFFFFF"/>
           <w:lang w:val="uz-Cyrl-UZ"/>
         </w:rPr>
-        <w:sectPr>
-          <w:type w:val="continuous"/>
-          <w:pgSz w:w="11906" w:h="16838"/>
-          <w:pgMar w:top="1134" w:right="1134" w:bottom="1134" w:left="1134" w:header="709" w:footer="709" w:gutter="0"/>
-          <w:cols w:space="708"/>
-          <w:docGrid w:linePitch="360"/>
-        </w:sectPr>
       </w:pPr>
       <w:r>
         <w:rPr>
@@ -22748,74 +28021,49 @@
           </wp:inline>
         </w:drawing>
       </w:r>
-      <w:r>
-        <w:rPr>
-          <w:rStyle w:val="a4"/>
-          <w:rFonts w:ascii="Arial" w:hAnsi="Arial" w:cs="Arial"/>
-          <w:b w:val="0"/>
-          <w:bCs w:val="0"/>
-          <w:noProof/>
-          <w:sz w:val="28"/>
-          <w:szCs w:val="28"/>
-          <w:shd w:val="clear" w:color="auto" w:fill="FFFFFF"/>
-          <w:lang w:val="uz-Cyrl-UZ"/>
-        </w:rPr>
-        <w:lastRenderedPageBreak/>
-        <w:drawing>
-          <wp:inline distT="0" distB="0" distL="0" distR="0" wp14:anchorId="2FCB5617" wp14:editId="2900A09C">
-            <wp:extent cx="6105525" cy="2990850"/>
-            <wp:effectExtent l="0" t="0" r="0" b="0"/>
-            <wp:docPr id="19" name="Рисунок 19"/>
-            <wp:cNvGraphicFramePr>
-              <a:graphicFrameLocks xmlns:a="http://schemas.openxmlformats.org/drawingml/2006/main" noChangeAspect="1"/>
-            </wp:cNvGraphicFramePr>
-            <a:graphic xmlns:a="http://schemas.openxmlformats.org/drawingml/2006/main">
-              <a:graphicData uri="http://schemas.openxmlformats.org/drawingml/2006/picture">
-                <pic:pic xmlns:pic="http://schemas.openxmlformats.org/drawingml/2006/picture">
-                  <pic:nvPicPr>
-                    <pic:cNvPr id="0" name="Picture 11"/>
-                    <pic:cNvPicPr>
-                      <a:picLocks noChangeAspect="1" noChangeArrowheads="1"/>
-                    </pic:cNvPicPr>
-                  </pic:nvPicPr>
-                  <pic:blipFill>
-                    <a:blip r:embed="rId19" cstate="print">
-                      <a:extLst>
-                        <a:ext uri="{28A0092B-C50C-407E-A947-70E740481C1C}">
-                          <a14:useLocalDpi xmlns:a14="http://schemas.microsoft.com/office/drawing/2010/main" val="0"/>
-                        </a:ext>
-                      </a:extLst>
-                    </a:blip>
-                    <a:srcRect/>
-                    <a:stretch>
-                      <a:fillRect/>
-                    </a:stretch>
-                  </pic:blipFill>
-                  <pic:spPr bwMode="auto">
-                    <a:xfrm>
-                      <a:off x="0" y="0"/>
-                      <a:ext cx="6105525" cy="2990850"/>
-                    </a:xfrm>
-                    <a:prstGeom prst="rect">
-                      <a:avLst/>
-                    </a:prstGeom>
-                    <a:noFill/>
-                    <a:ln>
-                      <a:noFill/>
-                    </a:ln>
-                  </pic:spPr>
-                </pic:pic>
-              </a:graphicData>
-            </a:graphic>
-          </wp:inline>
-        </w:drawing>
-      </w:r>
     </w:p>
     <w:p>
       <w:pPr>
         <w:pStyle w:val="a5"/>
         <w:shd w:val="clear" w:color="auto" w:fill="FFFFFF"/>
         <w:spacing w:before="120" w:beforeAutospacing="0" w:after="240" w:afterAutospacing="0" w:line="276" w:lineRule="auto"/>
+        <w:jc w:val="both"/>
+        <w:rPr>
+          <w:rStyle w:val="a4"/>
+          <w:rFonts w:ascii="Arial" w:hAnsi="Arial" w:cs="Arial"/>
+          <w:b w:val="0"/>
+          <w:bCs w:val="0"/>
+          <w:sz w:val="28"/>
+          <w:szCs w:val="28"/>
+          <w:shd w:val="clear" w:color="auto" w:fill="FFFFFF"/>
+          <w:lang w:val="uz-Cyrl-UZ"/>
+        </w:rPr>
+      </w:pPr>
+    </w:p>
+    <w:p>
+      <w:pPr>
+        <w:pStyle w:val="a5"/>
+        <w:shd w:val="clear" w:color="auto" w:fill="FFFFFF"/>
+        <w:spacing w:before="120" w:beforeAutospacing="0" w:after="240" w:afterAutospacing="0" w:line="276" w:lineRule="auto"/>
+        <w:jc w:val="both"/>
+        <w:rPr>
+          <w:rStyle w:val="a4"/>
+          <w:rFonts w:ascii="Arial" w:hAnsi="Arial" w:cs="Arial"/>
+          <w:b w:val="0"/>
+          <w:bCs w:val="0"/>
+          <w:sz w:val="28"/>
+          <w:szCs w:val="28"/>
+          <w:shd w:val="clear" w:color="auto" w:fill="FFFFFF"/>
+          <w:lang w:val="uz-Cyrl-UZ"/>
+        </w:rPr>
+      </w:pPr>
+    </w:p>
+    <w:p>
+      <w:pPr>
+        <w:pStyle w:val="a5"/>
+        <w:shd w:val="clear" w:color="auto" w:fill="FFFFFF"/>
+        <w:spacing w:before="120" w:beforeAutospacing="0" w:after="240" w:afterAutospacing="0" w:line="276" w:lineRule="auto"/>
+        <w:jc w:val="both"/>
         <w:rPr>
           <w:rStyle w:val="a4"/>
           <w:rFonts w:ascii="Arial" w:hAnsi="Arial" w:cs="Arial"/>
@@ -22830,7 +28078,7 @@
     </w:p>
     <w:sectPr>
       <w:type w:val="continuous"/>
-      <w:pgSz w:w="16838" w:h="11906" w:orient="landscape"/>
+      <w:pgSz w:w="11906" w:h="16838"/>
       <w:pgMar w:top="1134" w:right="1134" w:bottom="1134" w:left="1134" w:header="709" w:footer="709" w:gutter="0"/>
       <w:cols w:space="708"/>
       <w:docGrid w:linePitch="360"/>
@@ -22840,7 +28088,7 @@
 </file>
 
 <file path=word/endnotes.xml><?xml version="1.0" encoding="utf-8"?>
-<w:endnotes xmlns:wpc="http://schemas.microsoft.com/office/word/2010/wordprocessingCanvas" xmlns:cx="http://schemas.microsoft.com/office/drawing/2014/chartex" xmlns:cx1="http://schemas.microsoft.com/office/drawing/2015/9/8/chartex" xmlns:cx2="http://schemas.microsoft.com/office/drawing/2015/10/21/chartex" xmlns:cx3="http://schemas.microsoft.com/office/drawing/2016/5/9/chartex" xmlns:cx4="http://schemas.microsoft.com/office/drawing/2016/5/10/chartex" xmlns:cx5="http://schemas.microsoft.com/office/drawing/2016/5/11/chartex" xmlns:cx6="http://schemas.microsoft.com/office/drawing/2016/5/12/chartex" xmlns:cx7="http://schemas.microsoft.com/office/drawing/2016/5/13/chartex" xmlns:cx8="http://schemas.microsoft.com/office/drawing/2016/5/14/chartex" xmlns:mc="http://schemas.openxmlformats.org/markup-compatibility/2006" xmlns:aink="http://schemas.microsoft.com/office/drawing/2016/ink" xmlns:am3d="http://schemas.microsoft.com/office/drawing/2017/model3d" xmlns:o="urn:schemas-microsoft-com:office:office" xmlns:oel="http://schemas.microsoft.com/office/2019/extlst" xmlns:r="http://schemas.openxmlformats.org/officeDocument/2006/relationships" xmlns:m="http://schemas.openxmlformats.org/officeDocument/2006/math" xmlns:v="urn:schemas-microsoft-com:vml" xmlns:wp14="http://schemas.microsoft.com/office/word/2010/wordprocessingDrawing" xmlns:wp="http://schemas.openxmlformats.org/drawingml/2006/wordprocessingDrawing" xmlns:w10="urn:schemas-microsoft-com:office:word" xmlns:w="http://schemas.openxmlformats.org/wordprocessingml/2006/main" xmlns:w14="http://schemas.microsoft.com/office/word/2010/wordml" xmlns:w15="http://schemas.microsoft.com/office/word/2012/wordml" xmlns:w16cex="http://schemas.microsoft.com/office/word/2018/wordml/cex" xmlns:w16cid="http://schemas.microsoft.com/office/word/2016/wordml/cid" xmlns:w16="http://schemas.microsoft.com/office/word/2018/wordml" xmlns:w16sdtdh="http://schemas.microsoft.com/office/word/2020/wordml/sdtdatahash" xmlns:w16se="http://schemas.microsoft.com/office/word/2015/wordml/symex" xmlns:wpg="http://schemas.microsoft.com/office/word/2010/wordprocessingGroup" xmlns:wpi="http://schemas.microsoft.com/office/word/2010/wordprocessingInk" xmlns:wne="http://schemas.microsoft.com/office/word/2006/wordml" xmlns:wps="http://schemas.microsoft.com/office/word/2010/wordprocessingShape" mc:Ignorable="w14 w15 w16se w16cid w16 w16cex w16sdtdh wp14">
+<w:endnotes xmlns:wpc="http://schemas.microsoft.com/office/word/2010/wordprocessingCanvas" xmlns:cx="http://schemas.microsoft.com/office/drawing/2014/chartex" xmlns:cx1="http://schemas.microsoft.com/office/drawing/2015/9/8/chartex" xmlns:cx2="http://schemas.microsoft.com/office/drawing/2015/10/21/chartex" xmlns:cx3="http://schemas.microsoft.com/office/drawing/2016/5/9/chartex" xmlns:cx4="http://schemas.microsoft.com/office/drawing/2016/5/10/chartex" xmlns:cx5="http://schemas.microsoft.com/office/drawing/2016/5/11/chartex" xmlns:cx6="http://schemas.microsoft.com/office/drawing/2016/5/12/chartex" xmlns:cx7="http://schemas.microsoft.com/office/drawing/2016/5/13/chartex" xmlns:cx8="http://schemas.microsoft.com/office/drawing/2016/5/14/chartex" xmlns:mc="http://schemas.openxmlformats.org/markup-compatibility/2006" xmlns:aink="http://schemas.microsoft.com/office/drawing/2016/ink" xmlns:am3d="http://schemas.microsoft.com/office/drawing/2017/model3d" xmlns:o="urn:schemas-microsoft-com:office:office" xmlns:r="http://schemas.openxmlformats.org/officeDocument/2006/relationships" xmlns:m="http://schemas.openxmlformats.org/officeDocument/2006/math" xmlns:v="urn:schemas-microsoft-com:vml" xmlns:wp14="http://schemas.microsoft.com/office/word/2010/wordprocessingDrawing" xmlns:wp="http://schemas.openxmlformats.org/drawingml/2006/wordprocessingDrawing" xmlns:w10="urn:schemas-microsoft-com:office:word" xmlns:w="http://schemas.openxmlformats.org/wordprocessingml/2006/main" xmlns:w14="http://schemas.microsoft.com/office/word/2010/wordml" xmlns:w15="http://schemas.microsoft.com/office/word/2012/wordml" xmlns:w16cex="http://schemas.microsoft.com/office/word/2018/wordml/cex" xmlns:w16cid="http://schemas.microsoft.com/office/word/2016/wordml/cid" xmlns:w16="http://schemas.microsoft.com/office/word/2018/wordml" xmlns:w16se="http://schemas.microsoft.com/office/word/2015/wordml/symex" xmlns:wpg="http://schemas.microsoft.com/office/word/2010/wordprocessingGroup" xmlns:wpi="http://schemas.microsoft.com/office/word/2010/wordprocessingInk" xmlns:wne="http://schemas.microsoft.com/office/word/2006/wordml" xmlns:wps="http://schemas.microsoft.com/office/word/2010/wordprocessingShape" mc:Ignorable="w14 w15 w16se w16cid w16 w16cex wp14">
   <w:endnote w:type="separator" w:id="-1">
     <w:p>
       <w:pPr>
@@ -22865,7 +28113,7 @@
 </file>
 
 <file path=word/footnotes.xml><?xml version="1.0" encoding="utf-8"?>
-<w:footnotes xmlns:wpc="http://schemas.microsoft.com/office/word/2010/wordprocessingCanvas" xmlns:cx="http://schemas.microsoft.com/office/drawing/2014/chartex" xmlns:cx1="http://schemas.microsoft.com/office/drawing/2015/9/8/chartex" xmlns:cx2="http://schemas.microsoft.com/office/drawing/2015/10/21/chartex" xmlns:cx3="http://schemas.microsoft.com/office/drawing/2016/5/9/chartex" xmlns:cx4="http://schemas.microsoft.com/office/drawing/2016/5/10/chartex" xmlns:cx5="http://schemas.microsoft.com/office/drawing/2016/5/11/chartex" xmlns:cx6="http://schemas.microsoft.com/office/drawing/2016/5/12/chartex" xmlns:cx7="http://schemas.microsoft.com/office/drawing/2016/5/13/chartex" xmlns:cx8="http://schemas.microsoft.com/office/drawing/2016/5/14/chartex" xmlns:mc="http://schemas.openxmlformats.org/markup-compatibility/2006" xmlns:aink="http://schemas.microsoft.com/office/drawing/2016/ink" xmlns:am3d="http://schemas.microsoft.com/office/drawing/2017/model3d" xmlns:o="urn:schemas-microsoft-com:office:office" xmlns:oel="http://schemas.microsoft.com/office/2019/extlst" xmlns:r="http://schemas.openxmlformats.org/officeDocument/2006/relationships" xmlns:m="http://schemas.openxmlformats.org/officeDocument/2006/math" xmlns:v="urn:schemas-microsoft-com:vml" xmlns:wp14="http://schemas.microsoft.com/office/word/2010/wordprocessingDrawing" xmlns:wp="http://schemas.openxmlformats.org/drawingml/2006/wordprocessingDrawing" xmlns:w10="urn:schemas-microsoft-com:office:word" xmlns:w="http://schemas.openxmlformats.org/wordprocessingml/2006/main" xmlns:w14="http://schemas.microsoft.com/office/word/2010/wordml" xmlns:w15="http://schemas.microsoft.com/office/word/2012/wordml" xmlns:w16cex="http://schemas.microsoft.com/office/word/2018/wordml/cex" xmlns:w16cid="http://schemas.microsoft.com/office/word/2016/wordml/cid" xmlns:w16="http://schemas.microsoft.com/office/word/2018/wordml" xmlns:w16sdtdh="http://schemas.microsoft.com/office/word/2020/wordml/sdtdatahash" xmlns:w16se="http://schemas.microsoft.com/office/word/2015/wordml/symex" xmlns:wpg="http://schemas.microsoft.com/office/word/2010/wordprocessingGroup" xmlns:wpi="http://schemas.microsoft.com/office/word/2010/wordprocessingInk" xmlns:wne="http://schemas.microsoft.com/office/word/2006/wordml" xmlns:wps="http://schemas.microsoft.com/office/word/2010/wordprocessingShape" mc:Ignorable="w14 w15 w16se w16cid w16 w16cex w16sdtdh wp14">
+<w:footnotes xmlns:wpc="http://schemas.microsoft.com/office/word/2010/wordprocessingCanvas" xmlns:cx="http://schemas.microsoft.com/office/drawing/2014/chartex" xmlns:cx1="http://schemas.microsoft.com/office/drawing/2015/9/8/chartex" xmlns:cx2="http://schemas.microsoft.com/office/drawing/2015/10/21/chartex" xmlns:cx3="http://schemas.microsoft.com/office/drawing/2016/5/9/chartex" xmlns:cx4="http://schemas.microsoft.com/office/drawing/2016/5/10/chartex" xmlns:cx5="http://schemas.microsoft.com/office/drawing/2016/5/11/chartex" xmlns:cx6="http://schemas.microsoft.com/office/drawing/2016/5/12/chartex" xmlns:cx7="http://schemas.microsoft.com/office/drawing/2016/5/13/chartex" xmlns:cx8="http://schemas.microsoft.com/office/drawing/2016/5/14/chartex" xmlns:mc="http://schemas.openxmlformats.org/markup-compatibility/2006" xmlns:aink="http://schemas.microsoft.com/office/drawing/2016/ink" xmlns:am3d="http://schemas.microsoft.com/office/drawing/2017/model3d" xmlns:o="urn:schemas-microsoft-com:office:office" xmlns:r="http://schemas.openxmlformats.org/officeDocument/2006/relationships" xmlns:m="http://schemas.openxmlformats.org/officeDocument/2006/math" xmlns:v="urn:schemas-microsoft-com:vml" xmlns:wp14="http://schemas.microsoft.com/office/word/2010/wordprocessingDrawing" xmlns:wp="http://schemas.openxmlformats.org/drawingml/2006/wordprocessingDrawing" xmlns:w10="urn:schemas-microsoft-com:office:word" xmlns:w="http://schemas.openxmlformats.org/wordprocessingml/2006/main" xmlns:w14="http://schemas.microsoft.com/office/word/2010/wordml" xmlns:w15="http://schemas.microsoft.com/office/word/2012/wordml" xmlns:w16cex="http://schemas.microsoft.com/office/word/2018/wordml/cex" xmlns:w16cid="http://schemas.microsoft.com/office/word/2016/wordml/cid" xmlns:w16="http://schemas.microsoft.com/office/word/2018/wordml" xmlns:w16se="http://schemas.microsoft.com/office/word/2015/wordml/symex" xmlns:wpg="http://schemas.microsoft.com/office/word/2010/wordprocessingGroup" xmlns:wpi="http://schemas.microsoft.com/office/word/2010/wordprocessingInk" xmlns:wne="http://schemas.microsoft.com/office/word/2006/wordml" xmlns:wps="http://schemas.microsoft.com/office/word/2010/wordprocessingShape" mc:Ignorable="w14 w15 w16se w16cid w16 w16cex wp14">
   <w:footnote w:type="separator" w:id="-1">
     <w:p>
       <w:pPr>
@@ -22890,7 +28138,7 @@
 </file>
 
 <file path=word/numbering.xml><?xml version="1.0" encoding="utf-8"?>
-<w:numbering xmlns:wpc="http://schemas.microsoft.com/office/word/2010/wordprocessingCanvas" xmlns:cx="http://schemas.microsoft.com/office/drawing/2014/chartex" xmlns:cx1="http://schemas.microsoft.com/office/drawing/2015/9/8/chartex" xmlns:cx2="http://schemas.microsoft.com/office/drawing/2015/10/21/chartex" xmlns:cx3="http://schemas.microsoft.com/office/drawing/2016/5/9/chartex" xmlns:cx4="http://schemas.microsoft.com/office/drawing/2016/5/10/chartex" xmlns:cx5="http://schemas.microsoft.com/office/drawing/2016/5/11/chartex" xmlns:cx6="http://schemas.microsoft.com/office/drawing/2016/5/12/chartex" xmlns:cx7="http://schemas.microsoft.com/office/drawing/2016/5/13/chartex" xmlns:cx8="http://schemas.microsoft.com/office/drawing/2016/5/14/chartex" xmlns:mc="http://schemas.openxmlformats.org/markup-compatibility/2006" xmlns:aink="http://schemas.microsoft.com/office/drawing/2016/ink" xmlns:am3d="http://schemas.microsoft.com/office/drawing/2017/model3d" xmlns:o="urn:schemas-microsoft-com:office:office" xmlns:oel="http://schemas.microsoft.com/office/2019/extlst" xmlns:r="http://schemas.openxmlformats.org/officeDocument/2006/relationships" xmlns:m="http://schemas.openxmlformats.org/officeDocument/2006/math" xmlns:v="urn:schemas-microsoft-com:vml" xmlns:wp14="http://schemas.microsoft.com/office/word/2010/wordprocessingDrawing" xmlns:wp="http://schemas.openxmlformats.org/drawingml/2006/wordprocessingDrawing" xmlns:w10="urn:schemas-microsoft-com:office:word" xmlns:w="http://schemas.openxmlformats.org/wordprocessingml/2006/main" xmlns:w14="http://schemas.microsoft.com/office/word/2010/wordml" xmlns:w15="http://schemas.microsoft.com/office/word/2012/wordml" xmlns:w16cex="http://schemas.microsoft.com/office/word/2018/wordml/cex" xmlns:w16cid="http://schemas.microsoft.com/office/word/2016/wordml/cid" xmlns:w16="http://schemas.microsoft.com/office/word/2018/wordml" xmlns:w16sdtdh="http://schemas.microsoft.com/office/word/2020/wordml/sdtdatahash" xmlns:w16se="http://schemas.microsoft.com/office/word/2015/wordml/symex" xmlns:wpg="http://schemas.microsoft.com/office/word/2010/wordprocessingGroup" xmlns:wpi="http://schemas.microsoft.com/office/word/2010/wordprocessingInk" xmlns:wne="http://schemas.microsoft.com/office/word/2006/wordml" xmlns:wps="http://schemas.microsoft.com/office/word/2010/wordprocessingShape" mc:Ignorable="w14 w15 w16se w16cid w16 w16cex w16sdtdh wp14">
+<w:numbering xmlns:wpc="http://schemas.microsoft.com/office/word/2010/wordprocessingCanvas" xmlns:cx="http://schemas.microsoft.com/office/drawing/2014/chartex" xmlns:cx1="http://schemas.microsoft.com/office/drawing/2015/9/8/chartex" xmlns:cx2="http://schemas.microsoft.com/office/drawing/2015/10/21/chartex" xmlns:cx3="http://schemas.microsoft.com/office/drawing/2016/5/9/chartex" xmlns:cx4="http://schemas.microsoft.com/office/drawing/2016/5/10/chartex" xmlns:cx5="http://schemas.microsoft.com/office/drawing/2016/5/11/chartex" xmlns:cx6="http://schemas.microsoft.com/office/drawing/2016/5/12/chartex" xmlns:cx7="http://schemas.microsoft.com/office/drawing/2016/5/13/chartex" xmlns:cx8="http://schemas.microsoft.com/office/drawing/2016/5/14/chartex" xmlns:mc="http://schemas.openxmlformats.org/markup-compatibility/2006" xmlns:aink="http://schemas.microsoft.com/office/drawing/2016/ink" xmlns:am3d="http://schemas.microsoft.com/office/drawing/2017/model3d" xmlns:o="urn:schemas-microsoft-com:office:office" xmlns:r="http://schemas.openxmlformats.org/officeDocument/2006/relationships" xmlns:m="http://schemas.openxmlformats.org/officeDocument/2006/math" xmlns:v="urn:schemas-microsoft-com:vml" xmlns:wp14="http://schemas.microsoft.com/office/word/2010/wordprocessingDrawing" xmlns:wp="http://schemas.openxmlformats.org/drawingml/2006/wordprocessingDrawing" xmlns:w10="urn:schemas-microsoft-com:office:word" xmlns:w="http://schemas.openxmlformats.org/wordprocessingml/2006/main" xmlns:w14="http://schemas.microsoft.com/office/word/2010/wordml" xmlns:w15="http://schemas.microsoft.com/office/word/2012/wordml" xmlns:w16cex="http://schemas.microsoft.com/office/word/2018/wordml/cex" xmlns:w16cid="http://schemas.microsoft.com/office/word/2016/wordml/cid" xmlns:w16="http://schemas.microsoft.com/office/word/2018/wordml" xmlns:w16se="http://schemas.microsoft.com/office/word/2015/wordml/symex" xmlns:wpg="http://schemas.microsoft.com/office/word/2010/wordprocessingGroup" xmlns:wpi="http://schemas.microsoft.com/office/word/2010/wordprocessingInk" xmlns:wne="http://schemas.microsoft.com/office/word/2006/wordml" xmlns:wps="http://schemas.microsoft.com/office/word/2010/wordprocessingShape" mc:Ignorable="w14 w15 w16se w16cid w16 w16cex wp14">
   <w:abstractNum w:abstractNumId="0" w15:restartNumberingAfterBreak="0">
     <w:nsid w:val="18AB0F43"/>
     <w:multiLevelType w:val="hybridMultilevel"/>
@@ -23635,32 +28883,32 @@
       </w:rPr>
     </w:lvl>
   </w:abstractNum>
-  <w:num w:numId="1" w16cid:durableId="54400180">
+  <w:num w:numId="1">
     <w:abstractNumId w:val="3"/>
   </w:num>
-  <w:num w:numId="2" w16cid:durableId="2123979">
+  <w:num w:numId="2">
     <w:abstractNumId w:val="4"/>
   </w:num>
-  <w:num w:numId="3" w16cid:durableId="1087727133">
+  <w:num w:numId="3">
     <w:abstractNumId w:val="2"/>
   </w:num>
-  <w:num w:numId="4" w16cid:durableId="1844661778">
+  <w:num w:numId="4">
     <w:abstractNumId w:val="6"/>
   </w:num>
-  <w:num w:numId="5" w16cid:durableId="819034441">
+  <w:num w:numId="5">
     <w:abstractNumId w:val="5"/>
   </w:num>
-  <w:num w:numId="6" w16cid:durableId="1613856173">
+  <w:num w:numId="6">
     <w:abstractNumId w:val="1"/>
   </w:num>
-  <w:num w:numId="7" w16cid:durableId="1917205150">
+  <w:num w:numId="7">
     <w:abstractNumId w:val="0"/>
   </w:num>
 </w:numbering>
 </file>
 
 <file path=word/styles.xml><?xml version="1.0" encoding="utf-8"?>
-<w:styles xmlns:mc="http://schemas.openxmlformats.org/markup-compatibility/2006" xmlns:r="http://schemas.openxmlformats.org/officeDocument/2006/relationships" xmlns:w="http://schemas.openxmlformats.org/wordprocessingml/2006/main" xmlns:w14="http://schemas.microsoft.com/office/word/2010/wordml" xmlns:w15="http://schemas.microsoft.com/office/word/2012/wordml" xmlns:w16cex="http://schemas.microsoft.com/office/word/2018/wordml/cex" xmlns:w16cid="http://schemas.microsoft.com/office/word/2016/wordml/cid" xmlns:w16="http://schemas.microsoft.com/office/word/2018/wordml" xmlns:w16sdtdh="http://schemas.microsoft.com/office/word/2020/wordml/sdtdatahash" xmlns:w16se="http://schemas.microsoft.com/office/word/2015/wordml/symex" mc:Ignorable="w14 w15 w16se w16cid w16 w16cex w16sdtdh">
+<w:styles xmlns:mc="http://schemas.openxmlformats.org/markup-compatibility/2006" xmlns:r="http://schemas.openxmlformats.org/officeDocument/2006/relationships" xmlns:w="http://schemas.openxmlformats.org/wordprocessingml/2006/main" xmlns:w14="http://schemas.microsoft.com/office/word/2010/wordml" xmlns:w15="http://schemas.microsoft.com/office/word/2012/wordml" xmlns:w16cex="http://schemas.microsoft.com/office/word/2018/wordml/cex" xmlns:w16cid="http://schemas.microsoft.com/office/word/2016/wordml/cid" xmlns:w16="http://schemas.microsoft.com/office/word/2018/wordml" xmlns:w16se="http://schemas.microsoft.com/office/word/2015/wordml/symex" mc:Ignorable="w14 w15 w16se w16cid w16 w16cex">
   <w:docDefaults>
     <w:rPrDefault>
       <w:rPr>
@@ -25839,6 +31087,63 @@
       </w:tcPr>
     </w:tblStylePr>
   </w:style>
+  <w:style w:type="table" w:styleId="-16">
+    <w:name w:val="Grid Table 1 Light Accent 6"/>
+    <w:basedOn w:val="a1"/>
+    <w:uiPriority w:val="46"/>
+    <w:rsid w:val="00991E74"/>
+    <w:pPr>
+      <w:spacing w:after="0" w:line="240" w:lineRule="auto"/>
+    </w:pPr>
+    <w:tblPr>
+      <w:tblStyleRowBandSize w:val="1"/>
+      <w:tblStyleColBandSize w:val="1"/>
+      <w:tblBorders>
+        <w:top w:val="single" w:sz="4" w:space="0" w:color="C5E0B3" w:themeColor="accent6" w:themeTint="66"/>
+        <w:left w:val="single" w:sz="4" w:space="0" w:color="C5E0B3" w:themeColor="accent6" w:themeTint="66"/>
+        <w:bottom w:val="single" w:sz="4" w:space="0" w:color="C5E0B3" w:themeColor="accent6" w:themeTint="66"/>
+        <w:right w:val="single" w:sz="4" w:space="0" w:color="C5E0B3" w:themeColor="accent6" w:themeTint="66"/>
+        <w:insideH w:val="single" w:sz="4" w:space="0" w:color="C5E0B3" w:themeColor="accent6" w:themeTint="66"/>
+        <w:insideV w:val="single" w:sz="4" w:space="0" w:color="C5E0B3" w:themeColor="accent6" w:themeTint="66"/>
+      </w:tblBorders>
+    </w:tblPr>
+    <w:tblStylePr w:type="firstRow">
+      <w:rPr>
+        <w:b/>
+        <w:bCs/>
+      </w:rPr>
+      <w:tblPr/>
+      <w:tcPr>
+        <w:tcBorders>
+          <w:bottom w:val="single" w:sz="12" w:space="0" w:color="A8D08D" w:themeColor="accent6" w:themeTint="99"/>
+        </w:tcBorders>
+      </w:tcPr>
+    </w:tblStylePr>
+    <w:tblStylePr w:type="lastRow">
+      <w:rPr>
+        <w:b/>
+        <w:bCs/>
+      </w:rPr>
+      <w:tblPr/>
+      <w:tcPr>
+        <w:tcBorders>
+          <w:top w:val="double" w:sz="2" w:space="0" w:color="A8D08D" w:themeColor="accent6" w:themeTint="99"/>
+        </w:tcBorders>
+      </w:tcPr>
+    </w:tblStylePr>
+    <w:tblStylePr w:type="firstCol">
+      <w:rPr>
+        <w:b/>
+        <w:bCs/>
+      </w:rPr>
+    </w:tblStylePr>
+    <w:tblStylePr w:type="lastCol">
+      <w:rPr>
+        <w:b/>
+        <w:bCs/>
+      </w:rPr>
+    </w:tblStylePr>
+  </w:style>
 </w:styles>
 </file>
 
@@ -27626,7 +32931,7 @@
 </file>
 
 <file path=customXml/itemProps1.xml><?xml version="1.0" encoding="utf-8"?>
-<ds:datastoreItem xmlns:ds="http://schemas.openxmlformats.org/officeDocument/2006/customXml" ds:itemID="{0022C9B7-C774-4627-9E81-661D5978CF0C}">
+<ds:datastoreItem xmlns:ds="http://schemas.openxmlformats.org/officeDocument/2006/customXml" ds:itemID="{75602644-E66B-42BA-A14C-2F50A1899CD8}">
   <ds:schemaRefs>
     <ds:schemaRef ds:uri="http://schemas.openxmlformats.org/officeDocument/2006/bibliography"/>
   </ds:schemaRefs>
